--- a/Kids Cadence Modeling Techniques.docx
+++ b/Kids Cadence Modeling Techniques.docx
@@ -3,15 +3,2208 @@
 <w:document xmlns:wpc="http://schemas.microsoft.com/office/word/2010/wordprocessingCanvas" xmlns:mc="http://schemas.openxmlformats.org/markup-compatibility/2006" xmlns:o="urn:schemas-microsoft-com:office:office" xmlns:r="http://schemas.openxmlformats.org/officeDocument/2006/relationships" xmlns:m="http://schemas.openxmlformats.org/officeDocument/2006/math" xmlns:v="urn:schemas-microsoft-com:vml" xmlns:wp14="http://schemas.microsoft.com/office/word/2010/wordprocessingDrawing" xmlns:wp="http://schemas.openxmlformats.org/drawingml/2006/wordprocessingDrawing" xmlns:w10="urn:schemas-microsoft-com:office:word" xmlns:w="http://schemas.openxmlformats.org/wordprocessingml/2006/main" xmlns:w14="http://schemas.microsoft.com/office/word/2010/wordml" xmlns:w15="http://schemas.microsoft.com/office/word/2012/wordml" xmlns:wpg="http://schemas.microsoft.com/office/word/2010/wordprocessingGroup" xmlns:wpi="http://schemas.microsoft.com/office/word/2010/wordprocessingInk" xmlns:wne="http://schemas.microsoft.com/office/word/2006/wordml" xmlns:wps="http://schemas.microsoft.com/office/word/2010/wordprocessingShape" mc:Ignorable="w14 w15 wp14">
   <w:body>
     <w:p>
+      <w:r>
+        <w:t>Purpose: Predict the cadence at which a child will go from a walk to a run.</w:t>
+      </w:r>
+    </w:p>
+    <w:p>
+      <w:r>
+        <w:t xml:space="preserve">Data Cleaning: </w:t>
+      </w:r>
+    </w:p>
+    <w:p>
+      <w:pPr>
+        <w:pStyle w:val="ListParagraph"/>
+        <w:numPr>
+          <w:ilvl w:val="0"/>
+          <w:numId w:val="3"/>
+        </w:numPr>
+      </w:pPr>
+      <w:r>
+        <w:t xml:space="preserve">In order to conduct our analysis, we selected rows at which the child began to run.  This was the fastest pace for all data as we understand that this is the point where kids went from walking to running.  </w:t>
+      </w:r>
+    </w:p>
+    <w:p>
+      <w:pPr>
+        <w:pStyle w:val="ListParagraph"/>
+        <w:numPr>
+          <w:ilvl w:val="0"/>
+          <w:numId w:val="3"/>
+        </w:numPr>
+      </w:pPr>
+      <w:r>
+        <w:t xml:space="preserve">There were two rows (one subject: ID# 68152) which contained missing information about sitting height. </w:t>
+      </w:r>
+    </w:p>
+    <w:p>
+      <w:pPr>
+        <w:pStyle w:val="ListParagraph"/>
+        <w:numPr>
+          <w:ilvl w:val="1"/>
+          <w:numId w:val="3"/>
+        </w:numPr>
+      </w:pPr>
+      <w:r>
+        <w:t xml:space="preserve">We did not include this subject in our analysis.  </w:t>
+      </w:r>
+    </w:p>
+    <w:p>
+      <w:pPr>
+        <w:pStyle w:val="ListParagraph"/>
+        <w:numPr>
+          <w:ilvl w:val="1"/>
+          <w:numId w:val="3"/>
+        </w:numPr>
+      </w:pPr>
+      <w:r>
+        <w:t xml:space="preserve">However, after conclusion of our analysis, some of our models did not include Sitting Height as a predictor that impacted the cadence in which kids went from walking to running.  </w:t>
+      </w:r>
+    </w:p>
+    <w:p>
+      <w:pPr>
+        <w:pStyle w:val="ListParagraph"/>
+        <w:numPr>
+          <w:ilvl w:val="1"/>
+          <w:numId w:val="3"/>
+        </w:numPr>
+      </w:pPr>
+      <w:r>
+        <w:t xml:space="preserve">Presently we have decided to keep this individual out of all models for consistency, but I do not feel there is a mathematical or statistical reason that this is necessary.  </w:t>
+      </w:r>
+    </w:p>
+    <w:p>
+      <w:pPr>
+        <w:pStyle w:val="ListParagraph"/>
+        <w:numPr>
+          <w:ilvl w:val="1"/>
+          <w:numId w:val="3"/>
+        </w:numPr>
+      </w:pPr>
+      <w:r>
+        <w:t>The biggest factor for consideration of re-inserting this data point is: Does the fact we do not have data for this person reflect some sort of unique trait about this person?</w:t>
+      </w:r>
+    </w:p>
+    <w:p>
+      <w:pPr>
+        <w:pStyle w:val="ListParagraph"/>
+        <w:numPr>
+          <w:ilvl w:val="0"/>
+          <w:numId w:val="3"/>
+        </w:numPr>
+      </w:pPr>
+      <w:r>
+        <w:t>Features used in model selection:</w:t>
+      </w:r>
+      <w:r>
+        <w:t xml:space="preserve">  10 features and 1 response out of 21 total variables.</w:t>
+      </w:r>
+    </w:p>
+    <w:p>
+      <w:pPr>
+        <w:pStyle w:val="ListParagraph"/>
+        <w:numPr>
+          <w:ilvl w:val="1"/>
+          <w:numId w:val="3"/>
+        </w:numPr>
+      </w:pPr>
+      <w:r>
+        <w:t xml:space="preserve">Used </w:t>
+      </w:r>
+      <w:proofErr w:type="spellStart"/>
+      <w:r>
+        <w:t>Cadence_stepsmin</w:t>
+      </w:r>
+      <w:proofErr w:type="spellEnd"/>
+      <w:r>
+        <w:t xml:space="preserve"> (1)</w:t>
+      </w:r>
+    </w:p>
+    <w:p>
+      <w:pPr>
+        <w:pStyle w:val="ListParagraph"/>
+        <w:numPr>
+          <w:ilvl w:val="1"/>
+          <w:numId w:val="3"/>
+        </w:numPr>
+      </w:pPr>
+      <w:r>
+        <w:t xml:space="preserve">Sex, </w:t>
+      </w:r>
+      <w:proofErr w:type="spellStart"/>
+      <w:r>
+        <w:t>Age_years</w:t>
+      </w:r>
+      <w:proofErr w:type="spellEnd"/>
+      <w:r>
+        <w:t xml:space="preserve">, </w:t>
+      </w:r>
+      <w:r>
+        <w:t xml:space="preserve">Race, </w:t>
+      </w:r>
+      <w:proofErr w:type="spellStart"/>
+      <w:r>
+        <w:t>HeightCMAvg</w:t>
+      </w:r>
+      <w:proofErr w:type="spellEnd"/>
+      <w:r>
+        <w:t xml:space="preserve">, </w:t>
+      </w:r>
+      <w:proofErr w:type="spellStart"/>
+      <w:r>
+        <w:t>WeightKGAvg</w:t>
+      </w:r>
+      <w:proofErr w:type="spellEnd"/>
+      <w:r>
+        <w:t xml:space="preserve">, </w:t>
+      </w:r>
+      <w:proofErr w:type="spellStart"/>
+      <w:r>
+        <w:t>WaistCMAvg</w:t>
+      </w:r>
+      <w:proofErr w:type="spellEnd"/>
+      <w:r>
+        <w:t xml:space="preserve">, </w:t>
+      </w:r>
+      <w:proofErr w:type="spellStart"/>
+      <w:r>
+        <w:t>leglengthCM</w:t>
+      </w:r>
+      <w:proofErr w:type="spellEnd"/>
+      <w:r>
+        <w:t xml:space="preserve">, </w:t>
+      </w:r>
+      <w:proofErr w:type="spellStart"/>
+      <w:r>
+        <w:t>Tanita.Avg_percentbodyfat</w:t>
+      </w:r>
+      <w:proofErr w:type="spellEnd"/>
+      <w:r>
+        <w:t xml:space="preserve">, </w:t>
+      </w:r>
+      <w:proofErr w:type="spellStart"/>
+      <w:r>
+        <w:t>BMI_rawscore</w:t>
+      </w:r>
+      <w:proofErr w:type="spellEnd"/>
+      <w:r>
+        <w:t xml:space="preserve">, </w:t>
+      </w:r>
+      <w:proofErr w:type="spellStart"/>
+      <w:r>
+        <w:t>Obese_status</w:t>
+      </w:r>
+      <w:proofErr w:type="spellEnd"/>
+      <w:r>
+        <w:t xml:space="preserve"> (10)</w:t>
+      </w:r>
+    </w:p>
+    <w:p>
+      <w:pPr>
+        <w:pStyle w:val="ListParagraph"/>
+        <w:numPr>
+          <w:ilvl w:val="1"/>
+          <w:numId w:val="3"/>
+        </w:numPr>
+      </w:pPr>
+      <w:r>
+        <w:t>Due to very high correlation</w:t>
+      </w:r>
+      <w:r>
+        <w:t xml:space="preserve"> with </w:t>
+      </w:r>
+      <w:proofErr w:type="spellStart"/>
+      <w:r>
+        <w:t>BMI_raw</w:t>
+      </w:r>
+      <w:r>
+        <w:t>score</w:t>
+      </w:r>
+      <w:proofErr w:type="spellEnd"/>
+      <w:r>
+        <w:t xml:space="preserve">, we removed </w:t>
+      </w:r>
+      <w:proofErr w:type="spellStart"/>
+      <w:r>
+        <w:t>BMI_percentile</w:t>
+      </w:r>
+      <w:proofErr w:type="spellEnd"/>
+      <w:r>
+        <w:t xml:space="preserve"> </w:t>
+      </w:r>
+      <w:r>
+        <w:t xml:space="preserve">and </w:t>
+      </w:r>
+      <w:r>
+        <w:t xml:space="preserve"> </w:t>
+      </w:r>
+      <w:proofErr w:type="spellStart"/>
+      <w:r>
+        <w:t>BMI_zscore</w:t>
+      </w:r>
+      <w:proofErr w:type="spellEnd"/>
+      <w:r>
+        <w:t xml:space="preserve"> (2)</w:t>
+      </w:r>
+    </w:p>
+    <w:p>
+      <w:pPr>
+        <w:pStyle w:val="ListParagraph"/>
+        <w:numPr>
+          <w:ilvl w:val="1"/>
+          <w:numId w:val="3"/>
+        </w:numPr>
+      </w:pPr>
+      <w:r>
+        <w:t xml:space="preserve">Due to very high correlation, we only used </w:t>
+      </w:r>
+      <w:proofErr w:type="spellStart"/>
+      <w:r>
+        <w:t>HeightCMAvg</w:t>
+      </w:r>
+      <w:proofErr w:type="spellEnd"/>
+      <w:r>
+        <w:t xml:space="preserve"> and not </w:t>
+      </w:r>
+      <w:proofErr w:type="spellStart"/>
+      <w:r>
+        <w:t>SittingHeightCMAvg</w:t>
+      </w:r>
+      <w:proofErr w:type="spellEnd"/>
+      <w:r>
+        <w:t xml:space="preserve"> (1)</w:t>
+      </w:r>
+    </w:p>
+    <w:p>
+      <w:pPr>
+        <w:pStyle w:val="ListParagraph"/>
+        <w:numPr>
+          <w:ilvl w:val="1"/>
+          <w:numId w:val="3"/>
+        </w:numPr>
+      </w:pPr>
+      <w:r>
+        <w:t xml:space="preserve">Removed </w:t>
+      </w:r>
+      <w:proofErr w:type="spellStart"/>
+      <w:r>
+        <w:t>Agecat</w:t>
+      </w:r>
+      <w:proofErr w:type="spellEnd"/>
+      <w:r>
+        <w:t xml:space="preserve"> because it was </w:t>
+      </w:r>
+      <w:r>
+        <w:t>a less granular version of</w:t>
+      </w:r>
+      <w:r>
+        <w:t xml:space="preserve"> age.  </w:t>
+      </w:r>
+      <w:r>
+        <w:t xml:space="preserve"> </w:t>
+      </w:r>
+    </w:p>
+    <w:p>
+      <w:pPr>
+        <w:pStyle w:val="ListParagraph"/>
+        <w:numPr>
+          <w:ilvl w:val="1"/>
+          <w:numId w:val="3"/>
+        </w:numPr>
+      </w:pPr>
+      <w:r>
+        <w:t>Removed id as it is unique to each individual (1)</w:t>
+      </w:r>
+    </w:p>
+    <w:p>
+      <w:pPr>
+        <w:pStyle w:val="ListParagraph"/>
+        <w:numPr>
+          <w:ilvl w:val="1"/>
+          <w:numId w:val="3"/>
+        </w:numPr>
+      </w:pPr>
+      <w:r>
+        <w:t>Stage/</w:t>
+      </w:r>
+      <w:proofErr w:type="spellStart"/>
+      <w:r>
+        <w:t>TreadmillSpeed_MPH</w:t>
+      </w:r>
+      <w:proofErr w:type="spellEnd"/>
+      <w:r>
+        <w:t xml:space="preserve"> </w:t>
+      </w:r>
+      <w:r>
+        <w:t xml:space="preserve">because they are a different version of the </w:t>
+      </w:r>
+      <w:proofErr w:type="spellStart"/>
+      <w:r>
+        <w:t>Cadence_stepsmin</w:t>
+      </w:r>
+      <w:proofErr w:type="spellEnd"/>
+      <w:r>
+        <w:t xml:space="preserve"> (2)</w:t>
+      </w:r>
+    </w:p>
+    <w:p>
+      <w:pPr>
+        <w:pStyle w:val="ListParagraph"/>
+        <w:numPr>
+          <w:ilvl w:val="1"/>
+          <w:numId w:val="3"/>
+        </w:numPr>
+      </w:pPr>
+      <w:r>
+        <w:t>Removed V02mlkgmin/METSYouth2</w:t>
+      </w:r>
+      <w:r>
+        <w:t>/</w:t>
+      </w:r>
+      <w:proofErr w:type="spellStart"/>
+      <w:r>
+        <w:t>METSAdult</w:t>
+      </w:r>
+      <w:proofErr w:type="spellEnd"/>
+      <w:r>
+        <w:t xml:space="preserve"> because they require an invasive measurement and note practically useful for prediction (2)</w:t>
+      </w:r>
+    </w:p>
+    <w:p>
+      <w:r>
+        <w:t>Model 1: Linear Regression</w:t>
+      </w:r>
+    </w:p>
+    <w:p>
+      <w:pPr>
+        <w:pStyle w:val="ListParagraph"/>
+        <w:numPr>
+          <w:ilvl w:val="0"/>
+          <w:numId w:val="4"/>
+        </w:numPr>
+        <w:ind w:left="360"/>
+      </w:pPr>
+      <w:r>
+        <w:t>We created a ‘best subsets’ regression of the above predictors using all the data.</w:t>
+      </w:r>
+      <w:r>
+        <w:t xml:space="preserve">  Best subsets were selected by lowest ‘</w:t>
+      </w:r>
+      <w:proofErr w:type="spellStart"/>
+      <w:r>
+        <w:t>bic</w:t>
+      </w:r>
+      <w:proofErr w:type="spellEnd"/>
+      <w:r>
+        <w:t>’ which takes into consideration error, number of samples, and features</w:t>
+      </w:r>
+    </w:p>
+    <w:p>
+      <w:pPr>
+        <w:pStyle w:val="ListParagraph"/>
+        <w:numPr>
+          <w:ilvl w:val="0"/>
+          <w:numId w:val="4"/>
+        </w:numPr>
+        <w:ind w:left="360"/>
+      </w:pPr>
+      <w:r>
+        <w:t>The best model is below.  (5 predictors)</w:t>
+      </w:r>
+    </w:p>
+    <w:p>
+      <w:pPr>
+        <w:pStyle w:val="ListParagraph"/>
+        <w:numPr>
+          <w:ilvl w:val="1"/>
+          <w:numId w:val="4"/>
+        </w:numPr>
+        <w:ind w:left="1080"/>
+      </w:pPr>
+      <w:r>
+        <w:t>Cadence_stepsmin~Sex+Age_years+WaistCMAvg+Racelimited+Tanita.Avg_percentbodyfat</w:t>
+      </w:r>
+    </w:p>
+    <w:p>
+      <w:pPr>
+        <w:pStyle w:val="ListParagraph"/>
+        <w:numPr>
+          <w:ilvl w:val="1"/>
+          <w:numId w:val="4"/>
+        </w:numPr>
+        <w:ind w:left="1080"/>
+      </w:pPr>
+      <w:r>
+        <w:t xml:space="preserve">BIC is -7.789.  </w:t>
+      </w:r>
+    </w:p>
+    <w:p>
+      <w:pPr>
+        <w:pStyle w:val="ListParagraph"/>
+        <w:numPr>
+          <w:ilvl w:val="1"/>
+          <w:numId w:val="4"/>
+        </w:numPr>
+        <w:ind w:left="1080"/>
+      </w:pPr>
+      <w:r>
+        <w:t>L</w:t>
+      </w:r>
+      <w:r>
+        <w:t>eave one out cross validation RMSE is 18.95053.</w:t>
+      </w:r>
+    </w:p>
+    <w:p>
+      <w:pPr>
+        <w:pStyle w:val="ListParagraph"/>
+        <w:numPr>
+          <w:ilvl w:val="0"/>
+          <w:numId w:val="4"/>
+        </w:numPr>
+        <w:ind w:left="360"/>
+      </w:pPr>
+      <w:r>
+        <w:t>Compare with second best m</w:t>
+      </w:r>
+      <w:r>
+        <w:t xml:space="preserve">odel </w:t>
+      </w:r>
+      <w:r>
+        <w:t>6 predictors</w:t>
+      </w:r>
+      <w:r>
+        <w:t>:</w:t>
+      </w:r>
+    </w:p>
+    <w:p>
+      <w:pPr>
+        <w:pStyle w:val="ListParagraph"/>
+        <w:numPr>
+          <w:ilvl w:val="1"/>
+          <w:numId w:val="4"/>
+        </w:numPr>
+        <w:ind w:left="1080"/>
+      </w:pPr>
+      <w:r>
+        <w:t>C</w:t>
+      </w:r>
+      <w:r>
+        <w:t>adence_stepsmin~Sex+Age_years+WaistCMAvg+Racelimited+Tanita.Avg_percentbodyfat</w:t>
+      </w:r>
+      <w:r>
+        <w:t xml:space="preserve"> </w:t>
+      </w:r>
+      <w:r>
+        <w:t>+</w:t>
+      </w:r>
+      <w:proofErr w:type="spellStart"/>
+      <w:r>
+        <w:t>obeselimited</w:t>
+      </w:r>
+      <w:proofErr w:type="spellEnd"/>
+      <w:r>
+        <w:t>(only ‘obese’)</w:t>
+      </w:r>
+    </w:p>
+    <w:p>
+      <w:pPr>
+        <w:pStyle w:val="ListParagraph"/>
+        <w:numPr>
+          <w:ilvl w:val="1"/>
+          <w:numId w:val="4"/>
+        </w:numPr>
+        <w:ind w:left="1080"/>
+      </w:pPr>
+      <w:r>
+        <w:t>b. BIC is -7.6769</w:t>
+      </w:r>
+    </w:p>
+    <w:p>
+      <w:pPr>
+        <w:pStyle w:val="ListParagraph"/>
+        <w:numPr>
+          <w:ilvl w:val="1"/>
+          <w:numId w:val="4"/>
+        </w:numPr>
+        <w:ind w:left="1080"/>
+      </w:pPr>
+      <w:r>
+        <w:t>c. Leave one out cross validation RMSE is 18.73</w:t>
+      </w:r>
+    </w:p>
+    <w:p>
+      <w:pPr>
+        <w:pStyle w:val="ListParagraph"/>
+        <w:numPr>
+          <w:ilvl w:val="0"/>
+          <w:numId w:val="3"/>
+        </w:numPr>
+      </w:pPr>
+      <w:r>
+        <w:t>If we limit to only 3 predictors (for simplicity):</w:t>
+      </w:r>
+    </w:p>
+    <w:p>
+      <w:pPr>
+        <w:pStyle w:val="ListParagraph"/>
+        <w:numPr>
+          <w:ilvl w:val="1"/>
+          <w:numId w:val="3"/>
+        </w:numPr>
+      </w:pPr>
+      <w:proofErr w:type="spellStart"/>
+      <w:r>
+        <w:t>Cadence_stepsmin~Age_years+WaistCMAvg+Racelimited</w:t>
+      </w:r>
+      <w:proofErr w:type="spellEnd"/>
+    </w:p>
+    <w:p>
+      <w:pPr>
+        <w:pStyle w:val="ListParagraph"/>
+        <w:numPr>
+          <w:ilvl w:val="1"/>
+          <w:numId w:val="3"/>
+        </w:numPr>
+      </w:pPr>
+      <w:r>
+        <w:t>BIC is -3.1176</w:t>
+      </w:r>
+    </w:p>
+    <w:p>
+      <w:pPr>
+        <w:pStyle w:val="ListParagraph"/>
+        <w:numPr>
+          <w:ilvl w:val="1"/>
+          <w:numId w:val="3"/>
+        </w:numPr>
+      </w:pPr>
+      <w:r>
+        <w:lastRenderedPageBreak/>
+        <w:t>Leave one out cross validation RMSE is 19.967</w:t>
+      </w:r>
+    </w:p>
+    <w:p>
+      <w:r>
+        <w:t>Model 2: Survival Analysis</w:t>
+      </w:r>
+    </w:p>
+    <w:p>
+      <w:r>
+        <w:t xml:space="preserve">1) Best Subsets is not available for Survival Analysis so we used a ‘purposeful selection’ method of arriving at the best model.  We tried all factors </w:t>
+      </w:r>
+      <w:proofErr w:type="spellStart"/>
+      <w:r>
+        <w:t>univariately</w:t>
+      </w:r>
+      <w:proofErr w:type="spellEnd"/>
+      <w:r>
+        <w:t xml:space="preserve">.  All factors that had a p-value below .25, we retained for the ‘saturated model.’  </w:t>
+      </w:r>
+      <w:r>
+        <w:t>Also, compared with a ‘full model’ and factors that we would have removed from the univariate analysis – if significant in the full model, we retained to begin.</w:t>
+      </w:r>
+    </w:p>
+    <w:p>
+      <w:r>
+        <w:t xml:space="preserve">2) This may not be as relevant, because the model </w:t>
+      </w:r>
+      <w:r>
+        <w:t>coefficients</w:t>
+      </w:r>
+      <w:r>
+        <w:t xml:space="preserve"> should be </w:t>
+      </w:r>
+      <w:r>
+        <w:t>interpreted</w:t>
+      </w:r>
+      <w:r>
+        <w:t xml:space="preserve"> as ‘for every one unit increase in feature x is </w:t>
+      </w:r>
+      <w:proofErr w:type="spellStart"/>
+      <w:r>
+        <w:t>betax</w:t>
+      </w:r>
+      <w:proofErr w:type="spellEnd"/>
+      <w:r>
+        <w:t xml:space="preserve"> times more likely to ‘run’ than before.</w:t>
+      </w:r>
+    </w:p>
+    <w:p>
+      <w:r>
+        <w:t>3) The ‘best’ model according to the purposeful selection is:</w:t>
+      </w:r>
+    </w:p>
+    <w:p>
+      <w:r>
+        <w:t>S</w:t>
+      </w:r>
+      <w:r>
+        <w:t xml:space="preserve">urvival time </w:t>
+      </w:r>
+      <w:r>
+        <w:t>~</w:t>
+      </w:r>
+      <w:r>
+        <w:t xml:space="preserve"> </w:t>
+      </w:r>
+      <w:r>
+        <w:t>Sex+Age_years+Race2+HeightCMAvg+WeightKGAvg+WaistCMAvg+</w:t>
+      </w:r>
+      <w:r>
+        <w:t xml:space="preserve"> </w:t>
+      </w:r>
+      <w:r>
+        <w:t>Tanita.Avg_percentbodyfat+BMI_rawscore+Obese_status2</w:t>
+      </w:r>
+    </w:p>
+    <w:p>
+      <w:r>
+        <w:t>Model 3: Cluster Analysis</w:t>
+      </w:r>
+    </w:p>
+    <w:p>
+      <w:pPr>
+        <w:pStyle w:val="ListParagraph"/>
+        <w:numPr>
+          <w:ilvl w:val="0"/>
+          <w:numId w:val="5"/>
+        </w:numPr>
+      </w:pPr>
+      <w:r>
+        <w:t xml:space="preserve">We wanted to see if there is any underlying structure in the static variables (those that don’t change in a subject over short duration).  Clustering at high dimensions loses some of its benefit, so we looked at variables with high covariance and eliminated a few of them from our cluster analysis.  The highest covariance was between waist and BMI (.958).  Waist also had a high covariance with Weight (.919), so we eliminated it.  BMI was strongly correlated with </w:t>
+      </w:r>
+      <w:proofErr w:type="spellStart"/>
+      <w:r>
+        <w:t>Tanita</w:t>
+      </w:r>
+      <w:proofErr w:type="spellEnd"/>
+      <w:r>
+        <w:t xml:space="preserve"> and weight as well (.83 and .889 respectively) so that was also eliminated.  Finally, we took out Height as it correlated strongly with Age and </w:t>
+      </w:r>
+      <w:proofErr w:type="spellStart"/>
+      <w:r>
+        <w:t>leglength</w:t>
+      </w:r>
+      <w:proofErr w:type="spellEnd"/>
+      <w:r>
+        <w:t xml:space="preserve"> (.845 and .947, respectively).</w:t>
+      </w:r>
+    </w:p>
+    <w:p>
+      <w:pPr>
+        <w:pStyle w:val="ListParagraph"/>
+        <w:numPr>
+          <w:ilvl w:val="0"/>
+          <w:numId w:val="5"/>
+        </w:numPr>
+      </w:pPr>
+      <w:r>
+        <w:t xml:space="preserve">We were then left with four primary factors to cluster: Age, </w:t>
+      </w:r>
+      <w:proofErr w:type="spellStart"/>
+      <w:r>
+        <w:t>leglength</w:t>
+      </w:r>
+      <w:proofErr w:type="spellEnd"/>
+      <w:r>
+        <w:t xml:space="preserve">, Weight, and </w:t>
+      </w:r>
+      <w:proofErr w:type="spellStart"/>
+      <w:r>
+        <w:t>Tanita</w:t>
+      </w:r>
+      <w:proofErr w:type="spellEnd"/>
+      <w:r>
+        <w:t xml:space="preserve">.  We looked at a pair-wise depiction of these variables and only one pairing (Weight to </w:t>
+      </w:r>
+      <w:proofErr w:type="spellStart"/>
+      <w:r>
+        <w:t>Leglength</w:t>
+      </w:r>
+      <w:proofErr w:type="spellEnd"/>
+      <w:r>
+        <w:t>) seemed to have some cluster aspects. However, after further analysis, this secondary cluster was only males as they had the larger height elements.</w:t>
+      </w:r>
+    </w:p>
+    <w:p>
+      <w:pPr>
+        <w:pStyle w:val="ListParagraph"/>
+        <w:numPr>
+          <w:ilvl w:val="0"/>
+          <w:numId w:val="5"/>
+        </w:numPr>
+      </w:pPr>
+      <w:r>
+        <w:t>We used a GMM (Gaussian Mixture Model)</w:t>
+      </w:r>
+      <w:r>
+        <w:t xml:space="preserve"> </w:t>
+      </w:r>
+      <w:r>
+        <w:t>in order to find the best possible model with the optimal number of clusters based on a BIC metric.  The model assigns a vector of probabilities associated to each observation indicating the posterior probability of belonging to the respective clusters.</w:t>
+      </w:r>
+    </w:p>
+    <w:p>
+      <w:pPr>
+        <w:pStyle w:val="ListParagraph"/>
+        <w:numPr>
+          <w:ilvl w:val="0"/>
+          <w:numId w:val="5"/>
+        </w:numPr>
+      </w:pPr>
+      <w:r>
+        <w:t xml:space="preserve">After doing this clustering, we then put the clusters into a linear regression model, using their assigned cluster as a factor.  The results of this were inconclusive in that </w:t>
+      </w:r>
+      <w:r>
+        <w:t>the cluster did not help in predicting run cadence time in children.</w:t>
+      </w:r>
+    </w:p>
+    <w:p>
+      <w:r>
+        <w:br w:type="page"/>
+      </w:r>
+    </w:p>
+    <w:p>
+      <w:r>
+        <w:lastRenderedPageBreak/>
+        <w:t>Purpose: Predict the cadence at which a child will go from a walk to a run.</w:t>
+      </w:r>
+    </w:p>
+    <w:p>
+      <w:r>
+        <w:t xml:space="preserve">Data Cleaning: </w:t>
+      </w:r>
+    </w:p>
+    <w:p>
+      <w:pPr>
+        <w:pStyle w:val="ListParagraph"/>
+        <w:numPr>
+          <w:ilvl w:val="0"/>
+          <w:numId w:val="6"/>
+        </w:numPr>
+      </w:pPr>
+      <w:r>
+        <w:t xml:space="preserve">Only consider kids who have transitioned to running and completed the full state: </w:t>
+      </w:r>
+      <w:proofErr w:type="spellStart"/>
+      <w:r>
+        <w:t>Transitioned_FullStage</w:t>
+      </w:r>
+      <w:proofErr w:type="spellEnd"/>
+      <w:r>
+        <w:t>==1</w:t>
+      </w:r>
+    </w:p>
+    <w:p>
+      <w:pPr>
+        <w:pStyle w:val="ListParagraph"/>
+        <w:numPr>
+          <w:ilvl w:val="0"/>
+          <w:numId w:val="6"/>
+        </w:numPr>
+      </w:pPr>
+      <w:r>
+        <w:t>Based on phone conversation and email correspondence, we considered only the following factors:</w:t>
+      </w:r>
+    </w:p>
+    <w:p>
+      <w:pPr>
+        <w:pStyle w:val="ListParagraph"/>
+        <w:numPr>
+          <w:ilvl w:val="1"/>
+          <w:numId w:val="6"/>
+        </w:numPr>
+      </w:pPr>
+      <w:r>
+        <w:t xml:space="preserve">Dependent Variable: </w:t>
+      </w:r>
+      <w:proofErr w:type="spellStart"/>
+      <w:r>
+        <w:t>Run_Cadence</w:t>
+      </w:r>
+      <w:proofErr w:type="spellEnd"/>
+    </w:p>
+    <w:p>
+      <w:pPr>
+        <w:pStyle w:val="ListParagraph"/>
+        <w:numPr>
+          <w:ilvl w:val="1"/>
+          <w:numId w:val="6"/>
+        </w:numPr>
+      </w:pPr>
+      <w:r>
+        <w:t xml:space="preserve">Independent Variables: Sex, Age, Race, </w:t>
+      </w:r>
+      <w:proofErr w:type="spellStart"/>
+      <w:r>
+        <w:t>HeightCMAvg</w:t>
+      </w:r>
+      <w:proofErr w:type="spellEnd"/>
+      <w:r>
+        <w:t xml:space="preserve">, </w:t>
+      </w:r>
+      <w:proofErr w:type="spellStart"/>
+      <w:r>
+        <w:t>WeightKGAvg</w:t>
+      </w:r>
+      <w:proofErr w:type="spellEnd"/>
+      <w:r>
+        <w:t xml:space="preserve">, </w:t>
+      </w:r>
+      <w:proofErr w:type="spellStart"/>
+      <w:r>
+        <w:t>WaistAVE</w:t>
+      </w:r>
+      <w:proofErr w:type="spellEnd"/>
+      <w:r>
+        <w:t xml:space="preserve">, </w:t>
+      </w:r>
+      <w:proofErr w:type="spellStart"/>
+      <w:r>
+        <w:t>BMIcont</w:t>
+      </w:r>
+      <w:proofErr w:type="spellEnd"/>
+      <w:r>
+        <w:t xml:space="preserve">, </w:t>
+      </w:r>
+      <w:proofErr w:type="spellStart"/>
+      <w:r>
+        <w:t>BMIperc</w:t>
+      </w:r>
+      <w:proofErr w:type="spellEnd"/>
+      <w:r>
+        <w:t xml:space="preserve">, BMIZ, </w:t>
+      </w:r>
+      <w:proofErr w:type="spellStart"/>
+      <w:r>
+        <w:t>Obesecat</w:t>
+      </w:r>
+      <w:proofErr w:type="spellEnd"/>
+    </w:p>
+    <w:p>
+      <w:pPr>
+        <w:pStyle w:val="ListParagraph"/>
+        <w:numPr>
+          <w:ilvl w:val="0"/>
+          <w:numId w:val="6"/>
+        </w:numPr>
+      </w:pPr>
+      <w:r>
+        <w:t>There were no linear dependencies</w:t>
+      </w:r>
+    </w:p>
+    <w:p>
+      <w:pPr>
+        <w:pStyle w:val="ListParagraph"/>
+        <w:numPr>
+          <w:ilvl w:val="0"/>
+          <w:numId w:val="6"/>
+        </w:numPr>
+      </w:pPr>
+      <w:r>
+        <w:t>There were several highly correlated independent variables &gt;90%:</w:t>
+      </w:r>
+    </w:p>
+    <w:p>
+      <w:pPr>
+        <w:pStyle w:val="ListParagraph"/>
+        <w:numPr>
+          <w:ilvl w:val="1"/>
+          <w:numId w:val="6"/>
+        </w:numPr>
+      </w:pPr>
+      <w:proofErr w:type="spellStart"/>
+      <w:r>
+        <w:t>WaistAvg</w:t>
+      </w:r>
+      <w:proofErr w:type="spellEnd"/>
+      <w:r>
+        <w:t xml:space="preserve"> and </w:t>
+      </w:r>
+      <w:proofErr w:type="spellStart"/>
+      <w:r>
+        <w:t>WeightKGAvg</w:t>
+      </w:r>
+      <w:proofErr w:type="spellEnd"/>
+    </w:p>
+    <w:p>
+      <w:pPr>
+        <w:pStyle w:val="ListParagraph"/>
+        <w:numPr>
+          <w:ilvl w:val="1"/>
+          <w:numId w:val="6"/>
+        </w:numPr>
+      </w:pPr>
+      <w:proofErr w:type="spellStart"/>
+      <w:r>
+        <w:t>BMIperc</w:t>
+      </w:r>
+      <w:proofErr w:type="spellEnd"/>
+      <w:r>
+        <w:t xml:space="preserve"> and </w:t>
+      </w:r>
+      <w:proofErr w:type="spellStart"/>
+      <w:r>
+        <w:t>BMIz</w:t>
+      </w:r>
+      <w:proofErr w:type="spellEnd"/>
+    </w:p>
+    <w:p>
+      <w:pPr>
+        <w:pStyle w:val="ListParagraph"/>
+        <w:ind w:left="360"/>
+      </w:pPr>
+      <w:r>
+        <w:t xml:space="preserve">We removed </w:t>
+      </w:r>
+      <w:proofErr w:type="spellStart"/>
+      <w:r>
+        <w:t>WaistAvg</w:t>
+      </w:r>
+      <w:proofErr w:type="spellEnd"/>
+      <w:r>
+        <w:t xml:space="preserve"> and </w:t>
+      </w:r>
+      <w:proofErr w:type="spellStart"/>
+      <w:r>
+        <w:t>BMIperc</w:t>
+      </w:r>
+      <w:proofErr w:type="spellEnd"/>
+      <w:r>
+        <w:t xml:space="preserve"> due to our perceive measurability (</w:t>
+      </w:r>
+      <w:proofErr w:type="spellStart"/>
+      <w:r>
+        <w:t>WaistAvg</w:t>
+      </w:r>
+      <w:proofErr w:type="spellEnd"/>
+      <w:r>
+        <w:t>) and the future ability for the model to handle the independent variable (</w:t>
+      </w:r>
+      <w:proofErr w:type="spellStart"/>
+      <w:r>
+        <w:t>BMIper</w:t>
+      </w:r>
+      <w:proofErr w:type="spellEnd"/>
+      <w:r>
+        <w:t xml:space="preserve">). </w:t>
+      </w:r>
+    </w:p>
+    <w:p>
+      <w:pPr>
+        <w:pStyle w:val="ListParagraph"/>
+        <w:numPr>
+          <w:ilvl w:val="0"/>
+          <w:numId w:val="6"/>
+        </w:numPr>
+      </w:pPr>
+      <w:r>
+        <w:t>Final features considered in model selection:</w:t>
+      </w:r>
+      <w:r>
+        <w:t xml:space="preserve"> Age, </w:t>
+      </w:r>
+      <w:r>
+        <w:t xml:space="preserve">Sex, Race, </w:t>
+      </w:r>
+      <w:proofErr w:type="spellStart"/>
+      <w:r>
+        <w:t>Obesecat</w:t>
+      </w:r>
+      <w:proofErr w:type="spellEnd"/>
+      <w:r>
+        <w:t xml:space="preserve">, </w:t>
+      </w:r>
+      <w:proofErr w:type="spellStart"/>
+      <w:r>
+        <w:t>HeightCMAvg</w:t>
+      </w:r>
+      <w:proofErr w:type="spellEnd"/>
+      <w:r>
+        <w:t xml:space="preserve">, </w:t>
+      </w:r>
+      <w:proofErr w:type="spellStart"/>
+      <w:r>
+        <w:t>WeightCMAvg</w:t>
+      </w:r>
+      <w:proofErr w:type="spellEnd"/>
+      <w:r>
+        <w:t xml:space="preserve">, </w:t>
+      </w:r>
+      <w:proofErr w:type="spellStart"/>
+      <w:r>
+        <w:t>WeightKGAvg</w:t>
+      </w:r>
+      <w:proofErr w:type="spellEnd"/>
+      <w:r>
+        <w:t xml:space="preserve">, </w:t>
+      </w:r>
+      <w:proofErr w:type="spellStart"/>
+      <w:r>
+        <w:t>BMIcont</w:t>
+      </w:r>
+      <w:proofErr w:type="spellEnd"/>
+      <w:r>
+        <w:t xml:space="preserve">, </w:t>
+      </w:r>
+      <w:proofErr w:type="spellStart"/>
+      <w:r>
+        <w:t>BMIz</w:t>
+      </w:r>
+      <w:proofErr w:type="spellEnd"/>
+    </w:p>
+    <w:p>
+      <w:r>
+        <w:t>Linear Model</w:t>
+      </w:r>
+    </w:p>
+    <w:p>
+      <w:pPr>
+        <w:pStyle w:val="ListParagraph"/>
+        <w:numPr>
+          <w:ilvl w:val="0"/>
+          <w:numId w:val="7"/>
+        </w:numPr>
+      </w:pPr>
+      <w:r>
+        <w:t xml:space="preserve">We created our ‘best’ linear model using the “Leaps” package in R.  </w:t>
+      </w:r>
+    </w:p>
+    <w:p>
+      <w:pPr>
+        <w:pStyle w:val="ListParagraph"/>
+        <w:numPr>
+          <w:ilvl w:val="1"/>
+          <w:numId w:val="7"/>
+        </w:numPr>
+      </w:pPr>
+      <w:r>
+        <w:t xml:space="preserve">This model considers every subset of p predictors and returns the ‘best’ model for each number of predictors (1 to p-1).  </w:t>
+      </w:r>
+    </w:p>
+    <w:p>
+      <w:pPr>
+        <w:pStyle w:val="ListParagraph"/>
+        <w:numPr>
+          <w:ilvl w:val="1"/>
+          <w:numId w:val="7"/>
+        </w:numPr>
+      </w:pPr>
+      <w:r>
+        <w:t xml:space="preserve">The best model for each size are selected based off of performance in AIC/BIC/CIC/DIC (all will rank models of equal size the same so specific criteria is irrelevant). </w:t>
+      </w:r>
+    </w:p>
+    <w:p>
+      <w:pPr>
+        <w:pStyle w:val="ListParagraph"/>
+        <w:numPr>
+          <w:ilvl w:val="1"/>
+          <w:numId w:val="7"/>
+        </w:numPr>
+      </w:pPr>
+      <w:r>
+        <w:t xml:space="preserve">We chose the best model of each size based off of BIC – if the client does not like this choice, we can re-look the analysis. </w:t>
+      </w:r>
+    </w:p>
+    <w:p>
+      <w:pPr>
+        <w:pStyle w:val="ListParagraph"/>
+        <w:numPr>
+          <w:ilvl w:val="0"/>
+          <w:numId w:val="7"/>
+        </w:numPr>
+        <w:rPr>
+          <w:sz w:val="20"/>
+        </w:rPr>
+      </w:pPr>
+      <m:oMath>
+        <m:acc>
+          <m:accPr>
+            <m:ctrlPr>
+              <w:rPr>
+                <w:rFonts w:ascii="Cambria Math" w:hAnsi="Cambria Math"/>
+                <w:i/>
+                <w:sz w:val="20"/>
+              </w:rPr>
+            </m:ctrlPr>
+          </m:accPr>
+          <m:e>
+            <m:r>
+              <w:rPr>
+                <w:rFonts w:ascii="Cambria Math" w:hAnsi="Cambria Math"/>
+                <w:sz w:val="20"/>
+              </w:rPr>
+              <m:t>cadence</m:t>
+            </m:r>
+          </m:e>
+        </m:acc>
+        <m:r>
+          <w:rPr>
+            <w:rFonts w:ascii="Cambria Math" w:hAnsi="Cambria Math"/>
+            <w:sz w:val="20"/>
+          </w:rPr>
+          <m:t>=255.29-1.1578*Age-.6652*HeightCMAvg+.4981*WeightKGAve-5.6803BMIz</m:t>
+        </m:r>
+      </m:oMath>
+    </w:p>
+    <w:p>
+      <w:pPr>
+        <w:pStyle w:val="ListParagraph"/>
+        <w:numPr>
+          <w:ilvl w:val="1"/>
+          <w:numId w:val="7"/>
+        </w:numPr>
+      </w:pPr>
+      <w:r>
+        <w:t>BIC:  -28.60957</w:t>
+      </w:r>
+    </w:p>
+    <w:p>
+      <w:pPr>
+        <w:pStyle w:val="ListParagraph"/>
+        <w:numPr>
+          <w:ilvl w:val="1"/>
+          <w:numId w:val="7"/>
+        </w:numPr>
+      </w:pPr>
+      <w:r>
+        <w:t>R^2: .514</w:t>
+      </w:r>
+    </w:p>
+    <w:p>
+      <w:pPr>
+        <w:pStyle w:val="ListParagraph"/>
+        <w:numPr>
+          <w:ilvl w:val="1"/>
+          <w:numId w:val="7"/>
+        </w:numPr>
+      </w:pPr>
+      <w:r>
+        <w:t xml:space="preserve">Model meets all 4 linear modeling assumptions: Linearity, Normality, Heteroscedasticity, Independence </w:t>
+      </w:r>
+    </w:p>
+    <w:p/>
+    <w:p>
+      <w:r>
+        <w:br w:type="page"/>
+      </w:r>
+    </w:p>
+    <w:p>
+      <w:r>
+        <w:lastRenderedPageBreak/>
+        <w:t xml:space="preserve">We also propose a second model where we began the model building process with all predictors.  We did not consider interpretability nor practicality of use.  </w:t>
+      </w:r>
+    </w:p>
+    <w:p>
+      <w:r>
+        <w:t xml:space="preserve">Data Cleaning: </w:t>
+      </w:r>
+    </w:p>
+    <w:p>
+      <w:pPr>
+        <w:pStyle w:val="ListParagraph"/>
+        <w:numPr>
+          <w:ilvl w:val="0"/>
+          <w:numId w:val="8"/>
+        </w:numPr>
+      </w:pPr>
+      <w:r>
+        <w:t xml:space="preserve">Only consider kids who have transitioned to running and completed the full state: </w:t>
+      </w:r>
+      <w:proofErr w:type="spellStart"/>
+      <w:r>
+        <w:t>Transitioned_FullStage</w:t>
+      </w:r>
+      <w:proofErr w:type="spellEnd"/>
+      <w:r>
+        <w:t>==1</w:t>
+      </w:r>
+    </w:p>
+    <w:p>
+      <w:pPr>
+        <w:pStyle w:val="ListParagraph"/>
+        <w:numPr>
+          <w:ilvl w:val="0"/>
+          <w:numId w:val="8"/>
+        </w:numPr>
+      </w:pPr>
+      <w:r>
+        <w:t>Factors in Model</w:t>
+      </w:r>
+      <w:r>
+        <w:t>:</w:t>
+      </w:r>
+    </w:p>
+    <w:p>
+      <w:pPr>
+        <w:pStyle w:val="ListParagraph"/>
+        <w:numPr>
+          <w:ilvl w:val="1"/>
+          <w:numId w:val="8"/>
+        </w:numPr>
+      </w:pPr>
+      <w:r>
+        <w:t xml:space="preserve">Dependent Variable: </w:t>
+      </w:r>
+      <w:proofErr w:type="spellStart"/>
+      <w:r>
+        <w:t>Run_Cadence</w:t>
+      </w:r>
+      <w:proofErr w:type="spellEnd"/>
+    </w:p>
+    <w:p>
+      <w:pPr>
+        <w:pStyle w:val="ListParagraph"/>
+        <w:numPr>
+          <w:ilvl w:val="1"/>
+          <w:numId w:val="8"/>
+        </w:numPr>
+      </w:pPr>
+      <w:r>
+        <w:t xml:space="preserve">Independent Variables: </w:t>
+      </w:r>
+      <w:r>
+        <w:t>Age</w:t>
+      </w:r>
+      <w:r>
+        <w:t xml:space="preserve">, </w:t>
+      </w:r>
+      <w:proofErr w:type="spellStart"/>
+      <w:r>
+        <w:t>HeightCMAvg</w:t>
+      </w:r>
+      <w:proofErr w:type="spellEnd"/>
+      <w:r>
+        <w:t xml:space="preserve">, </w:t>
+      </w:r>
+      <w:proofErr w:type="spellStart"/>
+      <w:r>
+        <w:t>WeightKGAvg</w:t>
+      </w:r>
+      <w:proofErr w:type="spellEnd"/>
+      <w:r>
+        <w:t xml:space="preserve">, </w:t>
+      </w:r>
+      <w:proofErr w:type="spellStart"/>
+      <w:r>
+        <w:t>WaistAvg</w:t>
+      </w:r>
+      <w:proofErr w:type="spellEnd"/>
+      <w:r>
+        <w:t xml:space="preserve">, </w:t>
+      </w:r>
+      <w:proofErr w:type="spellStart"/>
+      <w:r>
+        <w:t>SittingHeightAvg</w:t>
+      </w:r>
+      <w:proofErr w:type="spellEnd"/>
+      <w:r>
+        <w:t xml:space="preserve">, </w:t>
+      </w:r>
+      <w:proofErr w:type="spellStart"/>
+      <w:r>
+        <w:t>Leglength</w:t>
+      </w:r>
+      <w:proofErr w:type="spellEnd"/>
+      <w:r>
+        <w:t xml:space="preserve">, </w:t>
+      </w:r>
+      <w:proofErr w:type="spellStart"/>
+      <w:r>
+        <w:t>Tanita.Avg</w:t>
+      </w:r>
+      <w:proofErr w:type="spellEnd"/>
+      <w:r>
+        <w:t xml:space="preserve">, </w:t>
+      </w:r>
+      <w:proofErr w:type="spellStart"/>
+      <w:r>
+        <w:t>BMIcont</w:t>
+      </w:r>
+      <w:proofErr w:type="spellEnd"/>
+      <w:r>
+        <w:t xml:space="preserve">, </w:t>
+      </w:r>
+      <w:proofErr w:type="spellStart"/>
+      <w:r>
+        <w:t>BMIperc</w:t>
+      </w:r>
+      <w:proofErr w:type="spellEnd"/>
+      <w:r>
+        <w:t xml:space="preserve">, </w:t>
+      </w:r>
+      <w:proofErr w:type="spellStart"/>
+      <w:r>
+        <w:t>BMIz</w:t>
+      </w:r>
+      <w:proofErr w:type="spellEnd"/>
+      <w:r>
+        <w:t xml:space="preserve">, </w:t>
+      </w:r>
+      <w:proofErr w:type="spellStart"/>
+      <w:r>
+        <w:t>LastWalk</w:t>
+      </w:r>
+      <w:proofErr w:type="spellEnd"/>
+      <w:r>
+        <w:t xml:space="preserve">, </w:t>
+      </w:r>
+      <w:proofErr w:type="spellStart"/>
+      <w:r>
+        <w:t>FirstRun</w:t>
+      </w:r>
+      <w:proofErr w:type="spellEnd"/>
+      <w:r>
+        <w:t xml:space="preserve">, </w:t>
+      </w:r>
+      <w:proofErr w:type="spellStart"/>
+      <w:r>
+        <w:t>LastFullStage</w:t>
+      </w:r>
+      <w:proofErr w:type="spellEnd"/>
+      <w:r>
+        <w:t xml:space="preserve">, </w:t>
+      </w:r>
+      <w:proofErr w:type="spellStart"/>
+      <w:r>
+        <w:t>Walk_Speed</w:t>
+      </w:r>
+      <w:proofErr w:type="spellEnd"/>
+      <w:r>
+        <w:t xml:space="preserve">, </w:t>
+      </w:r>
+      <w:proofErr w:type="spellStart"/>
+      <w:r>
+        <w:t>Walk_Cadence</w:t>
+      </w:r>
+      <w:proofErr w:type="spellEnd"/>
+      <w:r>
+        <w:t xml:space="preserve">, </w:t>
+      </w:r>
+      <w:r>
+        <w:t>Walk_VO2mlkgmin</w:t>
+      </w:r>
+      <w:r>
+        <w:t xml:space="preserve">, </w:t>
+      </w:r>
+      <w:proofErr w:type="spellStart"/>
+      <w:r>
+        <w:t>Walk_METSAdult</w:t>
+      </w:r>
+      <w:proofErr w:type="spellEnd"/>
+      <w:r>
+        <w:t xml:space="preserve">, </w:t>
+      </w:r>
+      <w:r>
+        <w:t>Walk_METSYouth1</w:t>
+      </w:r>
+      <w:r>
+        <w:t xml:space="preserve">, </w:t>
+      </w:r>
+      <w:r>
+        <w:t>Walk_METSYouth2</w:t>
+      </w:r>
+      <w:r>
+        <w:t xml:space="preserve">, </w:t>
+      </w:r>
+      <w:r>
+        <w:t>Walk_METSYouth3</w:t>
+      </w:r>
+      <w:r>
+        <w:t xml:space="preserve">, </w:t>
+      </w:r>
+      <w:proofErr w:type="spellStart"/>
+      <w:r>
+        <w:t>Run_Speed</w:t>
+      </w:r>
+      <w:proofErr w:type="spellEnd"/>
+      <w:r>
+        <w:t xml:space="preserve">, </w:t>
+      </w:r>
+      <w:proofErr w:type="spellStart"/>
+      <w:r>
+        <w:t>Run_Cadence</w:t>
+      </w:r>
+      <w:proofErr w:type="spellEnd"/>
+      <w:r>
+        <w:t xml:space="preserve">, </w:t>
+      </w:r>
+      <w:r>
+        <w:t>Run_VO2mlkgmin</w:t>
+      </w:r>
+      <w:r>
+        <w:t xml:space="preserve">, </w:t>
+      </w:r>
+      <w:proofErr w:type="spellStart"/>
+      <w:r>
+        <w:t>Run_METSAdult</w:t>
+      </w:r>
+      <w:proofErr w:type="spellEnd"/>
+      <w:r>
+        <w:t xml:space="preserve">, </w:t>
+      </w:r>
+      <w:r>
+        <w:t>Run_METSYouth1</w:t>
+      </w:r>
+      <w:r>
+        <w:t xml:space="preserve">, </w:t>
+      </w:r>
+      <w:r>
+        <w:t>Run_METSYouth2</w:t>
+      </w:r>
+      <w:r>
+        <w:t xml:space="preserve">, </w:t>
+      </w:r>
+      <w:r>
+        <w:t>Run_METSYouth3</w:t>
+      </w:r>
+      <w:r>
+        <w:t xml:space="preserve">, Sex, </w:t>
+      </w:r>
+      <w:proofErr w:type="spellStart"/>
+      <w:r>
+        <w:t>Agecat</w:t>
+      </w:r>
+      <w:proofErr w:type="spellEnd"/>
+      <w:r>
+        <w:t xml:space="preserve">, Race, </w:t>
+      </w:r>
+      <w:proofErr w:type="spellStart"/>
+      <w:r>
+        <w:t>Obesecat</w:t>
+      </w:r>
+      <w:proofErr w:type="spellEnd"/>
+      <w:r>
+        <w:t xml:space="preserve">, </w:t>
+      </w:r>
+      <w:proofErr w:type="spellStart"/>
+      <w:r>
+        <w:t>Walk_Stage</w:t>
+      </w:r>
+      <w:proofErr w:type="spellEnd"/>
+      <w:r>
+        <w:t xml:space="preserve">, </w:t>
+      </w:r>
+      <w:proofErr w:type="spellStart"/>
+      <w:r>
+        <w:t>Run_Stage</w:t>
+      </w:r>
+      <w:proofErr w:type="spellEnd"/>
+      <w:r>
+        <w:t xml:space="preserve"> </w:t>
+      </w:r>
+    </w:p>
+    <w:p>
+      <w:pPr>
+        <w:pStyle w:val="ListParagraph"/>
+        <w:numPr>
+          <w:ilvl w:val="0"/>
+          <w:numId w:val="8"/>
+        </w:numPr>
+      </w:pPr>
+      <w:r>
+        <w:t xml:space="preserve">There were </w:t>
+      </w:r>
+      <w:r>
+        <w:t xml:space="preserve">several linear </w:t>
+      </w:r>
+      <w:r>
+        <w:t>dependencies</w:t>
+      </w:r>
+      <w:r>
+        <w:t xml:space="preserve">.  We removed the predictors in </w:t>
+      </w:r>
+      <w:r>
+        <w:rPr>
+          <w:b/>
+          <w:i/>
+        </w:rPr>
+        <w:t>bold</w:t>
+      </w:r>
+      <w:r>
+        <w:rPr>
+          <w:b/>
+          <w:i/>
+        </w:rPr>
+        <w:t xml:space="preserve"> italics</w:t>
+      </w:r>
+    </w:p>
+    <w:p>
+      <w:pPr>
+        <w:pStyle w:val="ListParagraph"/>
+        <w:numPr>
+          <w:ilvl w:val="1"/>
+          <w:numId w:val="8"/>
+        </w:numPr>
+      </w:pPr>
+      <w:proofErr w:type="spellStart"/>
+      <w:r>
+        <w:rPr>
+          <w:b/>
+          <w:i/>
+        </w:rPr>
+        <w:t>Leglength</w:t>
+      </w:r>
+      <w:proofErr w:type="spellEnd"/>
+      <w:r>
+        <w:t xml:space="preserve">, </w:t>
+      </w:r>
+      <w:proofErr w:type="spellStart"/>
+      <w:r>
+        <w:t>HeightCMAvg</w:t>
+      </w:r>
+      <w:proofErr w:type="spellEnd"/>
+      <w:r>
+        <w:t xml:space="preserve">, </w:t>
+      </w:r>
+      <w:proofErr w:type="spellStart"/>
+      <w:r>
+        <w:t>SittingHeightAVG</w:t>
+      </w:r>
+      <w:proofErr w:type="spellEnd"/>
+    </w:p>
+    <w:p>
+      <w:pPr>
+        <w:pStyle w:val="ListParagraph"/>
+        <w:numPr>
+          <w:ilvl w:val="1"/>
+          <w:numId w:val="8"/>
+        </w:numPr>
+      </w:pPr>
+      <w:proofErr w:type="spellStart"/>
+      <w:r>
+        <w:t>FirstRun</w:t>
+      </w:r>
+      <w:proofErr w:type="spellEnd"/>
+      <w:r>
+        <w:t xml:space="preserve">, </w:t>
+      </w:r>
+      <w:proofErr w:type="spellStart"/>
+      <w:r>
+        <w:rPr>
+          <w:b/>
+          <w:i/>
+        </w:rPr>
+        <w:t>LastFullStage</w:t>
+      </w:r>
+      <w:proofErr w:type="spellEnd"/>
+    </w:p>
+    <w:p>
+      <w:pPr>
+        <w:pStyle w:val="ListParagraph"/>
+        <w:numPr>
+          <w:ilvl w:val="1"/>
+          <w:numId w:val="8"/>
+        </w:numPr>
+      </w:pPr>
+      <w:proofErr w:type="spellStart"/>
+      <w:r>
+        <w:t>LastWalk</w:t>
+      </w:r>
+      <w:proofErr w:type="spellEnd"/>
+      <w:r>
+        <w:t xml:space="preserve">, </w:t>
+      </w:r>
+      <w:proofErr w:type="spellStart"/>
+      <w:r>
+        <w:rPr>
+          <w:b/>
+          <w:i/>
+        </w:rPr>
+        <w:t>Walk_Speed</w:t>
+      </w:r>
+      <w:proofErr w:type="spellEnd"/>
+    </w:p>
+    <w:p>
+      <w:pPr>
+        <w:pStyle w:val="ListParagraph"/>
+        <w:numPr>
+          <w:ilvl w:val="1"/>
+          <w:numId w:val="8"/>
+        </w:numPr>
+      </w:pPr>
+      <w:proofErr w:type="spellStart"/>
+      <w:r>
+        <w:rPr>
+          <w:b/>
+          <w:i/>
+        </w:rPr>
+        <w:t>Walk_METSAdult</w:t>
+      </w:r>
+      <w:proofErr w:type="spellEnd"/>
+      <w:r>
+        <w:t>, Walk_VO2mlkgmin</w:t>
+      </w:r>
+    </w:p>
+    <w:p>
+      <w:pPr>
+        <w:pStyle w:val="ListParagraph"/>
+        <w:numPr>
+          <w:ilvl w:val="1"/>
+          <w:numId w:val="8"/>
+        </w:numPr>
+      </w:pPr>
+      <w:proofErr w:type="spellStart"/>
+      <w:r>
+        <w:rPr>
+          <w:b/>
+          <w:i/>
+        </w:rPr>
+        <w:t>Run_Speed</w:t>
+      </w:r>
+      <w:proofErr w:type="spellEnd"/>
+      <w:r>
+        <w:t xml:space="preserve">, </w:t>
+      </w:r>
+      <w:proofErr w:type="spellStart"/>
+      <w:r>
+        <w:t>FirstRun</w:t>
+      </w:r>
+      <w:proofErr w:type="spellEnd"/>
+    </w:p>
+    <w:p>
+      <w:pPr>
+        <w:pStyle w:val="ListParagraph"/>
+        <w:numPr>
+          <w:ilvl w:val="1"/>
+          <w:numId w:val="8"/>
+        </w:numPr>
+      </w:pPr>
+      <w:proofErr w:type="spellStart"/>
+      <w:r>
+        <w:rPr>
+          <w:b/>
+          <w:i/>
+        </w:rPr>
+        <w:t>Run_METSAdult</w:t>
+      </w:r>
+      <w:proofErr w:type="spellEnd"/>
+      <w:r>
+        <w:t xml:space="preserve">, </w:t>
+      </w:r>
+      <w:r>
+        <w:t>Run_VO2mlkgmin</w:t>
+      </w:r>
+    </w:p>
+    <w:p>
+      <w:pPr>
+        <w:pStyle w:val="ListParagraph"/>
+        <w:numPr>
+          <w:ilvl w:val="0"/>
+          <w:numId w:val="8"/>
+        </w:numPr>
+      </w:pPr>
+      <w:r>
+        <w:t>There were several highly correlated independent variables &gt;90%:</w:t>
+      </w:r>
+      <w:r>
+        <w:t xml:space="preserve"> </w:t>
+      </w:r>
+      <w:r>
+        <w:t xml:space="preserve">We removed the predictors in </w:t>
+      </w:r>
+      <w:r>
+        <w:rPr>
+          <w:b/>
+          <w:i/>
+        </w:rPr>
+        <w:t>bold</w:t>
+      </w:r>
+      <w:r>
+        <w:rPr>
+          <w:b/>
+          <w:i/>
+        </w:rPr>
+        <w:t xml:space="preserve"> italics</w:t>
+      </w:r>
+    </w:p>
+    <w:p>
+      <w:pPr>
+        <w:pStyle w:val="ListParagraph"/>
+        <w:numPr>
+          <w:ilvl w:val="1"/>
+          <w:numId w:val="8"/>
+        </w:numPr>
+      </w:pPr>
+      <w:proofErr w:type="spellStart"/>
+      <w:r>
+        <w:rPr>
+          <w:b/>
+          <w:i/>
+        </w:rPr>
+        <w:t>HeightCMAv</w:t>
+      </w:r>
+      <w:proofErr w:type="spellEnd"/>
+      <w:r>
+        <w:t xml:space="preserve"> with </w:t>
+      </w:r>
+      <w:proofErr w:type="spellStart"/>
+      <w:r>
+        <w:t>SittingHeightAVG</w:t>
+      </w:r>
+      <w:proofErr w:type="spellEnd"/>
+    </w:p>
+    <w:p>
+      <w:pPr>
+        <w:pStyle w:val="ListParagraph"/>
+        <w:numPr>
+          <w:ilvl w:val="1"/>
+          <w:numId w:val="8"/>
+        </w:numPr>
+      </w:pPr>
+      <w:proofErr w:type="spellStart"/>
+      <w:r>
+        <w:t>WeightKGAvg</w:t>
+      </w:r>
+      <w:proofErr w:type="spellEnd"/>
+      <w:r>
+        <w:t xml:space="preserve"> with </w:t>
+      </w:r>
+      <w:proofErr w:type="spellStart"/>
+      <w:r>
+        <w:rPr>
+          <w:b/>
+          <w:i/>
+        </w:rPr>
+        <w:t>WaistAVG</w:t>
+      </w:r>
+      <w:proofErr w:type="spellEnd"/>
+      <w:r>
+        <w:t xml:space="preserve">, </w:t>
+      </w:r>
+    </w:p>
+    <w:p>
+      <w:pPr>
+        <w:pStyle w:val="ListParagraph"/>
+        <w:numPr>
+          <w:ilvl w:val="1"/>
+          <w:numId w:val="8"/>
+        </w:numPr>
+      </w:pPr>
+      <w:proofErr w:type="spellStart"/>
+      <w:r>
+        <w:rPr>
+          <w:b/>
+          <w:i/>
+        </w:rPr>
+        <w:t>WaistAVG</w:t>
+      </w:r>
+      <w:proofErr w:type="spellEnd"/>
+      <w:r>
+        <w:t xml:space="preserve">, </w:t>
+      </w:r>
+      <w:proofErr w:type="spellStart"/>
+      <w:r>
+        <w:t>WeightKGAvg</w:t>
+      </w:r>
+      <w:proofErr w:type="spellEnd"/>
+      <w:r>
+        <w:t xml:space="preserve">, </w:t>
+      </w:r>
+      <w:proofErr w:type="spellStart"/>
+      <w:r>
+        <w:t>BMIcont</w:t>
+      </w:r>
+      <w:proofErr w:type="spellEnd"/>
+    </w:p>
+    <w:p>
+      <w:pPr>
+        <w:pStyle w:val="ListParagraph"/>
+        <w:numPr>
+          <w:ilvl w:val="1"/>
+          <w:numId w:val="8"/>
+        </w:numPr>
+      </w:pPr>
+      <w:proofErr w:type="spellStart"/>
+      <w:r>
+        <w:t>BMIcont</w:t>
+      </w:r>
+      <w:proofErr w:type="spellEnd"/>
+      <w:r>
+        <w:t xml:space="preserve"> with </w:t>
+      </w:r>
+      <w:proofErr w:type="spellStart"/>
+      <w:r>
+        <w:rPr>
+          <w:b/>
+          <w:i/>
+        </w:rPr>
+        <w:t>WaistAvg</w:t>
+      </w:r>
+      <w:proofErr w:type="spellEnd"/>
+    </w:p>
+    <w:p>
+      <w:pPr>
+        <w:pStyle w:val="ListParagraph"/>
+        <w:numPr>
+          <w:ilvl w:val="1"/>
+          <w:numId w:val="8"/>
+        </w:numPr>
+      </w:pPr>
+      <w:proofErr w:type="spellStart"/>
+      <w:r>
+        <w:rPr>
+          <w:b/>
+          <w:i/>
+        </w:rPr>
+        <w:t>BMIperc</w:t>
+      </w:r>
+      <w:proofErr w:type="spellEnd"/>
+      <w:r>
+        <w:t xml:space="preserve"> with </w:t>
+      </w:r>
+      <w:proofErr w:type="spellStart"/>
+      <w:r>
+        <w:t>BMIz</w:t>
+      </w:r>
+      <w:proofErr w:type="spellEnd"/>
+    </w:p>
+    <w:p>
+      <w:pPr>
+        <w:pStyle w:val="ListParagraph"/>
+        <w:numPr>
+          <w:ilvl w:val="1"/>
+          <w:numId w:val="8"/>
+        </w:numPr>
+      </w:pPr>
+      <w:proofErr w:type="spellStart"/>
+      <w:r>
+        <w:rPr>
+          <w:b/>
+          <w:i/>
+        </w:rPr>
+        <w:t>Lastwalk</w:t>
+      </w:r>
+      <w:proofErr w:type="spellEnd"/>
+      <w:r>
+        <w:t xml:space="preserve"> with </w:t>
+      </w:r>
+      <w:proofErr w:type="spellStart"/>
+      <w:r>
+        <w:t>FirstRun</w:t>
+      </w:r>
+      <w:proofErr w:type="spellEnd"/>
+    </w:p>
+    <w:p>
+      <w:pPr>
+        <w:pStyle w:val="ListParagraph"/>
+        <w:numPr>
+          <w:ilvl w:val="1"/>
+          <w:numId w:val="8"/>
+        </w:numPr>
+      </w:pPr>
+      <w:r>
+        <w:rPr>
+          <w:b/>
+          <w:i/>
+        </w:rPr>
+        <w:t>Walk_METSYouth1</w:t>
+      </w:r>
+      <w:r>
+        <w:t xml:space="preserve"> with</w:t>
+      </w:r>
+      <w:r>
+        <w:t xml:space="preserve"> Run_METSYouth1</w:t>
+      </w:r>
+      <w:r>
+        <w:t xml:space="preserve"> </w:t>
+      </w:r>
+    </w:p>
+    <w:p>
+      <w:pPr>
+        <w:pStyle w:val="ListParagraph"/>
+        <w:numPr>
+          <w:ilvl w:val="1"/>
+          <w:numId w:val="8"/>
+        </w:numPr>
+      </w:pPr>
+      <w:r>
+        <w:rPr>
+          <w:b/>
+          <w:i/>
+        </w:rPr>
+        <w:t>Walk_METSYouth2</w:t>
+      </w:r>
+      <w:r>
+        <w:t xml:space="preserve"> with Walk_METSYouth3</w:t>
+      </w:r>
+    </w:p>
+    <w:p>
+      <w:pPr>
+        <w:pStyle w:val="ListParagraph"/>
+        <w:numPr>
+          <w:ilvl w:val="1"/>
+          <w:numId w:val="8"/>
+        </w:numPr>
+      </w:pPr>
+      <w:r>
+        <w:rPr>
+          <w:b/>
+          <w:i/>
+        </w:rPr>
+        <w:t>Run_METSYouth2</w:t>
+      </w:r>
+      <w:r>
+        <w:t xml:space="preserve"> with Run</w:t>
+      </w:r>
+      <w:r>
+        <w:t>_METSYouth3</w:t>
+      </w:r>
+    </w:p>
+    <w:p>
+      <w:pPr>
+        <w:pStyle w:val="ListParagraph"/>
+        <w:numPr>
+          <w:ilvl w:val="0"/>
+          <w:numId w:val="8"/>
+        </w:numPr>
+      </w:pPr>
+      <w:r>
+        <w:t xml:space="preserve">We removed </w:t>
+      </w:r>
+      <w:r>
+        <w:t>the following</w:t>
+      </w:r>
+      <w:r>
+        <w:t xml:space="preserve"> due to our perceive measurability and the future ability for the model to handle the independent variable.</w:t>
+      </w:r>
+    </w:p>
+    <w:p>
+      <w:pPr>
+        <w:pStyle w:val="ListParagraph"/>
+        <w:numPr>
+          <w:ilvl w:val="1"/>
+          <w:numId w:val="8"/>
+        </w:numPr>
+      </w:pPr>
+      <w:proofErr w:type="spellStart"/>
+      <w:r>
+        <w:t>FirstRun</w:t>
+      </w:r>
+      <w:proofErr w:type="spellEnd"/>
+    </w:p>
+    <w:p>
+      <w:pPr>
+        <w:pStyle w:val="ListParagraph"/>
+        <w:numPr>
+          <w:ilvl w:val="1"/>
+          <w:numId w:val="8"/>
+        </w:numPr>
+      </w:pPr>
+      <w:proofErr w:type="spellStart"/>
+      <w:r>
+        <w:t>Walk_Cadence</w:t>
+      </w:r>
+      <w:proofErr w:type="spellEnd"/>
+      <w:r>
+        <w:t xml:space="preserve"> </w:t>
+      </w:r>
+    </w:p>
+    <w:p>
+      <w:pPr>
+        <w:pStyle w:val="ListParagraph"/>
+        <w:numPr>
+          <w:ilvl w:val="1"/>
+          <w:numId w:val="8"/>
+        </w:numPr>
+      </w:pPr>
+      <w:proofErr w:type="spellStart"/>
+      <w:r>
+        <w:t>Agecat</w:t>
+      </w:r>
+      <w:proofErr w:type="spellEnd"/>
+    </w:p>
+    <w:p>
+      <w:pPr>
+        <w:pStyle w:val="ListParagraph"/>
+        <w:numPr>
+          <w:ilvl w:val="1"/>
+          <w:numId w:val="8"/>
+        </w:numPr>
+      </w:pPr>
+      <w:proofErr w:type="spellStart"/>
+      <w:r>
+        <w:t>Walk_Stage</w:t>
+      </w:r>
+      <w:proofErr w:type="spellEnd"/>
+    </w:p>
+    <w:p>
+      <w:pPr>
+        <w:pStyle w:val="ListParagraph"/>
+        <w:numPr>
+          <w:ilvl w:val="1"/>
+          <w:numId w:val="8"/>
+        </w:numPr>
+      </w:pPr>
+      <w:proofErr w:type="spellStart"/>
+      <w:r>
+        <w:t>Run_Stage</w:t>
+      </w:r>
+      <w:proofErr w:type="spellEnd"/>
+      <w:r>
+        <w:t xml:space="preserve"> </w:t>
+      </w:r>
+    </w:p>
+    <w:p>
+      <w:pPr>
+        <w:pStyle w:val="ListParagraph"/>
+        <w:numPr>
+          <w:ilvl w:val="0"/>
+          <w:numId w:val="8"/>
+        </w:numPr>
+      </w:pPr>
+      <w:r>
+        <w:t xml:space="preserve">Final features considered in model selection: </w:t>
+      </w:r>
+      <w:r>
+        <w:t>Age</w:t>
+      </w:r>
+      <w:r>
+        <w:t xml:space="preserve">, </w:t>
+      </w:r>
+      <w:proofErr w:type="spellStart"/>
+      <w:r>
+        <w:t>WeightKGAvg</w:t>
+      </w:r>
+      <w:proofErr w:type="spellEnd"/>
+      <w:r>
+        <w:t xml:space="preserve">, </w:t>
+      </w:r>
+      <w:proofErr w:type="spellStart"/>
+      <w:r>
+        <w:t>SittingHeightAvg</w:t>
+      </w:r>
+      <w:proofErr w:type="spellEnd"/>
+      <w:r>
+        <w:t xml:space="preserve">, </w:t>
+      </w:r>
+      <w:proofErr w:type="spellStart"/>
+      <w:r>
+        <w:t>Tanita.Avg</w:t>
+      </w:r>
+      <w:proofErr w:type="spellEnd"/>
+      <w:r>
+        <w:t xml:space="preserve">, </w:t>
+      </w:r>
+      <w:proofErr w:type="spellStart"/>
+      <w:r>
+        <w:t>BMIcont</w:t>
+      </w:r>
+      <w:proofErr w:type="spellEnd"/>
+      <w:r>
+        <w:t xml:space="preserve">, </w:t>
+      </w:r>
+      <w:proofErr w:type="spellStart"/>
+      <w:r>
+        <w:t>BMIz</w:t>
+      </w:r>
+      <w:proofErr w:type="spellEnd"/>
+      <w:r>
+        <w:t xml:space="preserve">, Walk_VO2mlkgmin, </w:t>
+      </w:r>
+      <w:r>
+        <w:t>Walk_METSYouth3</w:t>
+      </w:r>
+      <w:r>
+        <w:t xml:space="preserve">, </w:t>
+      </w:r>
+      <w:proofErr w:type="spellStart"/>
+      <w:r>
+        <w:t>Run_Cadence</w:t>
+      </w:r>
+      <w:proofErr w:type="spellEnd"/>
+      <w:r>
+        <w:t xml:space="preserve">, </w:t>
+      </w:r>
+      <w:r>
+        <w:t>Run_VO2mlkgmin</w:t>
+      </w:r>
+      <w:r>
+        <w:t xml:space="preserve">, </w:t>
+      </w:r>
+      <w:r>
+        <w:t>Run_METSYouth1</w:t>
+      </w:r>
+      <w:r>
+        <w:t xml:space="preserve">, </w:t>
+      </w:r>
+      <w:r>
+        <w:t>Run_METSYouth3</w:t>
+      </w:r>
+      <w:r>
+        <w:t xml:space="preserve">, </w:t>
+      </w:r>
+      <w:r>
+        <w:t>Sex</w:t>
+      </w:r>
+      <w:r>
+        <w:t xml:space="preserve">, </w:t>
+      </w:r>
+      <w:r>
+        <w:t>Race</w:t>
+      </w:r>
+      <w:r>
+        <w:t xml:space="preserve">, </w:t>
+      </w:r>
+      <w:proofErr w:type="spellStart"/>
+      <w:r>
+        <w:t>Obesecat</w:t>
+      </w:r>
+      <w:proofErr w:type="spellEnd"/>
+    </w:p>
+    <w:p>
+      <w:r>
+        <w:t>Linear Model</w:t>
+      </w:r>
+    </w:p>
+    <w:p>
+      <w:pPr>
+        <w:pStyle w:val="ListParagraph"/>
+        <w:numPr>
+          <w:ilvl w:val="0"/>
+          <w:numId w:val="7"/>
+        </w:numPr>
+      </w:pPr>
+      <w:r>
+        <w:lastRenderedPageBreak/>
+        <w:t xml:space="preserve">We created our ‘best’ linear model using the “Leaps” package in R.  </w:t>
+      </w:r>
       <w:bookmarkStart w:id="0" w:name="_GoBack"/>
       <w:bookmarkEnd w:id="0"/>
-      <w:r>
-        <w:t>Purpose: Predict the cadence at which a child will go from a walk to a run.</w:t>
-      </w:r>
-    </w:p>
-    <w:p>
-      <w:r>
-        <w:t xml:space="preserve">Data Cleaning: </w:t>
+    </w:p>
+    <w:p>
+      <w:pPr>
+        <w:pStyle w:val="ListParagraph"/>
+        <w:numPr>
+          <w:ilvl w:val="1"/>
+          <w:numId w:val="7"/>
+        </w:numPr>
+      </w:pPr>
+      <w:r>
+        <w:t xml:space="preserve">This model considers every subset of p predictors and returns the ‘best’ model for each number of predictors (1 to p-1).  </w:t>
+      </w:r>
+    </w:p>
+    <w:p>
+      <w:pPr>
+        <w:pStyle w:val="ListParagraph"/>
+        <w:numPr>
+          <w:ilvl w:val="1"/>
+          <w:numId w:val="7"/>
+        </w:numPr>
+      </w:pPr>
+      <w:r>
+        <w:t xml:space="preserve">The best model for each size are selected based off of performance in AIC/BIC/CIC/DIC (all will rank models of equal size the same so specific criteria is irrelevant). </w:t>
+      </w:r>
+    </w:p>
+    <w:p>
+      <w:pPr>
+        <w:pStyle w:val="ListParagraph"/>
+        <w:numPr>
+          <w:ilvl w:val="1"/>
+          <w:numId w:val="7"/>
+        </w:numPr>
+      </w:pPr>
+      <w:r>
+        <w:t xml:space="preserve">We chose the best model of each size based off of BIC – if the client does not like this choice, we can re-look the analysis. </w:t>
       </w:r>
     </w:p>
     <w:p>
@@ -19,745 +2212,202 @@
         <w:pStyle w:val="ListParagraph"/>
         <w:numPr>
           <w:ilvl w:val="0"/>
-          <w:numId w:val="3"/>
-        </w:numPr>
-      </w:pPr>
-      <w:r>
-        <w:t xml:space="preserve">In order to conduct our analysis, we selected rows at which the child began to run.  This was the fastest pace for all data as we understand that this is the point where kids went from walking to running.  </w:t>
-      </w:r>
-    </w:p>
-    <w:p>
-      <w:pPr>
-        <w:pStyle w:val="ListParagraph"/>
-        <w:numPr>
-          <w:ilvl w:val="0"/>
-          <w:numId w:val="3"/>
-        </w:numPr>
-      </w:pPr>
-      <w:r>
-        <w:t xml:space="preserve">There were two rows (one subject: ID# 68152) which contained missing information about sitting height. </w:t>
-      </w:r>
-    </w:p>
-    <w:p>
-      <w:pPr>
-        <w:pStyle w:val="ListParagraph"/>
-        <w:numPr>
-          <w:ilvl w:val="1"/>
-          <w:numId w:val="3"/>
-        </w:numPr>
-      </w:pPr>
-      <w:r>
-        <w:t xml:space="preserve">We did not include this subject in our analysis.  </w:t>
-      </w:r>
-    </w:p>
-    <w:p>
-      <w:pPr>
-        <w:pStyle w:val="ListParagraph"/>
-        <w:numPr>
-          <w:ilvl w:val="1"/>
-          <w:numId w:val="3"/>
-        </w:numPr>
-      </w:pPr>
-      <w:r>
-        <w:t xml:space="preserve">However, after conclusion of our analysis, some of our models did not include Sitting Height as a predictor that impacted the cadence in which kids went from walking to running.  </w:t>
-      </w:r>
-    </w:p>
-    <w:p>
-      <w:pPr>
-        <w:pStyle w:val="ListParagraph"/>
-        <w:numPr>
-          <w:ilvl w:val="1"/>
-          <w:numId w:val="3"/>
-        </w:numPr>
-      </w:pPr>
-      <w:r>
-        <w:t xml:space="preserve">Presently we have decided to keep this individual out of all models for consistency, but I do not feel there is a mathematical or statistical reason that this is necessary.  </w:t>
-      </w:r>
-    </w:p>
-    <w:p>
-      <w:pPr>
-        <w:pStyle w:val="ListParagraph"/>
-        <w:numPr>
-          <w:ilvl w:val="1"/>
-          <w:numId w:val="3"/>
-        </w:numPr>
-      </w:pPr>
-      <w:r>
-        <w:t>The biggest factor for consideration of re-inserting this data point is: Does the fact we do not have data for this person reflect some sort of unique trait about this person?</w:t>
-      </w:r>
-    </w:p>
-    <w:p>
-      <w:pPr>
-        <w:pStyle w:val="ListParagraph"/>
-        <w:numPr>
-          <w:ilvl w:val="0"/>
-          <w:numId w:val="3"/>
-        </w:numPr>
-      </w:pPr>
-      <w:r>
-        <w:t>Features used in model selection:</w:t>
-      </w:r>
-      <w:r>
-        <w:t xml:space="preserve">  10 features and 1 response out of 21 total variables.</w:t>
-      </w:r>
-    </w:p>
-    <w:p>
-      <w:pPr>
-        <w:pStyle w:val="ListParagraph"/>
-        <w:numPr>
-          <w:ilvl w:val="1"/>
-          <w:numId w:val="3"/>
-        </w:numPr>
-      </w:pPr>
-      <w:r>
-        <w:t xml:space="preserve">Used </w:t>
-      </w:r>
-      <w:proofErr w:type="spellStart"/>
-      <w:r>
-        <w:t>Cadence_stepsmin</w:t>
-      </w:r>
-      <w:proofErr w:type="spellEnd"/>
-      <w:r>
-        <w:t xml:space="preserve"> (1)</w:t>
-      </w:r>
-    </w:p>
-    <w:p>
-      <w:pPr>
-        <w:pStyle w:val="ListParagraph"/>
-        <w:numPr>
-          <w:ilvl w:val="1"/>
-          <w:numId w:val="3"/>
-        </w:numPr>
-      </w:pPr>
-      <w:r>
-        <w:t xml:space="preserve">Sex, </w:t>
-      </w:r>
-      <w:proofErr w:type="spellStart"/>
-      <w:r>
-        <w:t>Age_years</w:t>
-      </w:r>
-      <w:proofErr w:type="spellEnd"/>
-      <w:r>
-        <w:t xml:space="preserve">, </w:t>
-      </w:r>
-      <w:r>
-        <w:t xml:space="preserve">Race, </w:t>
-      </w:r>
-      <w:proofErr w:type="spellStart"/>
-      <w:r>
-        <w:t>HeightCMAvg</w:t>
-      </w:r>
-      <w:proofErr w:type="spellEnd"/>
-      <w:r>
-        <w:t xml:space="preserve">, </w:t>
-      </w:r>
-      <w:proofErr w:type="spellStart"/>
-      <w:r>
-        <w:t>WeightKGAvg</w:t>
-      </w:r>
-      <w:proofErr w:type="spellEnd"/>
-      <w:r>
-        <w:t xml:space="preserve">, </w:t>
-      </w:r>
-      <w:proofErr w:type="spellStart"/>
-      <w:r>
-        <w:t>WaistCMAvg</w:t>
-      </w:r>
-      <w:proofErr w:type="spellEnd"/>
-      <w:r>
-        <w:t xml:space="preserve">, </w:t>
-      </w:r>
-      <w:proofErr w:type="spellStart"/>
-      <w:r>
-        <w:t>leglengthCM</w:t>
-      </w:r>
-      <w:proofErr w:type="spellEnd"/>
-      <w:r>
-        <w:t xml:space="preserve">, </w:t>
-      </w:r>
-      <w:proofErr w:type="spellStart"/>
-      <w:r>
-        <w:t>Tanita.Avg_percentbodyfat</w:t>
-      </w:r>
-      <w:proofErr w:type="spellEnd"/>
-      <w:r>
-        <w:t xml:space="preserve">, </w:t>
-      </w:r>
-      <w:proofErr w:type="spellStart"/>
-      <w:r>
-        <w:t>BMI_rawscore</w:t>
-      </w:r>
-      <w:proofErr w:type="spellEnd"/>
-      <w:r>
-        <w:t xml:space="preserve">, </w:t>
-      </w:r>
-      <w:proofErr w:type="spellStart"/>
-      <w:r>
-        <w:t>Obese_status</w:t>
-      </w:r>
-      <w:proofErr w:type="spellEnd"/>
-      <w:r>
-        <w:t xml:space="preserve"> (10)</w:t>
-      </w:r>
-    </w:p>
-    <w:p>
-      <w:pPr>
-        <w:pStyle w:val="ListParagraph"/>
-        <w:numPr>
-          <w:ilvl w:val="1"/>
-          <w:numId w:val="3"/>
-        </w:numPr>
-      </w:pPr>
-      <w:r>
-        <w:t>Due to very high correlation</w:t>
-      </w:r>
-      <w:r>
-        <w:t xml:space="preserve"> with </w:t>
-      </w:r>
-      <w:proofErr w:type="spellStart"/>
-      <w:r>
-        <w:t>BMI_raw</w:t>
-      </w:r>
-      <w:r>
-        <w:t>score</w:t>
-      </w:r>
-      <w:proofErr w:type="spellEnd"/>
-      <w:r>
-        <w:t xml:space="preserve">, we removed </w:t>
-      </w:r>
-      <w:proofErr w:type="spellStart"/>
-      <w:r>
-        <w:t>BMI_percentile</w:t>
-      </w:r>
-      <w:proofErr w:type="spellEnd"/>
-      <w:r>
-        <w:t xml:space="preserve"> </w:t>
-      </w:r>
-      <w:r>
-        <w:t xml:space="preserve">and </w:t>
-      </w:r>
-      <w:r>
-        <w:t xml:space="preserve"> </w:t>
-      </w:r>
-      <w:proofErr w:type="spellStart"/>
-      <w:r>
-        <w:t>BMI_zscore</w:t>
-      </w:r>
-      <w:proofErr w:type="spellEnd"/>
-      <w:r>
-        <w:t xml:space="preserve"> (2)</w:t>
-      </w:r>
-    </w:p>
-    <w:p>
-      <w:pPr>
-        <w:pStyle w:val="ListParagraph"/>
-        <w:numPr>
-          <w:ilvl w:val="1"/>
-          <w:numId w:val="3"/>
-        </w:numPr>
-      </w:pPr>
-      <w:r>
-        <w:t xml:space="preserve">Due to very high correlation, we only used </w:t>
-      </w:r>
-      <w:proofErr w:type="spellStart"/>
-      <w:r>
-        <w:t>HeightCMAvg</w:t>
-      </w:r>
-      <w:proofErr w:type="spellEnd"/>
-      <w:r>
-        <w:t xml:space="preserve"> and not </w:t>
-      </w:r>
-      <w:proofErr w:type="spellStart"/>
-      <w:r>
-        <w:t>SittingHeightCMAvg</w:t>
-      </w:r>
-      <w:proofErr w:type="spellEnd"/>
-      <w:r>
-        <w:t xml:space="preserve"> (1)</w:t>
-      </w:r>
-    </w:p>
-    <w:p>
-      <w:pPr>
-        <w:pStyle w:val="ListParagraph"/>
-        <w:numPr>
-          <w:ilvl w:val="1"/>
-          <w:numId w:val="3"/>
-        </w:numPr>
-      </w:pPr>
-      <w:r>
-        <w:t xml:space="preserve">Removed </w:t>
-      </w:r>
-      <w:proofErr w:type="spellStart"/>
-      <w:r>
-        <w:t>Agecat</w:t>
-      </w:r>
-      <w:proofErr w:type="spellEnd"/>
-      <w:r>
-        <w:t xml:space="preserve"> because it was </w:t>
-      </w:r>
-      <w:r>
-        <w:t>a less granular version of</w:t>
-      </w:r>
-      <w:r>
-        <w:t xml:space="preserve"> age.  </w:t>
-      </w:r>
-      <w:r>
-        <w:t xml:space="preserve"> </w:t>
-      </w:r>
-    </w:p>
-    <w:p>
-      <w:pPr>
-        <w:pStyle w:val="ListParagraph"/>
-        <w:numPr>
-          <w:ilvl w:val="1"/>
-          <w:numId w:val="3"/>
-        </w:numPr>
-      </w:pPr>
-      <w:r>
-        <w:t>Removed id as it is unique to each individual (1)</w:t>
-      </w:r>
-    </w:p>
-    <w:p>
-      <w:pPr>
-        <w:pStyle w:val="ListParagraph"/>
-        <w:numPr>
-          <w:ilvl w:val="1"/>
-          <w:numId w:val="3"/>
-        </w:numPr>
-      </w:pPr>
-      <w:r>
-        <w:t>Stage/</w:t>
-      </w:r>
-      <w:proofErr w:type="spellStart"/>
-      <w:r>
-        <w:t>TreadmillSpeed_MPH</w:t>
-      </w:r>
-      <w:proofErr w:type="spellEnd"/>
-      <w:r>
-        <w:t xml:space="preserve"> </w:t>
-      </w:r>
-      <w:r>
-        <w:t xml:space="preserve">because they are a different version of the </w:t>
-      </w:r>
-      <w:proofErr w:type="spellStart"/>
-      <w:r>
-        <w:t>Cadence_stepsmin</w:t>
-      </w:r>
-      <w:proofErr w:type="spellEnd"/>
-      <w:r>
-        <w:t xml:space="preserve"> (2)</w:t>
-      </w:r>
-    </w:p>
-    <w:p>
-      <w:pPr>
-        <w:pStyle w:val="ListParagraph"/>
-        <w:numPr>
-          <w:ilvl w:val="1"/>
-          <w:numId w:val="3"/>
-        </w:numPr>
-      </w:pPr>
-      <w:r>
-        <w:t>Removed V02mlkgmin/METSYouth2</w:t>
-      </w:r>
-      <w:r>
-        <w:t>/</w:t>
-      </w:r>
-      <w:proofErr w:type="spellStart"/>
-      <w:r>
-        <w:t>METSAdult</w:t>
-      </w:r>
-      <w:proofErr w:type="spellEnd"/>
-      <w:r>
-        <w:t xml:space="preserve"> because they require an invasive measurement and note practically useful for prediction (2)</w:t>
-      </w:r>
-    </w:p>
-    <w:p>
-      <w:r>
-        <w:t>Model 1: Linear Regression</w:t>
-      </w:r>
-    </w:p>
-    <w:p>
-      <w:pPr>
-        <w:pStyle w:val="ListParagraph"/>
-        <w:numPr>
-          <w:ilvl w:val="0"/>
-          <w:numId w:val="4"/>
-        </w:numPr>
-        <w:ind w:left="360"/>
-      </w:pPr>
-      <w:r>
-        <w:t>We created a ‘best subsets’ regression of the above predictors using all the data.</w:t>
-      </w:r>
-      <w:r>
-        <w:t xml:space="preserve">  Best subsets were selected by lowest ‘</w:t>
-      </w:r>
-      <w:proofErr w:type="spellStart"/>
-      <w:r>
-        <w:t>bic</w:t>
-      </w:r>
-      <w:proofErr w:type="spellEnd"/>
-      <w:r>
-        <w:t>’ which takes into consideration error, number of samples, and features</w:t>
-      </w:r>
-    </w:p>
-    <w:p>
-      <w:pPr>
-        <w:pStyle w:val="ListParagraph"/>
-        <w:numPr>
-          <w:ilvl w:val="0"/>
-          <w:numId w:val="4"/>
-        </w:numPr>
-        <w:ind w:left="360"/>
-      </w:pPr>
-      <w:r>
-        <w:t>The best model is below.  (5 predictors)</w:t>
-      </w:r>
-    </w:p>
-    <w:p>
-      <w:pPr>
-        <w:pStyle w:val="ListParagraph"/>
-        <w:numPr>
-          <w:ilvl w:val="1"/>
-          <w:numId w:val="4"/>
-        </w:numPr>
-        <w:ind w:left="1080"/>
-      </w:pPr>
-      <w:r>
-        <w:t>Cadence_stepsmin~Sex+Age_years+WaistCMAvg+Racelimited+Tanita.Avg_percentbodyfat</w:t>
-      </w:r>
-    </w:p>
-    <w:p>
-      <w:pPr>
-        <w:pStyle w:val="ListParagraph"/>
-        <w:numPr>
-          <w:ilvl w:val="1"/>
-          <w:numId w:val="4"/>
-        </w:numPr>
-        <w:ind w:left="1080"/>
-      </w:pPr>
-      <w:r>
-        <w:t xml:space="preserve">BIC is -7.789.  </w:t>
-      </w:r>
-    </w:p>
-    <w:p>
-      <w:pPr>
-        <w:pStyle w:val="ListParagraph"/>
-        <w:numPr>
-          <w:ilvl w:val="1"/>
-          <w:numId w:val="4"/>
-        </w:numPr>
-        <w:ind w:left="1080"/>
-      </w:pPr>
-      <w:r>
-        <w:t>L</w:t>
-      </w:r>
-      <w:r>
-        <w:t>eave one out cross validation RMSE is 18.95053.</w:t>
-      </w:r>
-    </w:p>
-    <w:p>
-      <w:pPr>
-        <w:pStyle w:val="ListParagraph"/>
-        <w:numPr>
-          <w:ilvl w:val="0"/>
-          <w:numId w:val="4"/>
-        </w:numPr>
-        <w:ind w:left="360"/>
-      </w:pPr>
-      <w:r>
-        <w:t>Compare with second best m</w:t>
-      </w:r>
-      <w:r>
-        <w:t xml:space="preserve">odel </w:t>
-      </w:r>
-      <w:r>
-        <w:t>6 predictors</w:t>
-      </w:r>
-      <w:r>
-        <w:t>:</w:t>
-      </w:r>
-    </w:p>
-    <w:p>
-      <w:pPr>
-        <w:pStyle w:val="ListParagraph"/>
-        <w:numPr>
-          <w:ilvl w:val="1"/>
-          <w:numId w:val="4"/>
-        </w:numPr>
-        <w:ind w:left="1080"/>
-      </w:pPr>
-      <w:r>
-        <w:t>C</w:t>
-      </w:r>
-      <w:r>
-        <w:t>adence_stepsmin~Sex+Age_years+WaistCMAvg+Racelimited+Tanita.Avg_percentbodyfat</w:t>
-      </w:r>
-      <w:r>
-        <w:t xml:space="preserve"> </w:t>
-      </w:r>
-      <w:r>
-        <w:t>+</w:t>
-      </w:r>
-      <w:proofErr w:type="spellStart"/>
-      <w:r>
-        <w:t>obeselimited</w:t>
-      </w:r>
-      <w:proofErr w:type="spellEnd"/>
-      <w:r>
-        <w:t>(only ‘obese’)</w:t>
-      </w:r>
-    </w:p>
-    <w:p>
-      <w:pPr>
-        <w:pStyle w:val="ListParagraph"/>
-        <w:numPr>
-          <w:ilvl w:val="1"/>
-          <w:numId w:val="4"/>
-        </w:numPr>
-        <w:ind w:left="1080"/>
-      </w:pPr>
-      <w:r>
-        <w:t>b. BIC is -7.6769</w:t>
-      </w:r>
-    </w:p>
-    <w:p>
-      <w:pPr>
-        <w:pStyle w:val="ListParagraph"/>
-        <w:numPr>
-          <w:ilvl w:val="1"/>
-          <w:numId w:val="4"/>
-        </w:numPr>
-        <w:ind w:left="1080"/>
-      </w:pPr>
-      <w:r>
-        <w:t>c. Leave one out cross validation RMSE is 18.73</w:t>
-      </w:r>
-    </w:p>
-    <w:p>
-      <w:pPr>
-        <w:pStyle w:val="ListParagraph"/>
-        <w:numPr>
-          <w:ilvl w:val="0"/>
-          <w:numId w:val="3"/>
-        </w:numPr>
-      </w:pPr>
-      <w:r>
-        <w:t>If we limit to only 3 predictors (for simplicity):</w:t>
-      </w:r>
-    </w:p>
-    <w:p>
-      <w:pPr>
-        <w:pStyle w:val="ListParagraph"/>
-        <w:numPr>
-          <w:ilvl w:val="1"/>
-          <w:numId w:val="3"/>
-        </w:numPr>
-      </w:pPr>
-      <w:proofErr w:type="spellStart"/>
-      <w:r>
-        <w:t>Cadence_stepsmin~Age_years+WaistCMAvg+Racelimited</w:t>
-      </w:r>
-      <w:proofErr w:type="spellEnd"/>
-    </w:p>
-    <w:p>
-      <w:pPr>
-        <w:pStyle w:val="ListParagraph"/>
-        <w:numPr>
-          <w:ilvl w:val="1"/>
-          <w:numId w:val="3"/>
-        </w:numPr>
-      </w:pPr>
-      <w:r>
-        <w:t>BIC is -3.1176</w:t>
-      </w:r>
-    </w:p>
-    <w:p>
-      <w:pPr>
-        <w:pStyle w:val="ListParagraph"/>
-        <w:numPr>
-          <w:ilvl w:val="1"/>
-          <w:numId w:val="3"/>
-        </w:numPr>
-      </w:pPr>
-      <w:r>
-        <w:lastRenderedPageBreak/>
-        <w:t>Leave one out cross validation RMSE is 19.967</w:t>
-      </w:r>
-    </w:p>
-    <w:p>
-      <w:r>
-        <w:t>Model 2: Survival Analysis</w:t>
-      </w:r>
-    </w:p>
-    <w:p>
-      <w:r>
-        <w:t xml:space="preserve">1) Best Subsets is not available for Survival Analysis so we used a ‘purposeful selection’ method of arriving at the best model.  We tried all factors </w:t>
-      </w:r>
-      <w:proofErr w:type="spellStart"/>
-      <w:r>
-        <w:t>univariately</w:t>
-      </w:r>
-      <w:proofErr w:type="spellEnd"/>
-      <w:r>
-        <w:t xml:space="preserve">.  All factors that had a p-value below .25, we retained for the ‘saturated model.’  </w:t>
-      </w:r>
-      <w:r>
-        <w:t>Also, compared with a ‘full model’ and factors that we would have removed from the univariate analysis – if significant in the full model, we retained to begin.</w:t>
-      </w:r>
-    </w:p>
-    <w:p>
-      <w:r>
-        <w:t xml:space="preserve">2) This may not be as relevant, because the model </w:t>
-      </w:r>
-      <w:r>
-        <w:t>coefficients</w:t>
-      </w:r>
-      <w:r>
-        <w:t xml:space="preserve"> should be </w:t>
-      </w:r>
-      <w:r>
-        <w:t>interpreted</w:t>
-      </w:r>
-      <w:r>
-        <w:t xml:space="preserve"> as ‘for every one unit increase in feature x is </w:t>
-      </w:r>
-      <w:proofErr w:type="spellStart"/>
-      <w:r>
-        <w:t>betax</w:t>
-      </w:r>
-      <w:proofErr w:type="spellEnd"/>
-      <w:r>
-        <w:t xml:space="preserve"> times more likely to ‘run’ than before.</w:t>
-      </w:r>
-    </w:p>
-    <w:p>
-      <w:r>
-        <w:t>3) The ‘best’ model according to the purposeful selection is:</w:t>
-      </w:r>
-    </w:p>
-    <w:p>
-      <w:r>
-        <w:t>S</w:t>
-      </w:r>
-      <w:r>
-        <w:t xml:space="preserve">urvival time </w:t>
-      </w:r>
-      <w:r>
-        <w:t>~</w:t>
-      </w:r>
-      <w:r>
-        <w:t xml:space="preserve"> </w:t>
-      </w:r>
-      <w:r>
-        <w:t>Sex+Age_years+Race2+HeightCMAvg+WeightKGAvg+WaistCMAvg+</w:t>
-      </w:r>
-      <w:r>
-        <w:t xml:space="preserve"> </w:t>
-      </w:r>
-      <w:r>
-        <w:t>Tanita.Avg_percentbodyfat+BMI_rawscore+Obese_status2</w:t>
-      </w:r>
-    </w:p>
-    <w:p>
-      <w:r>
-        <w:t>Model 3: Cluster Analysis</w:t>
-      </w:r>
-    </w:p>
-    <w:p>
-      <w:pPr>
-        <w:pStyle w:val="ListParagraph"/>
-        <w:numPr>
-          <w:ilvl w:val="0"/>
-          <w:numId w:val="5"/>
-        </w:numPr>
-      </w:pPr>
-      <w:r>
-        <w:t xml:space="preserve">We wanted to see if there is any underlying structure in the static variables (those that don’t change in a subject over short duration).  Clustering at high dimensions loses some of its benefit, so we looked at variables with high covariance and eliminated a few of them from our cluster analysis.  The highest covariance was between waist and BMI (.958).  Waist also had a high covariance with Weight (.919), so we eliminated it.  BMI was strongly correlated with </w:t>
-      </w:r>
-      <w:proofErr w:type="spellStart"/>
-      <w:r>
-        <w:t>Tanita</w:t>
-      </w:r>
-      <w:proofErr w:type="spellEnd"/>
-      <w:r>
-        <w:t xml:space="preserve"> and weight as well (.83 and .889 respectively) so that was also eliminated.  Finally, we took out Height as it correlated strongly with Age and </w:t>
-      </w:r>
-      <w:proofErr w:type="spellStart"/>
-      <w:r>
-        <w:t>leglength</w:t>
-      </w:r>
-      <w:proofErr w:type="spellEnd"/>
-      <w:r>
-        <w:t xml:space="preserve"> (.845 and .947, respectively).</w:t>
-      </w:r>
-    </w:p>
-    <w:p>
-      <w:pPr>
-        <w:pStyle w:val="ListParagraph"/>
-        <w:numPr>
-          <w:ilvl w:val="0"/>
-          <w:numId w:val="5"/>
-        </w:numPr>
-      </w:pPr>
-      <w:r>
-        <w:t xml:space="preserve">We were then left with four primary factors to cluster: Age, </w:t>
-      </w:r>
-      <w:proofErr w:type="spellStart"/>
-      <w:r>
-        <w:t>leglength</w:t>
-      </w:r>
-      <w:proofErr w:type="spellEnd"/>
-      <w:r>
-        <w:t xml:space="preserve">, Weight, and </w:t>
-      </w:r>
-      <w:proofErr w:type="spellStart"/>
-      <w:r>
-        <w:t>Tanita</w:t>
-      </w:r>
-      <w:proofErr w:type="spellEnd"/>
-      <w:r>
-        <w:t xml:space="preserve">.  We looked at a pair-wise depiction of these variables and only one pairing (Weight to </w:t>
-      </w:r>
-      <w:proofErr w:type="spellStart"/>
-      <w:r>
-        <w:t>Leglength</w:t>
-      </w:r>
-      <w:proofErr w:type="spellEnd"/>
-      <w:r>
-        <w:t>) seemed to have some cluster aspects. However, after further analysis, this secondary cluster was only males as they had the larger height elements.</w:t>
-      </w:r>
-    </w:p>
-    <w:p>
-      <w:pPr>
-        <w:pStyle w:val="ListParagraph"/>
-        <w:numPr>
-          <w:ilvl w:val="0"/>
-          <w:numId w:val="5"/>
-        </w:numPr>
-      </w:pPr>
-      <w:r>
-        <w:t>We used a GMM (Gaussian Mixture Model)</w:t>
-      </w:r>
-      <w:r>
-        <w:t xml:space="preserve"> </w:t>
-      </w:r>
-      <w:r>
-        <w:t>in order to find the best possible model with the optimal number of clusters based on a BIC metric.  The model assigns a vector of probabilities associated to each observation indicating the posterior probability of belonging to the respective clusters.</w:t>
-      </w:r>
-    </w:p>
-    <w:p>
-      <w:pPr>
-        <w:pStyle w:val="ListParagraph"/>
-        <w:numPr>
-          <w:ilvl w:val="0"/>
-          <w:numId w:val="5"/>
-        </w:numPr>
-      </w:pPr>
-      <w:r>
-        <w:t xml:space="preserve">After doing this clustering, we then put the clusters into a linear regression model, using their assigned cluster as a factor.  The results of this were inconclusive in that </w:t>
-      </w:r>
-      <w:r>
-        <w:t>the cluster did not help in predicting run cadence time in children.</w:t>
+          <w:numId w:val="7"/>
+        </w:numPr>
+        <w:rPr>
+          <w:sz w:val="20"/>
+        </w:rPr>
+      </w:pPr>
+      <m:oMath>
+        <m:acc>
+          <m:accPr>
+            <m:ctrlPr>
+              <w:rPr>
+                <w:rFonts w:ascii="Cambria Math" w:hAnsi="Cambria Math"/>
+                <w:i/>
+                <w:sz w:val="20"/>
+              </w:rPr>
+            </m:ctrlPr>
+          </m:accPr>
+          <m:e>
+            <m:r>
+              <w:rPr>
+                <w:rFonts w:ascii="Cambria Math" w:hAnsi="Cambria Math"/>
+                <w:sz w:val="20"/>
+              </w:rPr>
+              <m:t>cadence</m:t>
+            </m:r>
+          </m:e>
+        </m:acc>
+        <m:r>
+          <w:rPr>
+            <w:rFonts w:ascii="Cambria Math" w:hAnsi="Cambria Math"/>
+            <w:sz w:val="20"/>
+          </w:rPr>
+          <m:t>=</m:t>
+        </m:r>
+        <m:r>
+          <w:rPr>
+            <w:rFonts w:ascii="Cambria Math" w:hAnsi="Cambria Math"/>
+            <w:sz w:val="20"/>
+          </w:rPr>
+          <m:t>146.3632+.7189</m:t>
+        </m:r>
+        <m:r>
+          <w:rPr>
+            <w:rFonts w:ascii="Cambria Math" w:hAnsi="Cambria Math"/>
+            <w:sz w:val="20"/>
+          </w:rPr>
+          <m:t>*</m:t>
+        </m:r>
+        <m:r>
+          <w:rPr>
+            <w:rFonts w:ascii="Cambria Math" w:hAnsi="Cambria Math"/>
+            <w:sz w:val="20"/>
+          </w:rPr>
+          <m:t>Tanita.Avg</m:t>
+        </m:r>
+        <m:r>
+          <w:rPr>
+            <w:rFonts w:ascii="Cambria Math" w:hAnsi="Cambria Math"/>
+            <w:sz w:val="20"/>
+          </w:rPr>
+          <m:t>-</m:t>
+        </m:r>
+        <m:r>
+          <w:rPr>
+            <w:rFonts w:ascii="Cambria Math" w:hAnsi="Cambria Math"/>
+            <w:sz w:val="20"/>
+          </w:rPr>
+          <m:t>3.4188</m:t>
+        </m:r>
+        <m:r>
+          <w:rPr>
+            <w:rFonts w:ascii="Cambria Math" w:hAnsi="Cambria Math"/>
+            <w:sz w:val="20"/>
+          </w:rPr>
+          <m:t>*</m:t>
+        </m:r>
+        <m:r>
+          <w:rPr>
+            <w:rFonts w:ascii="Cambria Math" w:hAnsi="Cambria Math"/>
+            <w:sz w:val="20"/>
+          </w:rPr>
+          <m:t>BMIz</m:t>
+        </m:r>
+        <m:r>
+          <w:rPr>
+            <w:rFonts w:ascii="Cambria Math" w:hAnsi="Cambria Math"/>
+            <w:sz w:val="20"/>
+          </w:rPr>
+          <m:t>+</m:t>
+        </m:r>
+        <m:r>
+          <w:rPr>
+            <w:rFonts w:ascii="Cambria Math" w:hAnsi="Cambria Math"/>
+            <w:sz w:val="20"/>
+          </w:rPr>
+          <m:t>1.0890</m:t>
+        </m:r>
+        <m:r>
+          <w:rPr>
+            <w:rFonts w:ascii="Cambria Math" w:hAnsi="Cambria Math"/>
+            <w:sz w:val="20"/>
+          </w:rPr>
+          <m:t>*</m:t>
+        </m:r>
+        <m:r>
+          <w:rPr>
+            <w:rFonts w:ascii="Cambria Math" w:hAnsi="Cambria Math"/>
+            <w:sz w:val="20"/>
+          </w:rPr>
+          <m:t>Ru</m:t>
+        </m:r>
+        <m:sSub>
+          <m:sSubPr>
+            <m:ctrlPr>
+              <w:rPr>
+                <w:rFonts w:ascii="Cambria Math" w:hAnsi="Cambria Math"/>
+                <w:i/>
+                <w:sz w:val="20"/>
+              </w:rPr>
+            </m:ctrlPr>
+          </m:sSubPr>
+          <m:e>
+            <m:r>
+              <w:rPr>
+                <w:rFonts w:ascii="Cambria Math" w:hAnsi="Cambria Math"/>
+                <w:sz w:val="20"/>
+              </w:rPr>
+              <m:t>n</m:t>
+            </m:r>
+          </m:e>
+          <m:sub>
+            <m:r>
+              <w:rPr>
+                <w:rFonts w:ascii="Cambria Math" w:hAnsi="Cambria Math"/>
+                <w:sz w:val="20"/>
+              </w:rPr>
+              <m:t>VO2mlkgmin</m:t>
+            </m:r>
+          </m:sub>
+        </m:sSub>
+        <m:r>
+          <w:rPr>
+            <w:rFonts w:ascii="Cambria Math" w:hAnsi="Cambria Math"/>
+            <w:sz w:val="20"/>
+          </w:rPr>
+          <m:t>-</m:t>
+        </m:r>
+        <m:r>
+          <w:rPr>
+            <w:rFonts w:ascii="Cambria Math" w:hAnsi="Cambria Math"/>
+            <w:sz w:val="20"/>
+          </w:rPr>
+          <m:t>4.6485*Run_METSYouth3</m:t>
+        </m:r>
+      </m:oMath>
+    </w:p>
+    <w:p>
+      <w:pPr>
+        <w:pStyle w:val="ListParagraph"/>
+        <w:numPr>
+          <w:ilvl w:val="1"/>
+          <w:numId w:val="7"/>
+        </w:numPr>
+      </w:pPr>
+      <w:r>
+        <w:t xml:space="preserve">BIC:  </w:t>
+      </w:r>
+      <w:r>
+        <w:t>-25.45861</w:t>
+      </w:r>
+    </w:p>
+    <w:p>
+      <w:pPr>
+        <w:pStyle w:val="ListParagraph"/>
+        <w:numPr>
+          <w:ilvl w:val="1"/>
+          <w:numId w:val="7"/>
+        </w:numPr>
+      </w:pPr>
+      <w:r>
+        <w:t xml:space="preserve">R^2: </w:t>
+      </w:r>
+      <w:r>
+        <w:t>.4912</w:t>
+      </w:r>
+    </w:p>
+    <w:p>
+      <w:pPr>
+        <w:pStyle w:val="ListParagraph"/>
+        <w:numPr>
+          <w:ilvl w:val="1"/>
+          <w:numId w:val="7"/>
+        </w:numPr>
+      </w:pPr>
+      <w:r>
+        <w:t xml:space="preserve">Model meets all 4 linear modeling assumptions: Linearity, Normality, Heteroscedasticity, Independence </w:t>
       </w:r>
     </w:p>
     <w:p/>
@@ -863,6 +2513,277 @@
     </w:lvl>
   </w:abstractNum>
   <w:abstractNum w:abstractNumId="1" w15:restartNumberingAfterBreak="0">
+    <w:nsid w:val="0E52127B"/>
+    <w:multiLevelType w:val="hybridMultilevel"/>
+    <w:tmpl w:val="255A595E"/>
+    <w:lvl w:ilvl="0" w:tplc="04090011">
+      <w:start w:val="1"/>
+      <w:numFmt w:val="decimal"/>
+      <w:lvlText w:val="%1)"/>
+      <w:lvlJc w:val="left"/>
+      <w:pPr>
+        <w:ind w:left="360" w:hanging="360"/>
+      </w:pPr>
+      <w:rPr>
+        <w:rFonts w:hint="default"/>
+      </w:rPr>
+    </w:lvl>
+    <w:lvl w:ilvl="1" w:tplc="C994A6AC">
+      <w:start w:val="1"/>
+      <w:numFmt w:val="lowerLetter"/>
+      <w:lvlText w:val="%2."/>
+      <w:lvlJc w:val="left"/>
+      <w:pPr>
+        <w:ind w:left="1080" w:hanging="360"/>
+      </w:pPr>
+      <w:rPr>
+        <w:sz w:val="22"/>
+        <w:szCs w:val="22"/>
+      </w:rPr>
+    </w:lvl>
+    <w:lvl w:ilvl="2" w:tplc="0409001B" w:tentative="1">
+      <w:start w:val="1"/>
+      <w:numFmt w:val="lowerRoman"/>
+      <w:lvlText w:val="%3."/>
+      <w:lvlJc w:val="right"/>
+      <w:pPr>
+        <w:ind w:left="1800" w:hanging="180"/>
+      </w:pPr>
+    </w:lvl>
+    <w:lvl w:ilvl="3" w:tplc="0409000F" w:tentative="1">
+      <w:start w:val="1"/>
+      <w:numFmt w:val="decimal"/>
+      <w:lvlText w:val="%4."/>
+      <w:lvlJc w:val="left"/>
+      <w:pPr>
+        <w:ind w:left="2520" w:hanging="360"/>
+      </w:pPr>
+    </w:lvl>
+    <w:lvl w:ilvl="4" w:tplc="04090019" w:tentative="1">
+      <w:start w:val="1"/>
+      <w:numFmt w:val="lowerLetter"/>
+      <w:lvlText w:val="%5."/>
+      <w:lvlJc w:val="left"/>
+      <w:pPr>
+        <w:ind w:left="3240" w:hanging="360"/>
+      </w:pPr>
+    </w:lvl>
+    <w:lvl w:ilvl="5" w:tplc="0409001B" w:tentative="1">
+      <w:start w:val="1"/>
+      <w:numFmt w:val="lowerRoman"/>
+      <w:lvlText w:val="%6."/>
+      <w:lvlJc w:val="right"/>
+      <w:pPr>
+        <w:ind w:left="3960" w:hanging="180"/>
+      </w:pPr>
+    </w:lvl>
+    <w:lvl w:ilvl="6" w:tplc="0409000F" w:tentative="1">
+      <w:start w:val="1"/>
+      <w:numFmt w:val="decimal"/>
+      <w:lvlText w:val="%7."/>
+      <w:lvlJc w:val="left"/>
+      <w:pPr>
+        <w:ind w:left="4680" w:hanging="360"/>
+      </w:pPr>
+    </w:lvl>
+    <w:lvl w:ilvl="7" w:tplc="04090019" w:tentative="1">
+      <w:start w:val="1"/>
+      <w:numFmt w:val="lowerLetter"/>
+      <w:lvlText w:val="%8."/>
+      <w:lvlJc w:val="left"/>
+      <w:pPr>
+        <w:ind w:left="5400" w:hanging="360"/>
+      </w:pPr>
+    </w:lvl>
+    <w:lvl w:ilvl="8" w:tplc="0409001B" w:tentative="1">
+      <w:start w:val="1"/>
+      <w:numFmt w:val="lowerRoman"/>
+      <w:lvlText w:val="%9."/>
+      <w:lvlJc w:val="right"/>
+      <w:pPr>
+        <w:ind w:left="6120" w:hanging="180"/>
+      </w:pPr>
+    </w:lvl>
+  </w:abstractNum>
+  <w:abstractNum w:abstractNumId="2" w15:restartNumberingAfterBreak="0">
+    <w:nsid w:val="106F1C50"/>
+    <w:multiLevelType w:val="hybridMultilevel"/>
+    <w:tmpl w:val="7B1EAE28"/>
+    <w:lvl w:ilvl="0" w:tplc="04090011">
+      <w:start w:val="1"/>
+      <w:numFmt w:val="decimal"/>
+      <w:lvlText w:val="%1)"/>
+      <w:lvlJc w:val="left"/>
+      <w:pPr>
+        <w:ind w:left="360" w:hanging="360"/>
+      </w:pPr>
+      <w:rPr>
+        <w:rFonts w:hint="default"/>
+      </w:rPr>
+    </w:lvl>
+    <w:lvl w:ilvl="1" w:tplc="04090019">
+      <w:start w:val="1"/>
+      <w:numFmt w:val="lowerLetter"/>
+      <w:lvlText w:val="%2."/>
+      <w:lvlJc w:val="left"/>
+      <w:pPr>
+        <w:ind w:left="1080" w:hanging="360"/>
+      </w:pPr>
+    </w:lvl>
+    <w:lvl w:ilvl="2" w:tplc="0409001B" w:tentative="1">
+      <w:start w:val="1"/>
+      <w:numFmt w:val="lowerRoman"/>
+      <w:lvlText w:val="%3."/>
+      <w:lvlJc w:val="right"/>
+      <w:pPr>
+        <w:ind w:left="1800" w:hanging="180"/>
+      </w:pPr>
+    </w:lvl>
+    <w:lvl w:ilvl="3" w:tplc="0409000F" w:tentative="1">
+      <w:start w:val="1"/>
+      <w:numFmt w:val="decimal"/>
+      <w:lvlText w:val="%4."/>
+      <w:lvlJc w:val="left"/>
+      <w:pPr>
+        <w:ind w:left="2520" w:hanging="360"/>
+      </w:pPr>
+    </w:lvl>
+    <w:lvl w:ilvl="4" w:tplc="04090019" w:tentative="1">
+      <w:start w:val="1"/>
+      <w:numFmt w:val="lowerLetter"/>
+      <w:lvlText w:val="%5."/>
+      <w:lvlJc w:val="left"/>
+      <w:pPr>
+        <w:ind w:left="3240" w:hanging="360"/>
+      </w:pPr>
+    </w:lvl>
+    <w:lvl w:ilvl="5" w:tplc="0409001B" w:tentative="1">
+      <w:start w:val="1"/>
+      <w:numFmt w:val="lowerRoman"/>
+      <w:lvlText w:val="%6."/>
+      <w:lvlJc w:val="right"/>
+      <w:pPr>
+        <w:ind w:left="3960" w:hanging="180"/>
+      </w:pPr>
+    </w:lvl>
+    <w:lvl w:ilvl="6" w:tplc="0409000F" w:tentative="1">
+      <w:start w:val="1"/>
+      <w:numFmt w:val="decimal"/>
+      <w:lvlText w:val="%7."/>
+      <w:lvlJc w:val="left"/>
+      <w:pPr>
+        <w:ind w:left="4680" w:hanging="360"/>
+      </w:pPr>
+    </w:lvl>
+    <w:lvl w:ilvl="7" w:tplc="04090019" w:tentative="1">
+      <w:start w:val="1"/>
+      <w:numFmt w:val="lowerLetter"/>
+      <w:lvlText w:val="%8."/>
+      <w:lvlJc w:val="left"/>
+      <w:pPr>
+        <w:ind w:left="5400" w:hanging="360"/>
+      </w:pPr>
+    </w:lvl>
+    <w:lvl w:ilvl="8" w:tplc="0409001B" w:tentative="1">
+      <w:start w:val="1"/>
+      <w:numFmt w:val="lowerRoman"/>
+      <w:lvlText w:val="%9."/>
+      <w:lvlJc w:val="right"/>
+      <w:pPr>
+        <w:ind w:left="6120" w:hanging="180"/>
+      </w:pPr>
+    </w:lvl>
+  </w:abstractNum>
+  <w:abstractNum w:abstractNumId="3" w15:restartNumberingAfterBreak="0">
+    <w:nsid w:val="142928A9"/>
+    <w:multiLevelType w:val="hybridMultilevel"/>
+    <w:tmpl w:val="7B1EAE28"/>
+    <w:lvl w:ilvl="0" w:tplc="04090011">
+      <w:start w:val="1"/>
+      <w:numFmt w:val="decimal"/>
+      <w:lvlText w:val="%1)"/>
+      <w:lvlJc w:val="left"/>
+      <w:pPr>
+        <w:ind w:left="360" w:hanging="360"/>
+      </w:pPr>
+      <w:rPr>
+        <w:rFonts w:hint="default"/>
+      </w:rPr>
+    </w:lvl>
+    <w:lvl w:ilvl="1" w:tplc="04090019">
+      <w:start w:val="1"/>
+      <w:numFmt w:val="lowerLetter"/>
+      <w:lvlText w:val="%2."/>
+      <w:lvlJc w:val="left"/>
+      <w:pPr>
+        <w:ind w:left="1080" w:hanging="360"/>
+      </w:pPr>
+    </w:lvl>
+    <w:lvl w:ilvl="2" w:tplc="0409001B" w:tentative="1">
+      <w:start w:val="1"/>
+      <w:numFmt w:val="lowerRoman"/>
+      <w:lvlText w:val="%3."/>
+      <w:lvlJc w:val="right"/>
+      <w:pPr>
+        <w:ind w:left="1800" w:hanging="180"/>
+      </w:pPr>
+    </w:lvl>
+    <w:lvl w:ilvl="3" w:tplc="0409000F" w:tentative="1">
+      <w:start w:val="1"/>
+      <w:numFmt w:val="decimal"/>
+      <w:lvlText w:val="%4."/>
+      <w:lvlJc w:val="left"/>
+      <w:pPr>
+        <w:ind w:left="2520" w:hanging="360"/>
+      </w:pPr>
+    </w:lvl>
+    <w:lvl w:ilvl="4" w:tplc="04090019" w:tentative="1">
+      <w:start w:val="1"/>
+      <w:numFmt w:val="lowerLetter"/>
+      <w:lvlText w:val="%5."/>
+      <w:lvlJc w:val="left"/>
+      <w:pPr>
+        <w:ind w:left="3240" w:hanging="360"/>
+      </w:pPr>
+    </w:lvl>
+    <w:lvl w:ilvl="5" w:tplc="0409001B" w:tentative="1">
+      <w:start w:val="1"/>
+      <w:numFmt w:val="lowerRoman"/>
+      <w:lvlText w:val="%6."/>
+      <w:lvlJc w:val="right"/>
+      <w:pPr>
+        <w:ind w:left="3960" w:hanging="180"/>
+      </w:pPr>
+    </w:lvl>
+    <w:lvl w:ilvl="6" w:tplc="0409000F" w:tentative="1">
+      <w:start w:val="1"/>
+      <w:numFmt w:val="decimal"/>
+      <w:lvlText w:val="%7."/>
+      <w:lvlJc w:val="left"/>
+      <w:pPr>
+        <w:ind w:left="4680" w:hanging="360"/>
+      </w:pPr>
+    </w:lvl>
+    <w:lvl w:ilvl="7" w:tplc="04090019" w:tentative="1">
+      <w:start w:val="1"/>
+      <w:numFmt w:val="lowerLetter"/>
+      <w:lvlText w:val="%8."/>
+      <w:lvlJc w:val="left"/>
+      <w:pPr>
+        <w:ind w:left="5400" w:hanging="360"/>
+      </w:pPr>
+    </w:lvl>
+    <w:lvl w:ilvl="8" w:tplc="0409001B" w:tentative="1">
+      <w:start w:val="1"/>
+      <w:numFmt w:val="lowerRoman"/>
+      <w:lvlText w:val="%9."/>
+      <w:lvlJc w:val="right"/>
+      <w:pPr>
+        <w:ind w:left="6120" w:hanging="180"/>
+      </w:pPr>
+    </w:lvl>
+  </w:abstractNum>
+  <w:abstractNum w:abstractNumId="4" w15:restartNumberingAfterBreak="0">
     <w:nsid w:val="24D00A6D"/>
     <w:multiLevelType w:val="hybridMultilevel"/>
     <w:tmpl w:val="7B1EAE28"/>
@@ -951,7 +2872,7 @@
       </w:pPr>
     </w:lvl>
   </w:abstractNum>
-  <w:abstractNum w:abstractNumId="2" w15:restartNumberingAfterBreak="0">
+  <w:abstractNum w:abstractNumId="5" w15:restartNumberingAfterBreak="0">
     <w:nsid w:val="2DCF1F7C"/>
     <w:multiLevelType w:val="hybridMultilevel"/>
     <w:tmpl w:val="EBE8AD78"/>
@@ -1040,7 +2961,7 @@
       </w:pPr>
     </w:lvl>
   </w:abstractNum>
-  <w:abstractNum w:abstractNumId="3" w15:restartNumberingAfterBreak="0">
+  <w:abstractNum w:abstractNumId="6" w15:restartNumberingAfterBreak="0">
     <w:nsid w:val="537D1693"/>
     <w:multiLevelType w:val="hybridMultilevel"/>
     <w:tmpl w:val="04708E7C"/>
@@ -1129,7 +3050,7 @@
       </w:pPr>
     </w:lvl>
   </w:abstractNum>
-  <w:abstractNum w:abstractNumId="4" w15:restartNumberingAfterBreak="0">
+  <w:abstractNum w:abstractNumId="7" w15:restartNumberingAfterBreak="0">
     <w:nsid w:val="60851D0E"/>
     <w:multiLevelType w:val="hybridMultilevel"/>
     <w:tmpl w:val="91120742"/>
@@ -1219,18 +3140,27 @@
     </w:lvl>
   </w:abstractNum>
   <w:num w:numId="1">
-    <w:abstractNumId w:val="2"/>
+    <w:abstractNumId w:val="5"/>
   </w:num>
   <w:num w:numId="2">
     <w:abstractNumId w:val="0"/>
   </w:num>
   <w:num w:numId="3">
+    <w:abstractNumId w:val="4"/>
+  </w:num>
+  <w:num w:numId="4">
+    <w:abstractNumId w:val="7"/>
+  </w:num>
+  <w:num w:numId="5">
+    <w:abstractNumId w:val="6"/>
+  </w:num>
+  <w:num w:numId="6">
+    <w:abstractNumId w:val="2"/>
+  </w:num>
+  <w:num w:numId="7">
     <w:abstractNumId w:val="1"/>
   </w:num>
-  <w:num w:numId="4">
-    <w:abstractNumId w:val="4"/>
-  </w:num>
-  <w:num w:numId="5">
+  <w:num w:numId="8">
     <w:abstractNumId w:val="3"/>
   </w:num>
 </w:numbering>
@@ -1668,6 +3598,16 @@
       <w:contextualSpacing/>
     </w:pPr>
   </w:style>
+  <w:style w:type="character" w:styleId="PlaceholderText">
+    <w:name w:val="Placeholder Text"/>
+    <w:basedOn w:val="DefaultParagraphFont"/>
+    <w:uiPriority w:val="99"/>
+    <w:semiHidden/>
+    <w:rsid w:val="00AE5C58"/>
+    <w:rPr>
+      <w:color w:val="808080"/>
+    </w:rPr>
+  </w:style>
 </w:styles>
 </file>
 
@@ -1937,7 +3877,7 @@
 </file>
 
 <file path=customXml/itemProps1.xml><?xml version="1.0" encoding="utf-8"?>
-<ds:datastoreItem xmlns:ds="http://schemas.openxmlformats.org/officeDocument/2006/customXml" ds:itemID="{B623DCF1-399E-4925-A328-5252DFB93BB4}">
+<ds:datastoreItem xmlns:ds="http://schemas.openxmlformats.org/officeDocument/2006/customXml" ds:itemID="{5BD4ABE4-EE8F-488B-A606-DF723EA6009E}">
   <ds:schemaRefs>
     <ds:schemaRef ds:uri="http://schemas.openxmlformats.org/officeDocument/2006/bibliography"/>
   </ds:schemaRefs>

--- a/Kids Cadence Modeling Techniques.docx
+++ b/Kids Cadence Modeling Techniques.docx
@@ -1001,10 +1001,7 @@
         <w:t>Final features considered in model selection:</w:t>
       </w:r>
       <w:r>
-        <w:t xml:space="preserve"> Age, </w:t>
-      </w:r>
-      <w:r>
-        <w:t xml:space="preserve">Sex, Race, </w:t>
+        <w:t xml:space="preserve"> Age, Sex, Race, </w:t>
       </w:r>
       <w:proofErr w:type="spellStart"/>
       <w:r>
@@ -1228,10 +1225,7 @@
         </w:numPr>
       </w:pPr>
       <w:r>
-        <w:t>Factors in Model</w:t>
-      </w:r>
-      <w:r>
-        <w:t>:</w:t>
+        <w:t>Factors in Model:</w:t>
       </w:r>
     </w:p>
     <w:p>
@@ -1263,10 +1257,7 @@
         <w:t xml:space="preserve">Independent Variables: </w:t>
       </w:r>
       <w:r>
-        <w:t>Age</w:t>
-      </w:r>
-      <w:r>
-        <w:t xml:space="preserve">, </w:t>
+        <w:t xml:space="preserve">Age, </w:t>
       </w:r>
       <w:proofErr w:type="spellStart"/>
       <w:r>
@@ -1378,13 +1369,7 @@
       </w:r>
       <w:proofErr w:type="spellEnd"/>
       <w:r>
-        <w:t xml:space="preserve">, </w:t>
-      </w:r>
-      <w:r>
-        <w:t>Walk_VO2mlkgmin</w:t>
-      </w:r>
-      <w:r>
-        <w:t xml:space="preserve">, </w:t>
+        <w:t xml:space="preserve">, Walk_VO2mlkgmin, </w:t>
       </w:r>
       <w:proofErr w:type="spellStart"/>
       <w:r>
@@ -1392,25 +1377,7 @@
       </w:r>
       <w:proofErr w:type="spellEnd"/>
       <w:r>
-        <w:t xml:space="preserve">, </w:t>
-      </w:r>
-      <w:r>
-        <w:t>Walk_METSYouth1</w:t>
-      </w:r>
-      <w:r>
-        <w:t xml:space="preserve">, </w:t>
-      </w:r>
-      <w:r>
-        <w:t>Walk_METSYouth2</w:t>
-      </w:r>
-      <w:r>
-        <w:t xml:space="preserve">, </w:t>
-      </w:r>
-      <w:r>
-        <w:t>Walk_METSYouth3</w:t>
-      </w:r>
-      <w:r>
-        <w:t xml:space="preserve">, </w:t>
+        <w:t xml:space="preserve">, Walk_METSYouth1, Walk_METSYouth2, Walk_METSYouth3, </w:t>
       </w:r>
       <w:proofErr w:type="spellStart"/>
       <w:r>
@@ -1426,13 +1393,7 @@
       </w:r>
       <w:proofErr w:type="spellEnd"/>
       <w:r>
-        <w:t xml:space="preserve">, </w:t>
-      </w:r>
-      <w:r>
-        <w:t>Run_VO2mlkgmin</w:t>
-      </w:r>
-      <w:r>
-        <w:t xml:space="preserve">, </w:t>
+        <w:t xml:space="preserve">, Run_VO2mlkgmin, </w:t>
       </w:r>
       <w:proofErr w:type="spellStart"/>
       <w:r>
@@ -1440,25 +1401,7 @@
       </w:r>
       <w:proofErr w:type="spellEnd"/>
       <w:r>
-        <w:t xml:space="preserve">, </w:t>
-      </w:r>
-      <w:r>
-        <w:t>Run_METSYouth1</w:t>
-      </w:r>
-      <w:r>
-        <w:t xml:space="preserve">, </w:t>
-      </w:r>
-      <w:r>
-        <w:t>Run_METSYouth2</w:t>
-      </w:r>
-      <w:r>
-        <w:t xml:space="preserve">, </w:t>
-      </w:r>
-      <w:r>
-        <w:t>Run_METSYouth3</w:t>
-      </w:r>
-      <w:r>
-        <w:t xml:space="preserve">, Sex, </w:t>
+        <w:t xml:space="preserve">, Run_METSYouth1, Run_METSYouth2, Run_METSYouth3, Sex, </w:t>
       </w:r>
       <w:proofErr w:type="spellStart"/>
       <w:r>
@@ -1944,10 +1887,7 @@
         <w:t>Run_METSYouth2</w:t>
       </w:r>
       <w:r>
-        <w:t xml:space="preserve"> with Run</w:t>
-      </w:r>
-      <w:r>
-        <w:t>_METSYouth3</w:t>
+        <w:t xml:space="preserve"> with Run_METSYouth3</w:t>
       </w:r>
     </w:p>
     <w:p>
@@ -2056,10 +1996,7 @@
         <w:t xml:space="preserve">Final features considered in model selection: </w:t>
       </w:r>
       <w:r>
-        <w:t>Age</w:t>
-      </w:r>
-      <w:r>
-        <w:t xml:space="preserve">, </w:t>
+        <w:t xml:space="preserve">Age, </w:t>
       </w:r>
       <w:proofErr w:type="spellStart"/>
       <w:r>
@@ -2099,13 +2036,7 @@
       </w:r>
       <w:proofErr w:type="spellEnd"/>
       <w:r>
-        <w:t xml:space="preserve">, Walk_VO2mlkgmin, </w:t>
-      </w:r>
-      <w:r>
-        <w:t>Walk_METSYouth3</w:t>
-      </w:r>
-      <w:r>
-        <w:t xml:space="preserve">, </w:t>
+        <w:t xml:space="preserve">, Walk_VO2mlkgmin, Walk_METSYouth3, </w:t>
       </w:r>
       <w:proofErr w:type="spellStart"/>
       <w:r>
@@ -2113,37 +2044,7 @@
       </w:r>
       <w:proofErr w:type="spellEnd"/>
       <w:r>
-        <w:t xml:space="preserve">, </w:t>
-      </w:r>
-      <w:r>
-        <w:t>Run_VO2mlkgmin</w:t>
-      </w:r>
-      <w:r>
-        <w:t xml:space="preserve">, </w:t>
-      </w:r>
-      <w:r>
-        <w:t>Run_METSYouth1</w:t>
-      </w:r>
-      <w:r>
-        <w:t xml:space="preserve">, </w:t>
-      </w:r>
-      <w:r>
-        <w:t>Run_METSYouth3</w:t>
-      </w:r>
-      <w:r>
-        <w:t xml:space="preserve">, </w:t>
-      </w:r>
-      <w:r>
-        <w:t>Sex</w:t>
-      </w:r>
-      <w:r>
-        <w:t xml:space="preserve">, </w:t>
-      </w:r>
-      <w:r>
-        <w:t>Race</w:t>
-      </w:r>
-      <w:r>
-        <w:t xml:space="preserve">, </w:t>
+        <w:t xml:space="preserve">, Run_VO2mlkgmin, Run_METSYouth1, Run_METSYouth3, Sex, Race, </w:t>
       </w:r>
       <w:proofErr w:type="spellStart"/>
       <w:r>
@@ -2161,22 +2062,20 @@
         <w:pStyle w:val="ListParagraph"/>
         <w:numPr>
           <w:ilvl w:val="0"/>
-          <w:numId w:val="7"/>
+          <w:numId w:val="9"/>
         </w:numPr>
       </w:pPr>
       <w:r>
         <w:lastRenderedPageBreak/>
         <w:t xml:space="preserve">We created our ‘best’ linear model using the “Leaps” package in R.  </w:t>
       </w:r>
-      <w:bookmarkStart w:id="0" w:name="_GoBack"/>
-      <w:bookmarkEnd w:id="0"/>
-    </w:p>
-    <w:p>
-      <w:pPr>
-        <w:pStyle w:val="ListParagraph"/>
-        <w:numPr>
-          <w:ilvl w:val="1"/>
-          <w:numId w:val="7"/>
+    </w:p>
+    <w:p>
+      <w:pPr>
+        <w:pStyle w:val="ListParagraph"/>
+        <w:numPr>
+          <w:ilvl w:val="1"/>
+          <w:numId w:val="9"/>
         </w:numPr>
       </w:pPr>
       <w:r>
@@ -2188,7 +2087,7 @@
         <w:pStyle w:val="ListParagraph"/>
         <w:numPr>
           <w:ilvl w:val="1"/>
-          <w:numId w:val="7"/>
+          <w:numId w:val="9"/>
         </w:numPr>
       </w:pPr>
       <w:r>
@@ -2200,7 +2099,7 @@
         <w:pStyle w:val="ListParagraph"/>
         <w:numPr>
           <w:ilvl w:val="1"/>
-          <w:numId w:val="7"/>
+          <w:numId w:val="9"/>
         </w:numPr>
       </w:pPr>
       <w:r>
@@ -2212,7 +2111,7 @@
         <w:pStyle w:val="ListParagraph"/>
         <w:numPr>
           <w:ilvl w:val="0"/>
-          <w:numId w:val="7"/>
+          <w:numId w:val="9"/>
         </w:numPr>
         <w:rPr>
           <w:sz w:val="20"/>
@@ -2244,84 +2143,7 @@
             <w:rFonts w:ascii="Cambria Math" w:hAnsi="Cambria Math"/>
             <w:sz w:val="20"/>
           </w:rPr>
-          <m:t>=</m:t>
-        </m:r>
-        <m:r>
-          <w:rPr>
-            <w:rFonts w:ascii="Cambria Math" w:hAnsi="Cambria Math"/>
-            <w:sz w:val="20"/>
-          </w:rPr>
-          <m:t>146.3632+.7189</m:t>
-        </m:r>
-        <m:r>
-          <w:rPr>
-            <w:rFonts w:ascii="Cambria Math" w:hAnsi="Cambria Math"/>
-            <w:sz w:val="20"/>
-          </w:rPr>
-          <m:t>*</m:t>
-        </m:r>
-        <m:r>
-          <w:rPr>
-            <w:rFonts w:ascii="Cambria Math" w:hAnsi="Cambria Math"/>
-            <w:sz w:val="20"/>
-          </w:rPr>
-          <m:t>Tanita.Avg</m:t>
-        </m:r>
-        <m:r>
-          <w:rPr>
-            <w:rFonts w:ascii="Cambria Math" w:hAnsi="Cambria Math"/>
-            <w:sz w:val="20"/>
-          </w:rPr>
-          <m:t>-</m:t>
-        </m:r>
-        <m:r>
-          <w:rPr>
-            <w:rFonts w:ascii="Cambria Math" w:hAnsi="Cambria Math"/>
-            <w:sz w:val="20"/>
-          </w:rPr>
-          <m:t>3.4188</m:t>
-        </m:r>
-        <m:r>
-          <w:rPr>
-            <w:rFonts w:ascii="Cambria Math" w:hAnsi="Cambria Math"/>
-            <w:sz w:val="20"/>
-          </w:rPr>
-          <m:t>*</m:t>
-        </m:r>
-        <m:r>
-          <w:rPr>
-            <w:rFonts w:ascii="Cambria Math" w:hAnsi="Cambria Math"/>
-            <w:sz w:val="20"/>
-          </w:rPr>
-          <m:t>BMIz</m:t>
-        </m:r>
-        <m:r>
-          <w:rPr>
-            <w:rFonts w:ascii="Cambria Math" w:hAnsi="Cambria Math"/>
-            <w:sz w:val="20"/>
-          </w:rPr>
-          <m:t>+</m:t>
-        </m:r>
-        <m:r>
-          <w:rPr>
-            <w:rFonts w:ascii="Cambria Math" w:hAnsi="Cambria Math"/>
-            <w:sz w:val="20"/>
-          </w:rPr>
-          <m:t>1.0890</m:t>
-        </m:r>
-        <m:r>
-          <w:rPr>
-            <w:rFonts w:ascii="Cambria Math" w:hAnsi="Cambria Math"/>
-            <w:sz w:val="20"/>
-          </w:rPr>
-          <m:t>*</m:t>
-        </m:r>
-        <m:r>
-          <w:rPr>
-            <w:rFonts w:ascii="Cambria Math" w:hAnsi="Cambria Math"/>
-            <w:sz w:val="20"/>
-          </w:rPr>
-          <m:t>Ru</m:t>
+          <m:t>=146.3632+.7189*Tanita.Avg-3.4188*BMIz+1.0890*Ru</m:t>
         </m:r>
         <m:sSub>
           <m:sSubPr>
@@ -2357,14 +2179,7 @@
             <w:rFonts w:ascii="Cambria Math" w:hAnsi="Cambria Math"/>
             <w:sz w:val="20"/>
           </w:rPr>
-          <m:t>-</m:t>
-        </m:r>
-        <m:r>
-          <w:rPr>
-            <w:rFonts w:ascii="Cambria Math" w:hAnsi="Cambria Math"/>
-            <w:sz w:val="20"/>
-          </w:rPr>
-          <m:t>4.6485*Run_METSYouth3</m:t>
+          <m:t>-4.6485*Run_METSYouth3</m:t>
         </m:r>
       </m:oMath>
     </w:p>
@@ -2373,7 +2188,7 @@
         <w:pStyle w:val="ListParagraph"/>
         <w:numPr>
           <w:ilvl w:val="1"/>
-          <w:numId w:val="7"/>
+          <w:numId w:val="9"/>
         </w:numPr>
       </w:pPr>
       <w:r>
@@ -2388,7 +2203,7 @@
         <w:pStyle w:val="ListParagraph"/>
         <w:numPr>
           <w:ilvl w:val="1"/>
-          <w:numId w:val="7"/>
+          <w:numId w:val="9"/>
         </w:numPr>
       </w:pPr>
       <w:r>
@@ -2403,14 +2218,17 @@
         <w:pStyle w:val="ListParagraph"/>
         <w:numPr>
           <w:ilvl w:val="1"/>
-          <w:numId w:val="7"/>
+          <w:numId w:val="9"/>
         </w:numPr>
       </w:pPr>
       <w:r>
         <w:t xml:space="preserve">Model meets all 4 linear modeling assumptions: Linearity, Normality, Heteroscedasticity, Independence </w:t>
       </w:r>
     </w:p>
-    <w:p/>
+    <w:p>
+      <w:bookmarkStart w:id="0" w:name="_GoBack"/>
+      <w:bookmarkEnd w:id="0"/>
+    </w:p>
     <w:sectPr>
       <w:pgSz w:w="12240" w:h="15840"/>
       <w:pgMar w:top="1440" w:right="1440" w:bottom="1440" w:left="1440" w:header="720" w:footer="720" w:gutter="0"/>
@@ -2784,6 +2602,99 @@
     </w:lvl>
   </w:abstractNum>
   <w:abstractNum w:abstractNumId="4" w15:restartNumberingAfterBreak="0">
+    <w:nsid w:val="19452607"/>
+    <w:multiLevelType w:val="hybridMultilevel"/>
+    <w:tmpl w:val="255A595E"/>
+    <w:lvl w:ilvl="0" w:tplc="04090011">
+      <w:start w:val="1"/>
+      <w:numFmt w:val="decimal"/>
+      <w:lvlText w:val="%1)"/>
+      <w:lvlJc w:val="left"/>
+      <w:pPr>
+        <w:ind w:left="360" w:hanging="360"/>
+      </w:pPr>
+      <w:rPr>
+        <w:rFonts w:hint="default"/>
+      </w:rPr>
+    </w:lvl>
+    <w:lvl w:ilvl="1" w:tplc="C994A6AC">
+      <w:start w:val="1"/>
+      <w:numFmt w:val="lowerLetter"/>
+      <w:lvlText w:val="%2."/>
+      <w:lvlJc w:val="left"/>
+      <w:pPr>
+        <w:ind w:left="1080" w:hanging="360"/>
+      </w:pPr>
+      <w:rPr>
+        <w:sz w:val="22"/>
+        <w:szCs w:val="22"/>
+      </w:rPr>
+    </w:lvl>
+    <w:lvl w:ilvl="2" w:tplc="0409001B" w:tentative="1">
+      <w:start w:val="1"/>
+      <w:numFmt w:val="lowerRoman"/>
+      <w:lvlText w:val="%3."/>
+      <w:lvlJc w:val="right"/>
+      <w:pPr>
+        <w:ind w:left="1800" w:hanging="180"/>
+      </w:pPr>
+    </w:lvl>
+    <w:lvl w:ilvl="3" w:tplc="0409000F" w:tentative="1">
+      <w:start w:val="1"/>
+      <w:numFmt w:val="decimal"/>
+      <w:lvlText w:val="%4."/>
+      <w:lvlJc w:val="left"/>
+      <w:pPr>
+        <w:ind w:left="2520" w:hanging="360"/>
+      </w:pPr>
+    </w:lvl>
+    <w:lvl w:ilvl="4" w:tplc="04090019" w:tentative="1">
+      <w:start w:val="1"/>
+      <w:numFmt w:val="lowerLetter"/>
+      <w:lvlText w:val="%5."/>
+      <w:lvlJc w:val="left"/>
+      <w:pPr>
+        <w:ind w:left="3240" w:hanging="360"/>
+      </w:pPr>
+    </w:lvl>
+    <w:lvl w:ilvl="5" w:tplc="0409001B" w:tentative="1">
+      <w:start w:val="1"/>
+      <w:numFmt w:val="lowerRoman"/>
+      <w:lvlText w:val="%6."/>
+      <w:lvlJc w:val="right"/>
+      <w:pPr>
+        <w:ind w:left="3960" w:hanging="180"/>
+      </w:pPr>
+    </w:lvl>
+    <w:lvl w:ilvl="6" w:tplc="0409000F" w:tentative="1">
+      <w:start w:val="1"/>
+      <w:numFmt w:val="decimal"/>
+      <w:lvlText w:val="%7."/>
+      <w:lvlJc w:val="left"/>
+      <w:pPr>
+        <w:ind w:left="4680" w:hanging="360"/>
+      </w:pPr>
+    </w:lvl>
+    <w:lvl w:ilvl="7" w:tplc="04090019" w:tentative="1">
+      <w:start w:val="1"/>
+      <w:numFmt w:val="lowerLetter"/>
+      <w:lvlText w:val="%8."/>
+      <w:lvlJc w:val="left"/>
+      <w:pPr>
+        <w:ind w:left="5400" w:hanging="360"/>
+      </w:pPr>
+    </w:lvl>
+    <w:lvl w:ilvl="8" w:tplc="0409001B" w:tentative="1">
+      <w:start w:val="1"/>
+      <w:numFmt w:val="lowerRoman"/>
+      <w:lvlText w:val="%9."/>
+      <w:lvlJc w:val="right"/>
+      <w:pPr>
+        <w:ind w:left="6120" w:hanging="180"/>
+      </w:pPr>
+    </w:lvl>
+  </w:abstractNum>
+  <w:abstractNum w:abstractNumId="5" w15:restartNumberingAfterBreak="0">
     <w:nsid w:val="24D00A6D"/>
     <w:multiLevelType w:val="hybridMultilevel"/>
     <w:tmpl w:val="7B1EAE28"/>
@@ -2872,7 +2783,7 @@
       </w:pPr>
     </w:lvl>
   </w:abstractNum>
-  <w:abstractNum w:abstractNumId="5" w15:restartNumberingAfterBreak="0">
+  <w:abstractNum w:abstractNumId="6" w15:restartNumberingAfterBreak="0">
     <w:nsid w:val="2DCF1F7C"/>
     <w:multiLevelType w:val="hybridMultilevel"/>
     <w:tmpl w:val="EBE8AD78"/>
@@ -2961,7 +2872,7 @@
       </w:pPr>
     </w:lvl>
   </w:abstractNum>
-  <w:abstractNum w:abstractNumId="6" w15:restartNumberingAfterBreak="0">
+  <w:abstractNum w:abstractNumId="7" w15:restartNumberingAfterBreak="0">
     <w:nsid w:val="537D1693"/>
     <w:multiLevelType w:val="hybridMultilevel"/>
     <w:tmpl w:val="04708E7C"/>
@@ -3050,7 +2961,7 @@
       </w:pPr>
     </w:lvl>
   </w:abstractNum>
-  <w:abstractNum w:abstractNumId="7" w15:restartNumberingAfterBreak="0">
+  <w:abstractNum w:abstractNumId="8" w15:restartNumberingAfterBreak="0">
     <w:nsid w:val="60851D0E"/>
     <w:multiLevelType w:val="hybridMultilevel"/>
     <w:tmpl w:val="91120742"/>
@@ -3140,19 +3051,19 @@
     </w:lvl>
   </w:abstractNum>
   <w:num w:numId="1">
-    <w:abstractNumId w:val="5"/>
+    <w:abstractNumId w:val="6"/>
   </w:num>
   <w:num w:numId="2">
     <w:abstractNumId w:val="0"/>
   </w:num>
   <w:num w:numId="3">
-    <w:abstractNumId w:val="4"/>
+    <w:abstractNumId w:val="5"/>
   </w:num>
   <w:num w:numId="4">
-    <w:abstractNumId w:val="7"/>
+    <w:abstractNumId w:val="8"/>
   </w:num>
   <w:num w:numId="5">
-    <w:abstractNumId w:val="6"/>
+    <w:abstractNumId w:val="7"/>
   </w:num>
   <w:num w:numId="6">
     <w:abstractNumId w:val="2"/>
@@ -3162,6 +3073,9 @@
   </w:num>
   <w:num w:numId="8">
     <w:abstractNumId w:val="3"/>
+  </w:num>
+  <w:num w:numId="9">
+    <w:abstractNumId w:val="4"/>
   </w:num>
 </w:numbering>
 </file>
@@ -3877,7 +3791,7 @@
 </file>
 
 <file path=customXml/itemProps1.xml><?xml version="1.0" encoding="utf-8"?>
-<ds:datastoreItem xmlns:ds="http://schemas.openxmlformats.org/officeDocument/2006/customXml" ds:itemID="{5BD4ABE4-EE8F-488B-A606-DF723EA6009E}">
+<ds:datastoreItem xmlns:ds="http://schemas.openxmlformats.org/officeDocument/2006/customXml" ds:itemID="{37FA76DB-F92F-4257-9EA2-D00B886967B7}">
   <ds:schemaRefs>
     <ds:schemaRef ds:uri="http://schemas.openxmlformats.org/officeDocument/2006/bibliography"/>
   </ds:schemaRefs>

--- a/Kids Cadence Modeling Techniques.docx
+++ b/Kids Cadence Modeling Techniques.docx
@@ -4,768 +4,11 @@
   <w:body>
     <w:p>
       <w:r>
-        <w:t>Purpose: Predict the cadence at which a child will go from a walk to a run.</w:t>
-      </w:r>
-    </w:p>
-    <w:p>
-      <w:r>
-        <w:t xml:space="preserve">Data Cleaning: </w:t>
-      </w:r>
-    </w:p>
-    <w:p>
-      <w:pPr>
-        <w:pStyle w:val="ListParagraph"/>
-        <w:numPr>
-          <w:ilvl w:val="0"/>
-          <w:numId w:val="3"/>
-        </w:numPr>
-      </w:pPr>
-      <w:r>
-        <w:t xml:space="preserve">In order to conduct our analysis, we selected rows at which the child began to run.  This was the fastest pace for all data as we understand that this is the point where kids went from walking to running.  </w:t>
-      </w:r>
-    </w:p>
-    <w:p>
-      <w:pPr>
-        <w:pStyle w:val="ListParagraph"/>
-        <w:numPr>
-          <w:ilvl w:val="0"/>
-          <w:numId w:val="3"/>
-        </w:numPr>
-      </w:pPr>
-      <w:r>
-        <w:t xml:space="preserve">There were two rows (one subject: ID# 68152) which contained missing information about sitting height. </w:t>
-      </w:r>
-    </w:p>
-    <w:p>
-      <w:pPr>
-        <w:pStyle w:val="ListParagraph"/>
-        <w:numPr>
-          <w:ilvl w:val="1"/>
-          <w:numId w:val="3"/>
-        </w:numPr>
-      </w:pPr>
-      <w:r>
-        <w:t xml:space="preserve">We did not include this subject in our analysis.  </w:t>
-      </w:r>
-    </w:p>
-    <w:p>
-      <w:pPr>
-        <w:pStyle w:val="ListParagraph"/>
-        <w:numPr>
-          <w:ilvl w:val="1"/>
-          <w:numId w:val="3"/>
-        </w:numPr>
-      </w:pPr>
-      <w:r>
-        <w:t xml:space="preserve">However, after conclusion of our analysis, some of our models did not include Sitting Height as a predictor that impacted the cadence in which kids went from walking to running.  </w:t>
-      </w:r>
-    </w:p>
-    <w:p>
-      <w:pPr>
-        <w:pStyle w:val="ListParagraph"/>
-        <w:numPr>
-          <w:ilvl w:val="1"/>
-          <w:numId w:val="3"/>
-        </w:numPr>
-      </w:pPr>
-      <w:r>
-        <w:t xml:space="preserve">Presently we have decided to keep this individual out of all models for consistency, but I do not feel there is a mathematical or statistical reason that this is necessary.  </w:t>
-      </w:r>
-    </w:p>
-    <w:p>
-      <w:pPr>
-        <w:pStyle w:val="ListParagraph"/>
-        <w:numPr>
-          <w:ilvl w:val="1"/>
-          <w:numId w:val="3"/>
-        </w:numPr>
-      </w:pPr>
-      <w:r>
-        <w:t>The biggest factor for consideration of re-inserting this data point is: Does the fact we do not have data for this person reflect some sort of unique trait about this person?</w:t>
-      </w:r>
-    </w:p>
-    <w:p>
-      <w:pPr>
-        <w:pStyle w:val="ListParagraph"/>
-        <w:numPr>
-          <w:ilvl w:val="0"/>
-          <w:numId w:val="3"/>
-        </w:numPr>
-      </w:pPr>
-      <w:r>
-        <w:t>Features used in model selection:</w:t>
-      </w:r>
-      <w:r>
-        <w:t xml:space="preserve">  10 features and 1 response out of 21 total variables.</w:t>
-      </w:r>
-    </w:p>
-    <w:p>
-      <w:pPr>
-        <w:pStyle w:val="ListParagraph"/>
-        <w:numPr>
-          <w:ilvl w:val="1"/>
-          <w:numId w:val="3"/>
-        </w:numPr>
-      </w:pPr>
-      <w:r>
-        <w:t xml:space="preserve">Used </w:t>
-      </w:r>
-      <w:proofErr w:type="spellStart"/>
-      <w:r>
-        <w:t>Cadence_stepsmin</w:t>
-      </w:r>
-      <w:proofErr w:type="spellEnd"/>
-      <w:r>
-        <w:t xml:space="preserve"> (1)</w:t>
-      </w:r>
-    </w:p>
-    <w:p>
-      <w:pPr>
-        <w:pStyle w:val="ListParagraph"/>
-        <w:numPr>
-          <w:ilvl w:val="1"/>
-          <w:numId w:val="3"/>
-        </w:numPr>
-      </w:pPr>
-      <w:r>
-        <w:t xml:space="preserve">Sex, </w:t>
-      </w:r>
-      <w:proofErr w:type="spellStart"/>
-      <w:r>
-        <w:t>Age_years</w:t>
-      </w:r>
-      <w:proofErr w:type="spellEnd"/>
-      <w:r>
-        <w:t xml:space="preserve">, </w:t>
-      </w:r>
-      <w:r>
-        <w:t xml:space="preserve">Race, </w:t>
-      </w:r>
-      <w:proofErr w:type="spellStart"/>
-      <w:r>
-        <w:t>HeightCMAvg</w:t>
-      </w:r>
-      <w:proofErr w:type="spellEnd"/>
-      <w:r>
-        <w:t xml:space="preserve">, </w:t>
-      </w:r>
-      <w:proofErr w:type="spellStart"/>
-      <w:r>
-        <w:t>WeightKGAvg</w:t>
-      </w:r>
-      <w:proofErr w:type="spellEnd"/>
-      <w:r>
-        <w:t xml:space="preserve">, </w:t>
-      </w:r>
-      <w:proofErr w:type="spellStart"/>
-      <w:r>
-        <w:t>WaistCMAvg</w:t>
-      </w:r>
-      <w:proofErr w:type="spellEnd"/>
-      <w:r>
-        <w:t xml:space="preserve">, </w:t>
-      </w:r>
-      <w:proofErr w:type="spellStart"/>
-      <w:r>
-        <w:t>leglengthCM</w:t>
-      </w:r>
-      <w:proofErr w:type="spellEnd"/>
-      <w:r>
-        <w:t xml:space="preserve">, </w:t>
-      </w:r>
-      <w:proofErr w:type="spellStart"/>
-      <w:r>
-        <w:t>Tanita.Avg_percentbodyfat</w:t>
-      </w:r>
-      <w:proofErr w:type="spellEnd"/>
-      <w:r>
-        <w:t xml:space="preserve">, </w:t>
-      </w:r>
-      <w:proofErr w:type="spellStart"/>
-      <w:r>
-        <w:t>BMI_rawscore</w:t>
-      </w:r>
-      <w:proofErr w:type="spellEnd"/>
-      <w:r>
-        <w:t xml:space="preserve">, </w:t>
-      </w:r>
-      <w:proofErr w:type="spellStart"/>
-      <w:r>
-        <w:t>Obese_status</w:t>
-      </w:r>
-      <w:proofErr w:type="spellEnd"/>
-      <w:r>
-        <w:t xml:space="preserve"> (10)</w:t>
-      </w:r>
-    </w:p>
-    <w:p>
-      <w:pPr>
-        <w:pStyle w:val="ListParagraph"/>
-        <w:numPr>
-          <w:ilvl w:val="1"/>
-          <w:numId w:val="3"/>
-        </w:numPr>
-      </w:pPr>
-      <w:r>
-        <w:t>Due to very high correlation</w:t>
-      </w:r>
-      <w:r>
-        <w:t xml:space="preserve"> with </w:t>
-      </w:r>
-      <w:proofErr w:type="spellStart"/>
-      <w:r>
-        <w:t>BMI_raw</w:t>
-      </w:r>
-      <w:r>
-        <w:t>score</w:t>
-      </w:r>
-      <w:proofErr w:type="spellEnd"/>
-      <w:r>
-        <w:t xml:space="preserve">, we removed </w:t>
-      </w:r>
-      <w:proofErr w:type="spellStart"/>
-      <w:r>
-        <w:t>BMI_percentile</w:t>
-      </w:r>
-      <w:proofErr w:type="spellEnd"/>
-      <w:r>
-        <w:t xml:space="preserve"> </w:t>
-      </w:r>
-      <w:r>
-        <w:t xml:space="preserve">and </w:t>
-      </w:r>
-      <w:r>
-        <w:t xml:space="preserve"> </w:t>
-      </w:r>
-      <w:proofErr w:type="spellStart"/>
-      <w:r>
-        <w:t>BMI_zscore</w:t>
-      </w:r>
-      <w:proofErr w:type="spellEnd"/>
-      <w:r>
-        <w:t xml:space="preserve"> (2)</w:t>
-      </w:r>
-    </w:p>
-    <w:p>
-      <w:pPr>
-        <w:pStyle w:val="ListParagraph"/>
-        <w:numPr>
-          <w:ilvl w:val="1"/>
-          <w:numId w:val="3"/>
-        </w:numPr>
-      </w:pPr>
-      <w:r>
-        <w:t xml:space="preserve">Due to very high correlation, we only used </w:t>
-      </w:r>
-      <w:proofErr w:type="spellStart"/>
-      <w:r>
-        <w:t>HeightCMAvg</w:t>
-      </w:r>
-      <w:proofErr w:type="spellEnd"/>
-      <w:r>
-        <w:t xml:space="preserve"> and not </w:t>
-      </w:r>
-      <w:proofErr w:type="spellStart"/>
-      <w:r>
-        <w:t>SittingHeightCMAvg</w:t>
-      </w:r>
-      <w:proofErr w:type="spellEnd"/>
-      <w:r>
-        <w:t xml:space="preserve"> (1)</w:t>
-      </w:r>
-    </w:p>
-    <w:p>
-      <w:pPr>
-        <w:pStyle w:val="ListParagraph"/>
-        <w:numPr>
-          <w:ilvl w:val="1"/>
-          <w:numId w:val="3"/>
-        </w:numPr>
-      </w:pPr>
-      <w:r>
-        <w:t xml:space="preserve">Removed </w:t>
-      </w:r>
-      <w:proofErr w:type="spellStart"/>
-      <w:r>
-        <w:t>Agecat</w:t>
-      </w:r>
-      <w:proofErr w:type="spellEnd"/>
-      <w:r>
-        <w:t xml:space="preserve"> because it was </w:t>
-      </w:r>
-      <w:r>
-        <w:t>a less granular version of</w:t>
-      </w:r>
-      <w:r>
-        <w:t xml:space="preserve"> age.  </w:t>
-      </w:r>
-      <w:r>
-        <w:t xml:space="preserve"> </w:t>
-      </w:r>
-    </w:p>
-    <w:p>
-      <w:pPr>
-        <w:pStyle w:val="ListParagraph"/>
-        <w:numPr>
-          <w:ilvl w:val="1"/>
-          <w:numId w:val="3"/>
-        </w:numPr>
-      </w:pPr>
-      <w:r>
-        <w:t>Removed id as it is unique to each individual (1)</w:t>
-      </w:r>
-    </w:p>
-    <w:p>
-      <w:pPr>
-        <w:pStyle w:val="ListParagraph"/>
-        <w:numPr>
-          <w:ilvl w:val="1"/>
-          <w:numId w:val="3"/>
-        </w:numPr>
-      </w:pPr>
-      <w:r>
-        <w:t>Stage/</w:t>
-      </w:r>
-      <w:proofErr w:type="spellStart"/>
-      <w:r>
-        <w:t>TreadmillSpeed_MPH</w:t>
-      </w:r>
-      <w:proofErr w:type="spellEnd"/>
-      <w:r>
-        <w:t xml:space="preserve"> </w:t>
-      </w:r>
-      <w:r>
-        <w:t xml:space="preserve">because they are a different version of the </w:t>
-      </w:r>
-      <w:proofErr w:type="spellStart"/>
-      <w:r>
-        <w:t>Cadence_stepsmin</w:t>
-      </w:r>
-      <w:proofErr w:type="spellEnd"/>
-      <w:r>
-        <w:t xml:space="preserve"> (2)</w:t>
-      </w:r>
-    </w:p>
-    <w:p>
-      <w:pPr>
-        <w:pStyle w:val="ListParagraph"/>
-        <w:numPr>
-          <w:ilvl w:val="1"/>
-          <w:numId w:val="3"/>
-        </w:numPr>
-      </w:pPr>
-      <w:r>
-        <w:t>Removed V02mlkgmin/METSYouth2</w:t>
-      </w:r>
-      <w:r>
-        <w:t>/</w:t>
-      </w:r>
-      <w:proofErr w:type="spellStart"/>
-      <w:r>
-        <w:t>METSAdult</w:t>
-      </w:r>
-      <w:proofErr w:type="spellEnd"/>
-      <w:r>
-        <w:t xml:space="preserve"> because they require an invasive measurement and note practically useful for prediction (2)</w:t>
-      </w:r>
-    </w:p>
-    <w:p>
-      <w:r>
-        <w:t>Model 1: Linear Regression</w:t>
-      </w:r>
-    </w:p>
-    <w:p>
-      <w:pPr>
-        <w:pStyle w:val="ListParagraph"/>
-        <w:numPr>
-          <w:ilvl w:val="0"/>
-          <w:numId w:val="4"/>
-        </w:numPr>
-        <w:ind w:left="360"/>
-      </w:pPr>
-      <w:r>
-        <w:t>We created a ‘best subsets’ regression of the above predictors using all the data.</w:t>
-      </w:r>
-      <w:r>
-        <w:t xml:space="preserve">  Best subsets were selected by lowest ‘</w:t>
-      </w:r>
-      <w:proofErr w:type="spellStart"/>
-      <w:r>
-        <w:t>bic</w:t>
-      </w:r>
-      <w:proofErr w:type="spellEnd"/>
-      <w:r>
-        <w:t>’ which takes into consideration error, number of samples, and features</w:t>
-      </w:r>
-    </w:p>
-    <w:p>
-      <w:pPr>
-        <w:pStyle w:val="ListParagraph"/>
-        <w:numPr>
-          <w:ilvl w:val="0"/>
-          <w:numId w:val="4"/>
-        </w:numPr>
-        <w:ind w:left="360"/>
-      </w:pPr>
-      <w:r>
-        <w:t>The best model is below.  (5 predictors)</w:t>
-      </w:r>
-    </w:p>
-    <w:p>
-      <w:pPr>
-        <w:pStyle w:val="ListParagraph"/>
-        <w:numPr>
-          <w:ilvl w:val="1"/>
-          <w:numId w:val="4"/>
-        </w:numPr>
-        <w:ind w:left="1080"/>
-      </w:pPr>
-      <w:r>
-        <w:t>Cadence_stepsmin~Sex+Age_years+WaistCMAvg+Racelimited+Tanita.Avg_percentbodyfat</w:t>
-      </w:r>
-    </w:p>
-    <w:p>
-      <w:pPr>
-        <w:pStyle w:val="ListParagraph"/>
-        <w:numPr>
-          <w:ilvl w:val="1"/>
-          <w:numId w:val="4"/>
-        </w:numPr>
-        <w:ind w:left="1080"/>
-      </w:pPr>
-      <w:r>
-        <w:t xml:space="preserve">BIC is -7.789.  </w:t>
-      </w:r>
-    </w:p>
-    <w:p>
-      <w:pPr>
-        <w:pStyle w:val="ListParagraph"/>
-        <w:numPr>
-          <w:ilvl w:val="1"/>
-          <w:numId w:val="4"/>
-        </w:numPr>
-        <w:ind w:left="1080"/>
-      </w:pPr>
-      <w:r>
-        <w:t>L</w:t>
-      </w:r>
-      <w:r>
-        <w:t>eave one out cross validation RMSE is 18.95053.</w:t>
-      </w:r>
-    </w:p>
-    <w:p>
-      <w:pPr>
-        <w:pStyle w:val="ListParagraph"/>
-        <w:numPr>
-          <w:ilvl w:val="0"/>
-          <w:numId w:val="4"/>
-        </w:numPr>
-        <w:ind w:left="360"/>
-      </w:pPr>
-      <w:r>
-        <w:t>Compare with second best m</w:t>
-      </w:r>
-      <w:r>
-        <w:t xml:space="preserve">odel </w:t>
-      </w:r>
-      <w:r>
-        <w:t>6 predictors</w:t>
-      </w:r>
-      <w:r>
-        <w:t>:</w:t>
-      </w:r>
-    </w:p>
-    <w:p>
-      <w:pPr>
-        <w:pStyle w:val="ListParagraph"/>
-        <w:numPr>
-          <w:ilvl w:val="1"/>
-          <w:numId w:val="4"/>
-        </w:numPr>
-        <w:ind w:left="1080"/>
-      </w:pPr>
-      <w:r>
-        <w:t>C</w:t>
-      </w:r>
-      <w:r>
-        <w:t>adence_stepsmin~Sex+Age_years+WaistCMAvg+Racelimited+Tanita.Avg_percentbodyfat</w:t>
-      </w:r>
-      <w:r>
-        <w:t xml:space="preserve"> </w:t>
-      </w:r>
-      <w:r>
-        <w:t>+</w:t>
-      </w:r>
-      <w:proofErr w:type="spellStart"/>
-      <w:r>
-        <w:t>obeselimited</w:t>
-      </w:r>
-      <w:proofErr w:type="spellEnd"/>
-      <w:r>
-        <w:t>(only ‘obese’)</w:t>
-      </w:r>
-    </w:p>
-    <w:p>
-      <w:pPr>
-        <w:pStyle w:val="ListParagraph"/>
-        <w:numPr>
-          <w:ilvl w:val="1"/>
-          <w:numId w:val="4"/>
-        </w:numPr>
-        <w:ind w:left="1080"/>
-      </w:pPr>
-      <w:r>
-        <w:t>b. BIC is -7.6769</w:t>
-      </w:r>
-    </w:p>
-    <w:p>
-      <w:pPr>
-        <w:pStyle w:val="ListParagraph"/>
-        <w:numPr>
-          <w:ilvl w:val="1"/>
-          <w:numId w:val="4"/>
-        </w:numPr>
-        <w:ind w:left="1080"/>
-      </w:pPr>
-      <w:r>
-        <w:t>c. Leave one out cross validation RMSE is 18.73</w:t>
-      </w:r>
-    </w:p>
-    <w:p>
-      <w:pPr>
-        <w:pStyle w:val="ListParagraph"/>
-        <w:numPr>
-          <w:ilvl w:val="0"/>
-          <w:numId w:val="3"/>
-        </w:numPr>
-      </w:pPr>
-      <w:r>
-        <w:t>If we limit to only 3 predictors (for simplicity):</w:t>
-      </w:r>
-    </w:p>
-    <w:p>
-      <w:pPr>
-        <w:pStyle w:val="ListParagraph"/>
-        <w:numPr>
-          <w:ilvl w:val="1"/>
-          <w:numId w:val="3"/>
-        </w:numPr>
-      </w:pPr>
-      <w:proofErr w:type="spellStart"/>
-      <w:r>
-        <w:t>Cadence_stepsmin~Age_years+WaistCMAvg+Racelimited</w:t>
-      </w:r>
-      <w:proofErr w:type="spellEnd"/>
-    </w:p>
-    <w:p>
-      <w:pPr>
-        <w:pStyle w:val="ListParagraph"/>
-        <w:numPr>
-          <w:ilvl w:val="1"/>
-          <w:numId w:val="3"/>
-        </w:numPr>
-      </w:pPr>
-      <w:r>
-        <w:t>BIC is -3.1176</w:t>
-      </w:r>
-    </w:p>
-    <w:p>
-      <w:pPr>
-        <w:pStyle w:val="ListParagraph"/>
-        <w:numPr>
-          <w:ilvl w:val="1"/>
-          <w:numId w:val="3"/>
-        </w:numPr>
-      </w:pPr>
-      <w:r>
-        <w:lastRenderedPageBreak/>
-        <w:t>Leave one out cross validation RMSE is 19.967</w:t>
-      </w:r>
-    </w:p>
-    <w:p>
-      <w:r>
-        <w:t>Model 2: Survival Analysis</w:t>
-      </w:r>
-    </w:p>
-    <w:p>
-      <w:r>
-        <w:t xml:space="preserve">1) Best Subsets is not available for Survival Analysis so we used a ‘purposeful selection’ method of arriving at the best model.  We tried all factors </w:t>
-      </w:r>
-      <w:proofErr w:type="spellStart"/>
-      <w:r>
-        <w:t>univariately</w:t>
-      </w:r>
-      <w:proofErr w:type="spellEnd"/>
-      <w:r>
-        <w:t xml:space="preserve">.  All factors that had a p-value below .25, we retained for the ‘saturated model.’  </w:t>
-      </w:r>
-      <w:r>
-        <w:t>Also, compared with a ‘full model’ and factors that we would have removed from the univariate analysis – if significant in the full model, we retained to begin.</w:t>
-      </w:r>
-    </w:p>
-    <w:p>
-      <w:r>
-        <w:t xml:space="preserve">2) This may not be as relevant, because the model </w:t>
-      </w:r>
-      <w:r>
-        <w:t>coefficients</w:t>
-      </w:r>
-      <w:r>
-        <w:t xml:space="preserve"> should be </w:t>
-      </w:r>
-      <w:r>
-        <w:t>interpreted</w:t>
-      </w:r>
-      <w:r>
-        <w:t xml:space="preserve"> as ‘for every one unit increase in feature x is </w:t>
-      </w:r>
-      <w:proofErr w:type="spellStart"/>
-      <w:r>
-        <w:t>betax</w:t>
-      </w:r>
-      <w:proofErr w:type="spellEnd"/>
-      <w:r>
-        <w:t xml:space="preserve"> times more likely to ‘run’ than before.</w:t>
-      </w:r>
-    </w:p>
-    <w:p>
-      <w:r>
-        <w:t>3) The ‘best’ model according to the purposeful selection is:</w:t>
-      </w:r>
-    </w:p>
-    <w:p>
-      <w:r>
-        <w:t>S</w:t>
-      </w:r>
-      <w:r>
-        <w:t xml:space="preserve">urvival time </w:t>
-      </w:r>
-      <w:r>
-        <w:t>~</w:t>
-      </w:r>
-      <w:r>
-        <w:t xml:space="preserve"> </w:t>
-      </w:r>
-      <w:r>
-        <w:t>Sex+Age_years+Race2+HeightCMAvg+WeightKGAvg+WaistCMAvg+</w:t>
-      </w:r>
-      <w:r>
-        <w:t xml:space="preserve"> </w:t>
-      </w:r>
-      <w:r>
-        <w:t>Tanita.Avg_percentbodyfat+BMI_rawscore+Obese_status2</w:t>
-      </w:r>
-    </w:p>
-    <w:p>
-      <w:r>
-        <w:t>Model 3: Cluster Analysis</w:t>
-      </w:r>
-    </w:p>
-    <w:p>
-      <w:pPr>
-        <w:pStyle w:val="ListParagraph"/>
-        <w:numPr>
-          <w:ilvl w:val="0"/>
-          <w:numId w:val="5"/>
-        </w:numPr>
-      </w:pPr>
-      <w:r>
-        <w:t xml:space="preserve">We wanted to see if there is any underlying structure in the static variables (those that don’t change in a subject over short duration).  Clustering at high dimensions loses some of its benefit, so we looked at variables with high covariance and eliminated a few of them from our cluster analysis.  The highest covariance was between waist and BMI (.958).  Waist also had a high covariance with Weight (.919), so we eliminated it.  BMI was strongly correlated with </w:t>
-      </w:r>
-      <w:proofErr w:type="spellStart"/>
-      <w:r>
-        <w:t>Tanita</w:t>
-      </w:r>
-      <w:proofErr w:type="spellEnd"/>
-      <w:r>
-        <w:t xml:space="preserve"> and weight as well (.83 and .889 respectively) so that was also eliminated.  Finally, we took out Height as it correlated strongly with Age and </w:t>
-      </w:r>
-      <w:proofErr w:type="spellStart"/>
-      <w:r>
-        <w:t>leglength</w:t>
-      </w:r>
-      <w:proofErr w:type="spellEnd"/>
-      <w:r>
-        <w:t xml:space="preserve"> (.845 and .947, respectively).</w:t>
-      </w:r>
-    </w:p>
-    <w:p>
-      <w:pPr>
-        <w:pStyle w:val="ListParagraph"/>
-        <w:numPr>
-          <w:ilvl w:val="0"/>
-          <w:numId w:val="5"/>
-        </w:numPr>
-      </w:pPr>
-      <w:r>
-        <w:t xml:space="preserve">We were then left with four primary factors to cluster: Age, </w:t>
-      </w:r>
-      <w:proofErr w:type="spellStart"/>
-      <w:r>
-        <w:t>leglength</w:t>
-      </w:r>
-      <w:proofErr w:type="spellEnd"/>
-      <w:r>
-        <w:t xml:space="preserve">, Weight, and </w:t>
-      </w:r>
-      <w:proofErr w:type="spellStart"/>
-      <w:r>
-        <w:t>Tanita</w:t>
-      </w:r>
-      <w:proofErr w:type="spellEnd"/>
-      <w:r>
-        <w:t xml:space="preserve">.  We looked at a pair-wise depiction of these variables and only one pairing (Weight to </w:t>
-      </w:r>
-      <w:proofErr w:type="spellStart"/>
-      <w:r>
-        <w:t>Leglength</w:t>
-      </w:r>
-      <w:proofErr w:type="spellEnd"/>
-      <w:r>
-        <w:t>) seemed to have some cluster aspects. However, after further analysis, this secondary cluster was only males as they had the larger height elements.</w:t>
-      </w:r>
-    </w:p>
-    <w:p>
-      <w:pPr>
-        <w:pStyle w:val="ListParagraph"/>
-        <w:numPr>
-          <w:ilvl w:val="0"/>
-          <w:numId w:val="5"/>
-        </w:numPr>
-      </w:pPr>
-      <w:r>
-        <w:t>We used a GMM (Gaussian Mixture Model)</w:t>
-      </w:r>
-      <w:r>
-        <w:t xml:space="preserve"> </w:t>
-      </w:r>
-      <w:r>
-        <w:t>in order to find the best possible model with the optimal number of clusters based on a BIC metric.  The model assigns a vector of probabilities associated to each observation indicating the posterior probability of belonging to the respective clusters.</w:t>
-      </w:r>
-    </w:p>
-    <w:p>
-      <w:pPr>
-        <w:pStyle w:val="ListParagraph"/>
-        <w:numPr>
-          <w:ilvl w:val="0"/>
-          <w:numId w:val="5"/>
-        </w:numPr>
-      </w:pPr>
-      <w:r>
-        <w:t xml:space="preserve">After doing this clustering, we then put the clusters into a linear regression model, using their assigned cluster as a factor.  The results of this were inconclusive in that </w:t>
-      </w:r>
-      <w:r>
-        <w:t>the cluster did not help in predicting run cadence time in children.</w:t>
-      </w:r>
-    </w:p>
-    <w:p>
-      <w:r>
-        <w:br w:type="page"/>
-      </w:r>
-    </w:p>
-    <w:p>
-      <w:r>
-        <w:lastRenderedPageBreak/>
+        <w:t>UPDATE as of 2 April 2018</w:t>
+      </w:r>
+    </w:p>
+    <w:p>
+      <w:r>
         <w:t>Purpose: Predict the cadence at which a child will go from a walk to a run.</w:t>
       </w:r>
     </w:p>
@@ -2226,9 +1469,708 @@
       </w:r>
     </w:p>
     <w:p>
+      <w:r>
+        <w:br w:type="page"/>
+      </w:r>
+    </w:p>
+    <w:p>
+      <w:r>
+        <w:lastRenderedPageBreak/>
+        <w:t>Models Below OUTDATED</w:t>
+      </w:r>
       <w:bookmarkStart w:id="0" w:name="_GoBack"/>
       <w:bookmarkEnd w:id="0"/>
     </w:p>
+    <w:p>
+      <w:r>
+        <w:t>Purpose: Predict the cadence at which a child will go from a walk to a run.</w:t>
+      </w:r>
+    </w:p>
+    <w:p>
+      <w:r>
+        <w:t xml:space="preserve">Data Cleaning: </w:t>
+      </w:r>
+    </w:p>
+    <w:p>
+      <w:pPr>
+        <w:pStyle w:val="ListParagraph"/>
+        <w:numPr>
+          <w:ilvl w:val="0"/>
+          <w:numId w:val="3"/>
+        </w:numPr>
+      </w:pPr>
+      <w:r>
+        <w:t xml:space="preserve">In order to conduct our analysis, we selected rows at which the child began to run.  This was the fastest pace for all data as we understand that this is the point where kids went from walking to running.  </w:t>
+      </w:r>
+    </w:p>
+    <w:p>
+      <w:pPr>
+        <w:pStyle w:val="ListParagraph"/>
+        <w:numPr>
+          <w:ilvl w:val="0"/>
+          <w:numId w:val="3"/>
+        </w:numPr>
+      </w:pPr>
+      <w:r>
+        <w:t xml:space="preserve">There were two rows (one subject: ID# 68152) which contained missing information about sitting height. </w:t>
+      </w:r>
+    </w:p>
+    <w:p>
+      <w:pPr>
+        <w:pStyle w:val="ListParagraph"/>
+        <w:numPr>
+          <w:ilvl w:val="1"/>
+          <w:numId w:val="3"/>
+        </w:numPr>
+      </w:pPr>
+      <w:r>
+        <w:t xml:space="preserve">We did not include this subject in our analysis.  </w:t>
+      </w:r>
+    </w:p>
+    <w:p>
+      <w:pPr>
+        <w:pStyle w:val="ListParagraph"/>
+        <w:numPr>
+          <w:ilvl w:val="1"/>
+          <w:numId w:val="3"/>
+        </w:numPr>
+      </w:pPr>
+      <w:r>
+        <w:t xml:space="preserve">However, after conclusion of our analysis, some of our models did not include Sitting Height as a predictor that impacted the cadence in which kids went from walking to running.  </w:t>
+      </w:r>
+    </w:p>
+    <w:p>
+      <w:pPr>
+        <w:pStyle w:val="ListParagraph"/>
+        <w:numPr>
+          <w:ilvl w:val="1"/>
+          <w:numId w:val="3"/>
+        </w:numPr>
+      </w:pPr>
+      <w:r>
+        <w:t xml:space="preserve">Presently we have decided to keep this individual out of all models for consistency, but I do not feel there is a mathematical or statistical reason that this is necessary.  </w:t>
+      </w:r>
+    </w:p>
+    <w:p>
+      <w:pPr>
+        <w:pStyle w:val="ListParagraph"/>
+        <w:numPr>
+          <w:ilvl w:val="1"/>
+          <w:numId w:val="3"/>
+        </w:numPr>
+      </w:pPr>
+      <w:r>
+        <w:t>The biggest factor for consideration of re-inserting this data point is: Does the fact we do not have data for this person reflect some sort of unique trait about this person?</w:t>
+      </w:r>
+    </w:p>
+    <w:p>
+      <w:pPr>
+        <w:pStyle w:val="ListParagraph"/>
+        <w:numPr>
+          <w:ilvl w:val="0"/>
+          <w:numId w:val="3"/>
+        </w:numPr>
+      </w:pPr>
+      <w:r>
+        <w:t>Features used in model selection:  10 features and 1 response out of 21 total variables.</w:t>
+      </w:r>
+    </w:p>
+    <w:p>
+      <w:pPr>
+        <w:pStyle w:val="ListParagraph"/>
+        <w:numPr>
+          <w:ilvl w:val="1"/>
+          <w:numId w:val="3"/>
+        </w:numPr>
+      </w:pPr>
+      <w:r>
+        <w:t xml:space="preserve">Used </w:t>
+      </w:r>
+      <w:proofErr w:type="spellStart"/>
+      <w:r>
+        <w:t>Cadence_stepsmin</w:t>
+      </w:r>
+      <w:proofErr w:type="spellEnd"/>
+      <w:r>
+        <w:t xml:space="preserve"> (1)</w:t>
+      </w:r>
+    </w:p>
+    <w:p>
+      <w:pPr>
+        <w:pStyle w:val="ListParagraph"/>
+        <w:numPr>
+          <w:ilvl w:val="1"/>
+          <w:numId w:val="3"/>
+        </w:numPr>
+      </w:pPr>
+      <w:r>
+        <w:t xml:space="preserve">Sex, </w:t>
+      </w:r>
+      <w:proofErr w:type="spellStart"/>
+      <w:r>
+        <w:t>Age_years</w:t>
+      </w:r>
+      <w:proofErr w:type="spellEnd"/>
+      <w:r>
+        <w:t xml:space="preserve">, Race, </w:t>
+      </w:r>
+      <w:proofErr w:type="spellStart"/>
+      <w:r>
+        <w:t>HeightCMAvg</w:t>
+      </w:r>
+      <w:proofErr w:type="spellEnd"/>
+      <w:r>
+        <w:t xml:space="preserve">, </w:t>
+      </w:r>
+      <w:proofErr w:type="spellStart"/>
+      <w:r>
+        <w:t>WeightKGAvg</w:t>
+      </w:r>
+      <w:proofErr w:type="spellEnd"/>
+      <w:r>
+        <w:t xml:space="preserve">, </w:t>
+      </w:r>
+      <w:proofErr w:type="spellStart"/>
+      <w:r>
+        <w:t>WaistCMAvg</w:t>
+      </w:r>
+      <w:proofErr w:type="spellEnd"/>
+      <w:r>
+        <w:t xml:space="preserve">, </w:t>
+      </w:r>
+      <w:proofErr w:type="spellStart"/>
+      <w:r>
+        <w:t>leglengthCM</w:t>
+      </w:r>
+      <w:proofErr w:type="spellEnd"/>
+      <w:r>
+        <w:t xml:space="preserve">, </w:t>
+      </w:r>
+      <w:proofErr w:type="spellStart"/>
+      <w:r>
+        <w:t>Tanita.Avg_percentbodyfat</w:t>
+      </w:r>
+      <w:proofErr w:type="spellEnd"/>
+      <w:r>
+        <w:t xml:space="preserve">, </w:t>
+      </w:r>
+      <w:proofErr w:type="spellStart"/>
+      <w:r>
+        <w:t>BMI_rawscore</w:t>
+      </w:r>
+      <w:proofErr w:type="spellEnd"/>
+      <w:r>
+        <w:t xml:space="preserve">, </w:t>
+      </w:r>
+      <w:proofErr w:type="spellStart"/>
+      <w:r>
+        <w:t>Obese_status</w:t>
+      </w:r>
+      <w:proofErr w:type="spellEnd"/>
+      <w:r>
+        <w:t xml:space="preserve"> (10)</w:t>
+      </w:r>
+    </w:p>
+    <w:p>
+      <w:pPr>
+        <w:pStyle w:val="ListParagraph"/>
+        <w:numPr>
+          <w:ilvl w:val="1"/>
+          <w:numId w:val="3"/>
+        </w:numPr>
+      </w:pPr>
+      <w:r>
+        <w:t xml:space="preserve">Due to very high correlation with </w:t>
+      </w:r>
+      <w:proofErr w:type="spellStart"/>
+      <w:r>
+        <w:t>BMI_rawscore</w:t>
+      </w:r>
+      <w:proofErr w:type="spellEnd"/>
+      <w:r>
+        <w:t xml:space="preserve">, we removed </w:t>
+      </w:r>
+      <w:proofErr w:type="spellStart"/>
+      <w:r>
+        <w:t>BMI_percentile</w:t>
+      </w:r>
+      <w:proofErr w:type="spellEnd"/>
+      <w:r>
+        <w:t xml:space="preserve"> and  </w:t>
+      </w:r>
+      <w:proofErr w:type="spellStart"/>
+      <w:r>
+        <w:t>BMI_zscore</w:t>
+      </w:r>
+      <w:proofErr w:type="spellEnd"/>
+      <w:r>
+        <w:t xml:space="preserve"> (2)</w:t>
+      </w:r>
+    </w:p>
+    <w:p>
+      <w:pPr>
+        <w:pStyle w:val="ListParagraph"/>
+        <w:numPr>
+          <w:ilvl w:val="1"/>
+          <w:numId w:val="3"/>
+        </w:numPr>
+      </w:pPr>
+      <w:r>
+        <w:t xml:space="preserve">Due to very high correlation, we only used </w:t>
+      </w:r>
+      <w:proofErr w:type="spellStart"/>
+      <w:r>
+        <w:t>HeightCMAvg</w:t>
+      </w:r>
+      <w:proofErr w:type="spellEnd"/>
+      <w:r>
+        <w:t xml:space="preserve"> and not </w:t>
+      </w:r>
+      <w:proofErr w:type="spellStart"/>
+      <w:r>
+        <w:t>SittingHeightCMAvg</w:t>
+      </w:r>
+      <w:proofErr w:type="spellEnd"/>
+      <w:r>
+        <w:t xml:space="preserve"> (1)</w:t>
+      </w:r>
+    </w:p>
+    <w:p>
+      <w:pPr>
+        <w:pStyle w:val="ListParagraph"/>
+        <w:numPr>
+          <w:ilvl w:val="1"/>
+          <w:numId w:val="3"/>
+        </w:numPr>
+      </w:pPr>
+      <w:r>
+        <w:t xml:space="preserve">Removed </w:t>
+      </w:r>
+      <w:proofErr w:type="spellStart"/>
+      <w:r>
+        <w:t>Agecat</w:t>
+      </w:r>
+      <w:proofErr w:type="spellEnd"/>
+      <w:r>
+        <w:t xml:space="preserve"> because it was a less granular version of age.   </w:t>
+      </w:r>
+    </w:p>
+    <w:p>
+      <w:pPr>
+        <w:pStyle w:val="ListParagraph"/>
+        <w:numPr>
+          <w:ilvl w:val="1"/>
+          <w:numId w:val="3"/>
+        </w:numPr>
+      </w:pPr>
+      <w:r>
+        <w:t>Removed id as it is unique to each individual (1)</w:t>
+      </w:r>
+    </w:p>
+    <w:p>
+      <w:pPr>
+        <w:pStyle w:val="ListParagraph"/>
+        <w:numPr>
+          <w:ilvl w:val="1"/>
+          <w:numId w:val="3"/>
+        </w:numPr>
+      </w:pPr>
+      <w:r>
+        <w:t>Stage/</w:t>
+      </w:r>
+      <w:proofErr w:type="spellStart"/>
+      <w:r>
+        <w:t>TreadmillSpeed_MPH</w:t>
+      </w:r>
+      <w:proofErr w:type="spellEnd"/>
+      <w:r>
+        <w:t xml:space="preserve"> because they are a different version of the </w:t>
+      </w:r>
+      <w:proofErr w:type="spellStart"/>
+      <w:r>
+        <w:t>Cadence_stepsmin</w:t>
+      </w:r>
+      <w:proofErr w:type="spellEnd"/>
+      <w:r>
+        <w:t xml:space="preserve"> (2)</w:t>
+      </w:r>
+    </w:p>
+    <w:p>
+      <w:pPr>
+        <w:pStyle w:val="ListParagraph"/>
+        <w:numPr>
+          <w:ilvl w:val="1"/>
+          <w:numId w:val="3"/>
+        </w:numPr>
+      </w:pPr>
+      <w:r>
+        <w:t>Removed V02mlkgmin/METSYouth2/</w:t>
+      </w:r>
+      <w:proofErr w:type="spellStart"/>
+      <w:r>
+        <w:t>METSAdult</w:t>
+      </w:r>
+      <w:proofErr w:type="spellEnd"/>
+      <w:r>
+        <w:t xml:space="preserve"> because they require an invasive measurement and note practically useful for prediction (2)</w:t>
+      </w:r>
+    </w:p>
+    <w:p>
+      <w:r>
+        <w:t>Model 1: Linear Regression</w:t>
+      </w:r>
+    </w:p>
+    <w:p>
+      <w:pPr>
+        <w:pStyle w:val="ListParagraph"/>
+        <w:numPr>
+          <w:ilvl w:val="0"/>
+          <w:numId w:val="4"/>
+        </w:numPr>
+        <w:ind w:left="360"/>
+      </w:pPr>
+      <w:r>
+        <w:t>We created a ‘best subsets’ regression of the above predictors using all the data.  Best subsets were selected by lowest ‘</w:t>
+      </w:r>
+      <w:proofErr w:type="spellStart"/>
+      <w:r>
+        <w:t>bic</w:t>
+      </w:r>
+      <w:proofErr w:type="spellEnd"/>
+      <w:r>
+        <w:t>’ which takes into consideration error, number of samples, and features</w:t>
+      </w:r>
+    </w:p>
+    <w:p>
+      <w:pPr>
+        <w:pStyle w:val="ListParagraph"/>
+        <w:numPr>
+          <w:ilvl w:val="0"/>
+          <w:numId w:val="4"/>
+        </w:numPr>
+        <w:ind w:left="360"/>
+      </w:pPr>
+      <w:r>
+        <w:t>The best model is below.  (5 predictors)</w:t>
+      </w:r>
+    </w:p>
+    <w:p>
+      <w:pPr>
+        <w:pStyle w:val="ListParagraph"/>
+        <w:numPr>
+          <w:ilvl w:val="1"/>
+          <w:numId w:val="4"/>
+        </w:numPr>
+        <w:ind w:left="1080"/>
+      </w:pPr>
+      <w:r>
+        <w:t>Cadence_stepsmin~Sex+Age_years+WaistCMAvg+Racelimited+Tanita.Avg_percentbodyfat</w:t>
+      </w:r>
+    </w:p>
+    <w:p>
+      <w:pPr>
+        <w:pStyle w:val="ListParagraph"/>
+        <w:numPr>
+          <w:ilvl w:val="1"/>
+          <w:numId w:val="4"/>
+        </w:numPr>
+        <w:ind w:left="1080"/>
+      </w:pPr>
+      <w:r>
+        <w:t xml:space="preserve">BIC is -7.789.  </w:t>
+      </w:r>
+    </w:p>
+    <w:p>
+      <w:pPr>
+        <w:pStyle w:val="ListParagraph"/>
+        <w:numPr>
+          <w:ilvl w:val="1"/>
+          <w:numId w:val="4"/>
+        </w:numPr>
+        <w:ind w:left="1080"/>
+      </w:pPr>
+      <w:r>
+        <w:t>Leave one out cross validation RMSE is 18.95053.</w:t>
+      </w:r>
+    </w:p>
+    <w:p>
+      <w:pPr>
+        <w:pStyle w:val="ListParagraph"/>
+        <w:numPr>
+          <w:ilvl w:val="0"/>
+          <w:numId w:val="4"/>
+        </w:numPr>
+        <w:ind w:left="360"/>
+      </w:pPr>
+      <w:r>
+        <w:t>Compare with second best model 6 predictors:</w:t>
+      </w:r>
+    </w:p>
+    <w:p>
+      <w:pPr>
+        <w:pStyle w:val="ListParagraph"/>
+        <w:numPr>
+          <w:ilvl w:val="1"/>
+          <w:numId w:val="4"/>
+        </w:numPr>
+        <w:ind w:left="1080"/>
+      </w:pPr>
+      <w:r>
+        <w:t>C</w:t>
+      </w:r>
+      <w:r>
+        <w:t>adence_stepsmin~Sex+Age_years+WaistCMAvg+Racelimited+Tanita.Avg_percentbodyfat</w:t>
+      </w:r>
+      <w:r>
+        <w:t xml:space="preserve"> </w:t>
+      </w:r>
+      <w:r>
+        <w:t>+</w:t>
+      </w:r>
+      <w:proofErr w:type="spellStart"/>
+      <w:r>
+        <w:t>obeselimited</w:t>
+      </w:r>
+      <w:proofErr w:type="spellEnd"/>
+      <w:r>
+        <w:t>(only ‘obese’)</w:t>
+      </w:r>
+    </w:p>
+    <w:p>
+      <w:pPr>
+        <w:pStyle w:val="ListParagraph"/>
+        <w:numPr>
+          <w:ilvl w:val="1"/>
+          <w:numId w:val="4"/>
+        </w:numPr>
+        <w:ind w:left="1080"/>
+      </w:pPr>
+      <w:r>
+        <w:t>b. BIC is -7.6769</w:t>
+      </w:r>
+    </w:p>
+    <w:p>
+      <w:pPr>
+        <w:pStyle w:val="ListParagraph"/>
+        <w:numPr>
+          <w:ilvl w:val="1"/>
+          <w:numId w:val="4"/>
+        </w:numPr>
+        <w:ind w:left="1080"/>
+      </w:pPr>
+      <w:r>
+        <w:t>c. Leave one out cross validation RMSE is 18.73</w:t>
+      </w:r>
+    </w:p>
+    <w:p>
+      <w:pPr>
+        <w:pStyle w:val="ListParagraph"/>
+        <w:numPr>
+          <w:ilvl w:val="0"/>
+          <w:numId w:val="3"/>
+        </w:numPr>
+      </w:pPr>
+      <w:r>
+        <w:t>If we limit to only 3 predictors (for simplicity):</w:t>
+      </w:r>
+    </w:p>
+    <w:p>
+      <w:pPr>
+        <w:pStyle w:val="ListParagraph"/>
+        <w:numPr>
+          <w:ilvl w:val="1"/>
+          <w:numId w:val="3"/>
+        </w:numPr>
+      </w:pPr>
+      <w:proofErr w:type="spellStart"/>
+      <w:r>
+        <w:t>Cadence_stepsmin~Age_years+WaistCMAvg+Racelimited</w:t>
+      </w:r>
+      <w:proofErr w:type="spellEnd"/>
+    </w:p>
+    <w:p>
+      <w:pPr>
+        <w:pStyle w:val="ListParagraph"/>
+        <w:numPr>
+          <w:ilvl w:val="1"/>
+          <w:numId w:val="3"/>
+        </w:numPr>
+      </w:pPr>
+      <w:r>
+        <w:lastRenderedPageBreak/>
+        <w:t>BIC is -3.1176</w:t>
+      </w:r>
+    </w:p>
+    <w:p>
+      <w:pPr>
+        <w:pStyle w:val="ListParagraph"/>
+        <w:numPr>
+          <w:ilvl w:val="1"/>
+          <w:numId w:val="3"/>
+        </w:numPr>
+      </w:pPr>
+      <w:r>
+        <w:t>Leave one out cross validation RMSE is 19.967</w:t>
+      </w:r>
+    </w:p>
+    <w:p>
+      <w:r>
+        <w:t>Model 2: Survival Analysis</w:t>
+      </w:r>
+    </w:p>
+    <w:p>
+      <w:r>
+        <w:t xml:space="preserve">1) Best Subsets is not available for Survival Analysis so we used a ‘purposeful selection’ method of arriving at the best model.  We tried all factors </w:t>
+      </w:r>
+      <w:proofErr w:type="spellStart"/>
+      <w:r>
+        <w:t>univariately</w:t>
+      </w:r>
+      <w:proofErr w:type="spellEnd"/>
+      <w:r>
+        <w:t>.  All factors that had a p-value below .25, we retained for the ‘saturated model.’  Also, compared with a ‘full model’ and factors that we would have removed from the univariate analysis – if significant in the full model, we retained to begin.</w:t>
+      </w:r>
+    </w:p>
+    <w:p>
+      <w:r>
+        <w:t xml:space="preserve">2) This may not be as relevant, because the model coefficients should be interpreted as ‘for every one unit increase in feature x is </w:t>
+      </w:r>
+      <w:proofErr w:type="spellStart"/>
+      <w:r>
+        <w:t>betax</w:t>
+      </w:r>
+      <w:proofErr w:type="spellEnd"/>
+      <w:r>
+        <w:t xml:space="preserve"> times more likely to ‘run’ than before.</w:t>
+      </w:r>
+    </w:p>
+    <w:p>
+      <w:r>
+        <w:t>3) The ‘best’ model according to the purposeful selection is:</w:t>
+      </w:r>
+    </w:p>
+    <w:p>
+      <w:r>
+        <w:t>S</w:t>
+      </w:r>
+      <w:r>
+        <w:t xml:space="preserve">urvival time </w:t>
+      </w:r>
+      <w:r>
+        <w:t>~</w:t>
+      </w:r>
+      <w:r>
+        <w:t xml:space="preserve"> </w:t>
+      </w:r>
+      <w:r>
+        <w:t>Sex+Age_years+Race2+HeightCMAvg+WeightKGAvg+WaistCMAvg+</w:t>
+      </w:r>
+      <w:r>
+        <w:t xml:space="preserve"> </w:t>
+      </w:r>
+      <w:r>
+        <w:t>Tanita.Avg_percentbodyfat+BMI_rawscore+Obese_status2</w:t>
+      </w:r>
+    </w:p>
+    <w:p>
+      <w:r>
+        <w:t>Model 3: Cluster Analysis</w:t>
+      </w:r>
+    </w:p>
+    <w:p>
+      <w:pPr>
+        <w:pStyle w:val="ListParagraph"/>
+        <w:numPr>
+          <w:ilvl w:val="0"/>
+          <w:numId w:val="5"/>
+        </w:numPr>
+      </w:pPr>
+      <w:r>
+        <w:t xml:space="preserve">We wanted to see if there is any underlying structure in the static variables (those that don’t change in a subject over short duration).  Clustering at high dimensions loses some of its benefit, so we looked at variables with high covariance and eliminated a few of them from our cluster analysis.  The highest covariance was between waist and BMI (.958).  Waist also had a high covariance with Weight (.919), so we eliminated it.  BMI was strongly correlated with </w:t>
+      </w:r>
+      <w:proofErr w:type="spellStart"/>
+      <w:r>
+        <w:t>Tanita</w:t>
+      </w:r>
+      <w:proofErr w:type="spellEnd"/>
+      <w:r>
+        <w:t xml:space="preserve"> and weight as well (.83 and .889 respectively) so that was also eliminated.  Finally, we took out Height as it correlated strongly with Age and </w:t>
+      </w:r>
+      <w:proofErr w:type="spellStart"/>
+      <w:r>
+        <w:t>leglength</w:t>
+      </w:r>
+      <w:proofErr w:type="spellEnd"/>
+      <w:r>
+        <w:t xml:space="preserve"> (.845 and .947, respectively).</w:t>
+      </w:r>
+    </w:p>
+    <w:p>
+      <w:pPr>
+        <w:pStyle w:val="ListParagraph"/>
+        <w:numPr>
+          <w:ilvl w:val="0"/>
+          <w:numId w:val="5"/>
+        </w:numPr>
+      </w:pPr>
+      <w:r>
+        <w:t xml:space="preserve">We were then left with four primary factors to cluster: Age, </w:t>
+      </w:r>
+      <w:proofErr w:type="spellStart"/>
+      <w:r>
+        <w:t>leglength</w:t>
+      </w:r>
+      <w:proofErr w:type="spellEnd"/>
+      <w:r>
+        <w:t xml:space="preserve">, Weight, and </w:t>
+      </w:r>
+      <w:proofErr w:type="spellStart"/>
+      <w:r>
+        <w:t>Tanita</w:t>
+      </w:r>
+      <w:proofErr w:type="spellEnd"/>
+      <w:r>
+        <w:t xml:space="preserve">.  We looked at a pair-wise depiction of these variables and only one pairing (Weight to </w:t>
+      </w:r>
+      <w:proofErr w:type="spellStart"/>
+      <w:r>
+        <w:t>Leglength</w:t>
+      </w:r>
+      <w:proofErr w:type="spellEnd"/>
+      <w:r>
+        <w:t>) seemed to have some cluster aspects. However, after further analysis, this secondary cluster was only males as they had the larger height elements.</w:t>
+      </w:r>
+    </w:p>
+    <w:p>
+      <w:pPr>
+        <w:pStyle w:val="ListParagraph"/>
+        <w:numPr>
+          <w:ilvl w:val="0"/>
+          <w:numId w:val="5"/>
+        </w:numPr>
+      </w:pPr>
+      <w:r>
+        <w:t>We used a GMM (Gaussian Mixture Model) in order to find the best possible model with the optimal number of clusters based on a BIC metric.  The model assigns a vector of probabilities associated to each observation indicating the posterior probability of belonging to the respective clusters.</w:t>
+      </w:r>
+    </w:p>
+    <w:p>
+      <w:pPr>
+        <w:pStyle w:val="ListParagraph"/>
+        <w:numPr>
+          <w:ilvl w:val="0"/>
+          <w:numId w:val="5"/>
+        </w:numPr>
+      </w:pPr>
+      <w:r>
+        <w:t>After doing this clustering, we then put the clusters into a linear regression model, using their assigned cluster as a factor.  The results of this were inconclusive in that the cluster did not help in predicting run cadence time in children.</w:t>
+      </w:r>
+    </w:p>
+    <w:p>
+      <w:r>
+        <w:br w:type="page"/>
+      </w:r>
+    </w:p>
+    <w:p/>
     <w:sectPr>
       <w:pgSz w:w="12240" w:h="15840"/>
       <w:pgMar w:top="1440" w:right="1440" w:bottom="1440" w:left="1440" w:header="720" w:footer="720" w:gutter="0"/>
@@ -3791,7 +3733,7 @@
 </file>
 
 <file path=customXml/itemProps1.xml><?xml version="1.0" encoding="utf-8"?>
-<ds:datastoreItem xmlns:ds="http://schemas.openxmlformats.org/officeDocument/2006/customXml" ds:itemID="{37FA76DB-F92F-4257-9EA2-D00B886967B7}">
+<ds:datastoreItem xmlns:ds="http://schemas.openxmlformats.org/officeDocument/2006/customXml" ds:itemID="{67AB7DA8-75DE-4030-990C-BD5A83B559E1}">
   <ds:schemaRefs>
     <ds:schemaRef ds:uri="http://schemas.openxmlformats.org/officeDocument/2006/bibliography"/>
   </ds:schemaRefs>

--- a/Kids Cadence Modeling Techniques.docx
+++ b/Kids Cadence Modeling Techniques.docx
@@ -3,15 +3,1985 @@
 <w:document xmlns:wpc="http://schemas.microsoft.com/office/word/2010/wordprocessingCanvas" xmlns:mc="http://schemas.openxmlformats.org/markup-compatibility/2006" xmlns:o="urn:schemas-microsoft-com:office:office" xmlns:r="http://schemas.openxmlformats.org/officeDocument/2006/relationships" xmlns:m="http://schemas.openxmlformats.org/officeDocument/2006/math" xmlns:v="urn:schemas-microsoft-com:vml" xmlns:wp14="http://schemas.microsoft.com/office/word/2010/wordprocessingDrawing" xmlns:wp="http://schemas.openxmlformats.org/drawingml/2006/wordprocessingDrawing" xmlns:w10="urn:schemas-microsoft-com:office:word" xmlns:w="http://schemas.openxmlformats.org/wordprocessingml/2006/main" xmlns:w14="http://schemas.microsoft.com/office/word/2010/wordml" xmlns:w15="http://schemas.microsoft.com/office/word/2012/wordml" xmlns:wpg="http://schemas.microsoft.com/office/word/2010/wordprocessingGroup" xmlns:wpi="http://schemas.microsoft.com/office/word/2010/wordprocessingInk" xmlns:wne="http://schemas.microsoft.com/office/word/2006/wordml" xmlns:wps="http://schemas.microsoft.com/office/word/2010/wordprocessingShape" mc:Ignorable="w14 w15 wp14">
   <w:body>
     <w:p>
+      <w:r>
+        <w:t>UPDATE as of 2 April 2018</w:t>
+      </w:r>
+    </w:p>
+    <w:p>
+      <w:r>
+        <w:t>Purpose: Predict the cadence at which a child will go from a walk to a run.</w:t>
+      </w:r>
+    </w:p>
+    <w:p/>
+    <w:p>
+      <w:r>
+        <w:t xml:space="preserve">Methods:  All statistical analysis was performed in the statistical package, R (R Core Team 2013).  </w:t>
+      </w:r>
+    </w:p>
+    <w:p>
+      <w:r>
+        <w:t xml:space="preserve">Data Cleaning: </w:t>
+      </w:r>
+    </w:p>
+    <w:p>
+      <w:pPr>
+        <w:pStyle w:val="ListParagraph"/>
+        <w:numPr>
+          <w:ilvl w:val="0"/>
+          <w:numId w:val="6"/>
+        </w:numPr>
+      </w:pPr>
+      <w:r>
+        <w:t xml:space="preserve">Only consider kids who have transitioned to running and completed the full state: </w:t>
+      </w:r>
+      <w:proofErr w:type="spellStart"/>
+      <w:r>
+        <w:t>Transitioned_FullStage</w:t>
+      </w:r>
+      <w:proofErr w:type="spellEnd"/>
+      <w:r>
+        <w:t>==1</w:t>
+      </w:r>
+    </w:p>
+    <w:p>
+      <w:pPr>
+        <w:pStyle w:val="ListParagraph"/>
+        <w:numPr>
+          <w:ilvl w:val="0"/>
+          <w:numId w:val="6"/>
+        </w:numPr>
+      </w:pPr>
+      <w:r>
+        <w:t>Based on phone conversation and email correspondence, we considered only the following factors:</w:t>
+      </w:r>
+    </w:p>
+    <w:p>
+      <w:pPr>
+        <w:pStyle w:val="ListParagraph"/>
+        <w:numPr>
+          <w:ilvl w:val="1"/>
+          <w:numId w:val="6"/>
+        </w:numPr>
+      </w:pPr>
+      <w:r>
+        <w:t xml:space="preserve">Dependent Variable: </w:t>
+      </w:r>
+      <w:proofErr w:type="spellStart"/>
+      <w:r>
+        <w:t>Run_Cadence</w:t>
+      </w:r>
+      <w:proofErr w:type="spellEnd"/>
+    </w:p>
+    <w:p>
+      <w:pPr>
+        <w:pStyle w:val="ListParagraph"/>
+        <w:numPr>
+          <w:ilvl w:val="1"/>
+          <w:numId w:val="6"/>
+        </w:numPr>
+      </w:pPr>
+      <w:r>
+        <w:t xml:space="preserve">Independent Variables: Sex, Age, Race, </w:t>
+      </w:r>
+      <w:proofErr w:type="spellStart"/>
+      <w:r>
+        <w:t>HeightCMAvg</w:t>
+      </w:r>
+      <w:proofErr w:type="spellEnd"/>
+      <w:r>
+        <w:t xml:space="preserve">, </w:t>
+      </w:r>
+      <w:proofErr w:type="spellStart"/>
+      <w:r>
+        <w:t>WeightKGAvg</w:t>
+      </w:r>
+      <w:proofErr w:type="spellEnd"/>
+      <w:r>
+        <w:t xml:space="preserve">, </w:t>
+      </w:r>
+      <w:proofErr w:type="spellStart"/>
+      <w:r>
+        <w:t>WaistAVE</w:t>
+      </w:r>
+      <w:proofErr w:type="spellEnd"/>
+      <w:r>
+        <w:t xml:space="preserve">, </w:t>
+      </w:r>
+      <w:proofErr w:type="spellStart"/>
+      <w:r>
+        <w:t>BMIcont</w:t>
+      </w:r>
+      <w:proofErr w:type="spellEnd"/>
+      <w:r>
+        <w:t xml:space="preserve">, </w:t>
+      </w:r>
+      <w:proofErr w:type="spellStart"/>
+      <w:r>
+        <w:t>BMIperc</w:t>
+      </w:r>
+      <w:proofErr w:type="spellEnd"/>
+      <w:r>
+        <w:t xml:space="preserve">, BMIZ, </w:t>
+      </w:r>
+      <w:proofErr w:type="spellStart"/>
+      <w:r>
+        <w:t>Obesecat</w:t>
+      </w:r>
+      <w:proofErr w:type="spellEnd"/>
+    </w:p>
+    <w:p>
+      <w:pPr>
+        <w:pStyle w:val="ListParagraph"/>
+        <w:numPr>
+          <w:ilvl w:val="0"/>
+          <w:numId w:val="6"/>
+        </w:numPr>
+      </w:pPr>
+      <w:r>
+        <w:t>There were no linear dependencies</w:t>
+      </w:r>
+    </w:p>
+    <w:p>
+      <w:pPr>
+        <w:pStyle w:val="ListParagraph"/>
+        <w:numPr>
+          <w:ilvl w:val="0"/>
+          <w:numId w:val="6"/>
+        </w:numPr>
+      </w:pPr>
+      <w:r>
+        <w:t>There were several highly correlated independent variables &gt;90%:</w:t>
+      </w:r>
+    </w:p>
+    <w:p>
+      <w:pPr>
+        <w:pStyle w:val="ListParagraph"/>
+        <w:numPr>
+          <w:ilvl w:val="1"/>
+          <w:numId w:val="6"/>
+        </w:numPr>
+      </w:pPr>
+      <w:proofErr w:type="spellStart"/>
+      <w:r>
+        <w:t>WaistAvg</w:t>
+      </w:r>
+      <w:proofErr w:type="spellEnd"/>
+      <w:r>
+        <w:t xml:space="preserve"> and </w:t>
+      </w:r>
+      <w:proofErr w:type="spellStart"/>
+      <w:r>
+        <w:t>WeightKGAvg</w:t>
+      </w:r>
+      <w:proofErr w:type="spellEnd"/>
+    </w:p>
+    <w:p>
+      <w:pPr>
+        <w:pStyle w:val="ListParagraph"/>
+        <w:numPr>
+          <w:ilvl w:val="1"/>
+          <w:numId w:val="6"/>
+        </w:numPr>
+      </w:pPr>
+      <w:proofErr w:type="spellStart"/>
+      <w:r>
+        <w:t>BMIperc</w:t>
+      </w:r>
+      <w:proofErr w:type="spellEnd"/>
+      <w:r>
+        <w:t xml:space="preserve"> and </w:t>
+      </w:r>
+      <w:proofErr w:type="spellStart"/>
+      <w:r>
+        <w:t>BMIz</w:t>
+      </w:r>
+      <w:proofErr w:type="spellEnd"/>
+    </w:p>
+    <w:p>
+      <w:pPr>
+        <w:pStyle w:val="ListParagraph"/>
+        <w:ind w:left="360"/>
+      </w:pPr>
+      <w:r>
+        <w:t xml:space="preserve">We removed </w:t>
+      </w:r>
+      <w:proofErr w:type="spellStart"/>
+      <w:r>
+        <w:t>WaistAvg</w:t>
+      </w:r>
+      <w:proofErr w:type="spellEnd"/>
+      <w:r>
+        <w:t xml:space="preserve"> and </w:t>
+      </w:r>
+      <w:proofErr w:type="spellStart"/>
+      <w:r>
+        <w:t>BMIperc</w:t>
+      </w:r>
+      <w:proofErr w:type="spellEnd"/>
+      <w:r>
+        <w:t xml:space="preserve"> due to our perceive measurability (</w:t>
+      </w:r>
+      <w:proofErr w:type="spellStart"/>
+      <w:r>
+        <w:t>WaistAvg</w:t>
+      </w:r>
+      <w:proofErr w:type="spellEnd"/>
+      <w:r>
+        <w:t>) and the future ability for the model to handle the independent variable (</w:t>
+      </w:r>
+      <w:proofErr w:type="spellStart"/>
+      <w:r>
+        <w:t>BMIper</w:t>
+      </w:r>
+      <w:proofErr w:type="spellEnd"/>
+      <w:r>
+        <w:t xml:space="preserve">). </w:t>
+      </w:r>
+    </w:p>
+    <w:p>
+      <w:pPr>
+        <w:pStyle w:val="ListParagraph"/>
+        <w:numPr>
+          <w:ilvl w:val="0"/>
+          <w:numId w:val="6"/>
+        </w:numPr>
+      </w:pPr>
+      <w:r>
+        <w:t>Final features considered in model selection:</w:t>
+      </w:r>
+      <w:r>
+        <w:t xml:space="preserve"> Age, Sex, Race, </w:t>
+      </w:r>
+      <w:proofErr w:type="spellStart"/>
+      <w:r>
+        <w:t>Obesecat</w:t>
+      </w:r>
+      <w:proofErr w:type="spellEnd"/>
+      <w:r>
+        <w:t xml:space="preserve">, </w:t>
+      </w:r>
+      <w:proofErr w:type="spellStart"/>
+      <w:r>
+        <w:t>HeightCMAvg</w:t>
+      </w:r>
+      <w:proofErr w:type="spellEnd"/>
+      <w:r>
+        <w:t xml:space="preserve">, </w:t>
+      </w:r>
+      <w:proofErr w:type="spellStart"/>
+      <w:r>
+        <w:t>WeightCMAvg</w:t>
+      </w:r>
+      <w:proofErr w:type="spellEnd"/>
+      <w:r>
+        <w:t xml:space="preserve">, </w:t>
+      </w:r>
+      <w:proofErr w:type="spellStart"/>
+      <w:r>
+        <w:t>WeightKGAvg</w:t>
+      </w:r>
+      <w:proofErr w:type="spellEnd"/>
+      <w:r>
+        <w:t xml:space="preserve">, </w:t>
+      </w:r>
+      <w:proofErr w:type="spellStart"/>
+      <w:r>
+        <w:t>BMIcont</w:t>
+      </w:r>
+      <w:proofErr w:type="spellEnd"/>
+      <w:r>
+        <w:t xml:space="preserve">, </w:t>
+      </w:r>
+      <w:proofErr w:type="spellStart"/>
+      <w:r>
+        <w:t>BMIz</w:t>
+      </w:r>
+      <w:proofErr w:type="spellEnd"/>
+    </w:p>
+    <w:p>
+      <w:r>
+        <w:t>Linear Model</w:t>
+      </w:r>
+    </w:p>
+    <w:p>
+      <w:pPr>
+        <w:pStyle w:val="ListParagraph"/>
+        <w:numPr>
+          <w:ilvl w:val="0"/>
+          <w:numId w:val="7"/>
+        </w:numPr>
+      </w:pPr>
+      <w:r>
+        <w:t xml:space="preserve">We created our ‘best’ linear model using the “Leaps” package in R.  </w:t>
+      </w:r>
+    </w:p>
+    <w:p>
+      <w:pPr>
+        <w:pStyle w:val="ListParagraph"/>
+        <w:numPr>
+          <w:ilvl w:val="1"/>
+          <w:numId w:val="7"/>
+        </w:numPr>
+      </w:pPr>
+      <w:r>
+        <w:t xml:space="preserve">This model considers every subset of p predictors and returns the ‘best’ model for each number of predictors (1 to p-1).  </w:t>
+      </w:r>
+    </w:p>
+    <w:p>
+      <w:pPr>
+        <w:pStyle w:val="ListParagraph"/>
+        <w:numPr>
+          <w:ilvl w:val="1"/>
+          <w:numId w:val="7"/>
+        </w:numPr>
+      </w:pPr>
+      <w:r>
+        <w:t xml:space="preserve">The best model for each size are selected based off of performance in AIC/BIC/CIC/DIC (all will rank models of equal size the same so specific criteria is irrelevant). </w:t>
+      </w:r>
+    </w:p>
+    <w:p>
+      <w:pPr>
+        <w:pStyle w:val="ListParagraph"/>
+        <w:numPr>
+          <w:ilvl w:val="1"/>
+          <w:numId w:val="7"/>
+        </w:numPr>
+      </w:pPr>
+      <w:r>
+        <w:t>We chose the best model of each size based off of BIC</w:t>
+      </w:r>
+      <w:r>
+        <w:t>, where the lowest BIC represents the best model with the fewest variables when compared with other models</w:t>
+      </w:r>
+      <w:r>
+        <w:t xml:space="preserve"> – if the client does not like this choice, we can re-look the analysis. </w:t>
+      </w:r>
+    </w:p>
+    <w:p>
+      <w:pPr>
+        <w:pStyle w:val="ListParagraph"/>
+        <w:numPr>
+          <w:ilvl w:val="0"/>
+          <w:numId w:val="7"/>
+        </w:numPr>
+        <w:rPr>
+          <w:sz w:val="20"/>
+        </w:rPr>
+      </w:pPr>
+      <m:oMath>
+        <m:acc>
+          <m:accPr>
+            <m:ctrlPr>
+              <w:rPr>
+                <w:rFonts w:ascii="Cambria Math" w:hAnsi="Cambria Math"/>
+                <w:i/>
+                <w:sz w:val="20"/>
+              </w:rPr>
+            </m:ctrlPr>
+          </m:accPr>
+          <m:e>
+            <m:r>
+              <w:rPr>
+                <w:rFonts w:ascii="Cambria Math" w:hAnsi="Cambria Math"/>
+                <w:sz w:val="20"/>
+              </w:rPr>
+              <m:t>cadence</m:t>
+            </m:r>
+          </m:e>
+        </m:acc>
+        <m:r>
+          <w:rPr>
+            <w:rFonts w:ascii="Cambria Math" w:hAnsi="Cambria Math"/>
+            <w:sz w:val="20"/>
+          </w:rPr>
+          <m:t>=255.29-1.1578*Age-.6652*HeightCMAvg+.4981*WeightKGAve-5.6803BMIz</m:t>
+        </m:r>
+      </m:oMath>
+    </w:p>
+    <w:p>
+      <w:pPr>
+        <w:pStyle w:val="ListParagraph"/>
+        <w:numPr>
+          <w:ilvl w:val="1"/>
+          <w:numId w:val="7"/>
+        </w:numPr>
+      </w:pPr>
+      <w:r>
+        <w:t>BIC:  -28.60957</w:t>
+      </w:r>
+    </w:p>
+    <w:p>
+      <w:pPr>
+        <w:pStyle w:val="ListParagraph"/>
+        <w:numPr>
+          <w:ilvl w:val="1"/>
+          <w:numId w:val="7"/>
+        </w:numPr>
+      </w:pPr>
+      <w:r>
+        <w:t>R^2: .514</w:t>
+      </w:r>
+    </w:p>
+    <w:p>
+      <w:pPr>
+        <w:pStyle w:val="ListParagraph"/>
+        <w:numPr>
+          <w:ilvl w:val="1"/>
+          <w:numId w:val="7"/>
+        </w:numPr>
+      </w:pPr>
+      <w:r>
+        <w:t xml:space="preserve">Model meets all 4 linear modeling assumptions: Linearity, Normality, Heteroscedasticity, Independence </w:t>
+      </w:r>
+    </w:p>
+    <w:p/>
+    <w:p>
+      <w:r>
+        <w:br w:type="page"/>
+      </w:r>
+    </w:p>
+    <w:p>
+      <w:r>
+        <w:lastRenderedPageBreak/>
+        <w:t xml:space="preserve">We also propose a second model where we began the model building process with all predictors.  We did not consider interpretability nor practicality of use.  </w:t>
+      </w:r>
+    </w:p>
+    <w:p>
+      <w:r>
+        <w:t xml:space="preserve">Data Cleaning: </w:t>
+      </w:r>
+    </w:p>
+    <w:p>
+      <w:pPr>
+        <w:pStyle w:val="ListParagraph"/>
+        <w:numPr>
+          <w:ilvl w:val="0"/>
+          <w:numId w:val="8"/>
+        </w:numPr>
+      </w:pPr>
+      <w:r>
+        <w:t xml:space="preserve">Only consider kids who have transitioned to running and completed the full state: </w:t>
+      </w:r>
+      <w:proofErr w:type="spellStart"/>
+      <w:r>
+        <w:t>Transitioned_FullStage</w:t>
+      </w:r>
+      <w:proofErr w:type="spellEnd"/>
+      <w:r>
+        <w:t>==1</w:t>
+      </w:r>
+    </w:p>
+    <w:p>
+      <w:pPr>
+        <w:pStyle w:val="ListParagraph"/>
+        <w:numPr>
+          <w:ilvl w:val="0"/>
+          <w:numId w:val="8"/>
+        </w:numPr>
+      </w:pPr>
+      <w:r>
+        <w:t>Factors in Model:</w:t>
+      </w:r>
+    </w:p>
+    <w:p>
+      <w:pPr>
+        <w:pStyle w:val="ListParagraph"/>
+        <w:numPr>
+          <w:ilvl w:val="1"/>
+          <w:numId w:val="8"/>
+        </w:numPr>
+      </w:pPr>
+      <w:r>
+        <w:t xml:space="preserve">Dependent Variable: </w:t>
+      </w:r>
+      <w:proofErr w:type="spellStart"/>
+      <w:r>
+        <w:t>Run_Cadence</w:t>
+      </w:r>
+      <w:proofErr w:type="spellEnd"/>
+    </w:p>
+    <w:p>
+      <w:pPr>
+        <w:pStyle w:val="ListParagraph"/>
+        <w:numPr>
+          <w:ilvl w:val="1"/>
+          <w:numId w:val="8"/>
+        </w:numPr>
+      </w:pPr>
+      <w:r>
+        <w:t xml:space="preserve">Independent Variables: </w:t>
+      </w:r>
+      <w:r>
+        <w:t xml:space="preserve">Age, </w:t>
+      </w:r>
+      <w:proofErr w:type="spellStart"/>
+      <w:r>
+        <w:t>HeightCMAvg</w:t>
+      </w:r>
+      <w:proofErr w:type="spellEnd"/>
+      <w:r>
+        <w:t xml:space="preserve">, </w:t>
+      </w:r>
+      <w:proofErr w:type="spellStart"/>
+      <w:r>
+        <w:t>WeightKGAvg</w:t>
+      </w:r>
+      <w:proofErr w:type="spellEnd"/>
+      <w:r>
+        <w:t xml:space="preserve">, </w:t>
+      </w:r>
+      <w:proofErr w:type="spellStart"/>
+      <w:r>
+        <w:t>WaistAvg</w:t>
+      </w:r>
+      <w:proofErr w:type="spellEnd"/>
+      <w:r>
+        <w:t xml:space="preserve">, </w:t>
+      </w:r>
+      <w:proofErr w:type="spellStart"/>
+      <w:r>
+        <w:t>SittingHeightAvg</w:t>
+      </w:r>
+      <w:proofErr w:type="spellEnd"/>
+      <w:r>
+        <w:t xml:space="preserve">, </w:t>
+      </w:r>
+      <w:proofErr w:type="spellStart"/>
+      <w:r>
+        <w:t>Leglength</w:t>
+      </w:r>
+      <w:proofErr w:type="spellEnd"/>
+      <w:r>
+        <w:t xml:space="preserve">, </w:t>
+      </w:r>
+      <w:proofErr w:type="spellStart"/>
+      <w:r>
+        <w:t>Tanita.Avg</w:t>
+      </w:r>
+      <w:proofErr w:type="spellEnd"/>
+      <w:r>
+        <w:t xml:space="preserve">, </w:t>
+      </w:r>
+      <w:proofErr w:type="spellStart"/>
+      <w:r>
+        <w:t>BMIcont</w:t>
+      </w:r>
+      <w:proofErr w:type="spellEnd"/>
+      <w:r>
+        <w:t xml:space="preserve">, </w:t>
+      </w:r>
+      <w:proofErr w:type="spellStart"/>
+      <w:r>
+        <w:t>BMIperc</w:t>
+      </w:r>
+      <w:proofErr w:type="spellEnd"/>
+      <w:r>
+        <w:t xml:space="preserve">, </w:t>
+      </w:r>
+      <w:proofErr w:type="spellStart"/>
+      <w:r>
+        <w:t>BMIz</w:t>
+      </w:r>
+      <w:proofErr w:type="spellEnd"/>
+      <w:r>
+        <w:t xml:space="preserve">, </w:t>
+      </w:r>
+      <w:proofErr w:type="spellStart"/>
+      <w:r>
+        <w:t>LastWalk</w:t>
+      </w:r>
+      <w:proofErr w:type="spellEnd"/>
+      <w:r>
+        <w:t xml:space="preserve">, </w:t>
+      </w:r>
+      <w:proofErr w:type="spellStart"/>
+      <w:r>
+        <w:t>FirstRun</w:t>
+      </w:r>
+      <w:proofErr w:type="spellEnd"/>
+      <w:r>
+        <w:t xml:space="preserve">, </w:t>
+      </w:r>
+      <w:proofErr w:type="spellStart"/>
+      <w:r>
+        <w:t>LastFullStage</w:t>
+      </w:r>
+      <w:proofErr w:type="spellEnd"/>
+      <w:r>
+        <w:t xml:space="preserve">, </w:t>
+      </w:r>
+      <w:proofErr w:type="spellStart"/>
+      <w:r>
+        <w:t>Walk_Speed</w:t>
+      </w:r>
+      <w:proofErr w:type="spellEnd"/>
+      <w:r>
+        <w:t xml:space="preserve">, </w:t>
+      </w:r>
+      <w:proofErr w:type="spellStart"/>
+      <w:r>
+        <w:t>Walk_Cadence</w:t>
+      </w:r>
+      <w:proofErr w:type="spellEnd"/>
+      <w:r>
+        <w:t xml:space="preserve">, Walk_VO2mlkgmin, </w:t>
+      </w:r>
+      <w:proofErr w:type="spellStart"/>
+      <w:r>
+        <w:t>Walk_METSAdult</w:t>
+      </w:r>
+      <w:proofErr w:type="spellEnd"/>
+      <w:r>
+        <w:t xml:space="preserve">, Walk_METSYouth1, Walk_METSYouth2, Walk_METSYouth3, </w:t>
+      </w:r>
+      <w:proofErr w:type="spellStart"/>
+      <w:r>
+        <w:t>Run_Speed</w:t>
+      </w:r>
+      <w:proofErr w:type="spellEnd"/>
+      <w:r>
+        <w:t xml:space="preserve">, </w:t>
+      </w:r>
+      <w:proofErr w:type="spellStart"/>
+      <w:r>
+        <w:t>Run_Cadence</w:t>
+      </w:r>
+      <w:proofErr w:type="spellEnd"/>
+      <w:r>
+        <w:t xml:space="preserve">, Run_VO2mlkgmin, </w:t>
+      </w:r>
+      <w:proofErr w:type="spellStart"/>
+      <w:r>
+        <w:t>Run_METSAdult</w:t>
+      </w:r>
+      <w:proofErr w:type="spellEnd"/>
+      <w:r>
+        <w:t xml:space="preserve">, Run_METSYouth1, Run_METSYouth2, Run_METSYouth3, Sex, </w:t>
+      </w:r>
+      <w:proofErr w:type="spellStart"/>
+      <w:r>
+        <w:t>Agecat</w:t>
+      </w:r>
+      <w:proofErr w:type="spellEnd"/>
+      <w:r>
+        <w:t xml:space="preserve">, Race, </w:t>
+      </w:r>
+      <w:proofErr w:type="spellStart"/>
+      <w:r>
+        <w:t>Obesecat</w:t>
+      </w:r>
+      <w:proofErr w:type="spellEnd"/>
+      <w:r>
+        <w:t xml:space="preserve">, </w:t>
+      </w:r>
+      <w:proofErr w:type="spellStart"/>
+      <w:r>
+        <w:t>Walk_Stage</w:t>
+      </w:r>
+      <w:proofErr w:type="spellEnd"/>
+      <w:r>
+        <w:t xml:space="preserve">, </w:t>
+      </w:r>
+      <w:proofErr w:type="spellStart"/>
+      <w:r>
+        <w:t>Run_Stage</w:t>
+      </w:r>
+      <w:proofErr w:type="spellEnd"/>
+      <w:r>
+        <w:t xml:space="preserve"> </w:t>
+      </w:r>
+    </w:p>
+    <w:p>
+      <w:pPr>
+        <w:pStyle w:val="ListParagraph"/>
+        <w:numPr>
+          <w:ilvl w:val="0"/>
+          <w:numId w:val="8"/>
+        </w:numPr>
+      </w:pPr>
+      <w:r>
+        <w:t xml:space="preserve">There were </w:t>
+      </w:r>
+      <w:r>
+        <w:t xml:space="preserve">several linear </w:t>
+      </w:r>
+      <w:r>
+        <w:t>dependencies</w:t>
+      </w:r>
+      <w:r>
+        <w:t xml:space="preserve">.  We removed the predictors in </w:t>
+      </w:r>
+      <w:r>
+        <w:rPr>
+          <w:b/>
+          <w:i/>
+        </w:rPr>
+        <w:t>bold</w:t>
+      </w:r>
+      <w:r>
+        <w:rPr>
+          <w:b/>
+          <w:i/>
+        </w:rPr>
+        <w:t xml:space="preserve"> italics</w:t>
+      </w:r>
+    </w:p>
+    <w:p>
+      <w:pPr>
+        <w:pStyle w:val="ListParagraph"/>
+        <w:numPr>
+          <w:ilvl w:val="1"/>
+          <w:numId w:val="8"/>
+        </w:numPr>
+      </w:pPr>
+      <w:proofErr w:type="spellStart"/>
+      <w:r>
+        <w:rPr>
+          <w:b/>
+          <w:i/>
+        </w:rPr>
+        <w:t>Leglength</w:t>
+      </w:r>
+      <w:proofErr w:type="spellEnd"/>
+      <w:r>
+        <w:t xml:space="preserve">, </w:t>
+      </w:r>
+      <w:proofErr w:type="spellStart"/>
+      <w:r>
+        <w:t>HeightCMAvg</w:t>
+      </w:r>
+      <w:proofErr w:type="spellEnd"/>
+      <w:r>
+        <w:t xml:space="preserve">, </w:t>
+      </w:r>
+      <w:proofErr w:type="spellStart"/>
+      <w:r>
+        <w:t>SittingHeightAVG</w:t>
+      </w:r>
+      <w:proofErr w:type="spellEnd"/>
+    </w:p>
+    <w:p>
+      <w:pPr>
+        <w:pStyle w:val="ListParagraph"/>
+        <w:numPr>
+          <w:ilvl w:val="1"/>
+          <w:numId w:val="8"/>
+        </w:numPr>
+      </w:pPr>
+      <w:proofErr w:type="spellStart"/>
+      <w:r>
+        <w:t>FirstRun</w:t>
+      </w:r>
+      <w:proofErr w:type="spellEnd"/>
+      <w:r>
+        <w:t xml:space="preserve">, </w:t>
+      </w:r>
+      <w:proofErr w:type="spellStart"/>
+      <w:r>
+        <w:rPr>
+          <w:b/>
+          <w:i/>
+        </w:rPr>
+        <w:t>LastFullStage</w:t>
+      </w:r>
+      <w:proofErr w:type="spellEnd"/>
+    </w:p>
+    <w:p>
+      <w:pPr>
+        <w:pStyle w:val="ListParagraph"/>
+        <w:numPr>
+          <w:ilvl w:val="1"/>
+          <w:numId w:val="8"/>
+        </w:numPr>
+      </w:pPr>
+      <w:proofErr w:type="spellStart"/>
+      <w:r>
+        <w:t>LastWalk</w:t>
+      </w:r>
+      <w:proofErr w:type="spellEnd"/>
+      <w:r>
+        <w:t xml:space="preserve">, </w:t>
+      </w:r>
+      <w:proofErr w:type="spellStart"/>
+      <w:r>
+        <w:rPr>
+          <w:b/>
+          <w:i/>
+        </w:rPr>
+        <w:t>Walk_Speed</w:t>
+      </w:r>
+      <w:proofErr w:type="spellEnd"/>
+    </w:p>
+    <w:p>
+      <w:pPr>
+        <w:pStyle w:val="ListParagraph"/>
+        <w:numPr>
+          <w:ilvl w:val="1"/>
+          <w:numId w:val="8"/>
+        </w:numPr>
+      </w:pPr>
+      <w:proofErr w:type="spellStart"/>
+      <w:r>
+        <w:rPr>
+          <w:b/>
+          <w:i/>
+        </w:rPr>
+        <w:t>Walk_METSAdult</w:t>
+      </w:r>
+      <w:proofErr w:type="spellEnd"/>
+      <w:r>
+        <w:t>, Walk_VO2mlkgmin</w:t>
+      </w:r>
+    </w:p>
+    <w:p>
+      <w:pPr>
+        <w:pStyle w:val="ListParagraph"/>
+        <w:numPr>
+          <w:ilvl w:val="1"/>
+          <w:numId w:val="8"/>
+        </w:numPr>
+      </w:pPr>
+      <w:proofErr w:type="spellStart"/>
+      <w:r>
+        <w:rPr>
+          <w:b/>
+          <w:i/>
+        </w:rPr>
+        <w:t>Run_Speed</w:t>
+      </w:r>
+      <w:proofErr w:type="spellEnd"/>
+      <w:r>
+        <w:t xml:space="preserve">, </w:t>
+      </w:r>
+      <w:proofErr w:type="spellStart"/>
+      <w:r>
+        <w:t>FirstRun</w:t>
+      </w:r>
+      <w:proofErr w:type="spellEnd"/>
+    </w:p>
+    <w:p>
+      <w:pPr>
+        <w:pStyle w:val="ListParagraph"/>
+        <w:numPr>
+          <w:ilvl w:val="1"/>
+          <w:numId w:val="8"/>
+        </w:numPr>
+      </w:pPr>
+      <w:proofErr w:type="spellStart"/>
+      <w:r>
+        <w:rPr>
+          <w:b/>
+          <w:i/>
+        </w:rPr>
+        <w:t>Run_METSAdult</w:t>
+      </w:r>
+      <w:proofErr w:type="spellEnd"/>
+      <w:r>
+        <w:t xml:space="preserve">, </w:t>
+      </w:r>
+      <w:r>
+        <w:t>Run_VO2mlkgmin</w:t>
+      </w:r>
+    </w:p>
+    <w:p>
+      <w:pPr>
+        <w:pStyle w:val="ListParagraph"/>
+        <w:numPr>
+          <w:ilvl w:val="0"/>
+          <w:numId w:val="8"/>
+        </w:numPr>
+      </w:pPr>
+      <w:r>
+        <w:t>There were several highly correlated independent variables &gt;90%:</w:t>
+      </w:r>
+      <w:r>
+        <w:t xml:space="preserve"> </w:t>
+      </w:r>
+      <w:r>
+        <w:t xml:space="preserve">We removed the predictors in </w:t>
+      </w:r>
+      <w:r>
+        <w:rPr>
+          <w:b/>
+          <w:i/>
+        </w:rPr>
+        <w:t>bold</w:t>
+      </w:r>
+      <w:r>
+        <w:rPr>
+          <w:b/>
+          <w:i/>
+        </w:rPr>
+        <w:t xml:space="preserve"> italics</w:t>
+      </w:r>
+    </w:p>
+    <w:p>
+      <w:pPr>
+        <w:pStyle w:val="ListParagraph"/>
+        <w:numPr>
+          <w:ilvl w:val="1"/>
+          <w:numId w:val="8"/>
+        </w:numPr>
+      </w:pPr>
+      <w:proofErr w:type="spellStart"/>
+      <w:r>
+        <w:rPr>
+          <w:b/>
+          <w:i/>
+        </w:rPr>
+        <w:t>HeightCMAv</w:t>
+      </w:r>
+      <w:proofErr w:type="spellEnd"/>
+      <w:r>
+        <w:t xml:space="preserve"> with </w:t>
+      </w:r>
+      <w:proofErr w:type="spellStart"/>
+      <w:r>
+        <w:t>SittingHeightAVG</w:t>
+      </w:r>
+      <w:proofErr w:type="spellEnd"/>
+    </w:p>
+    <w:p>
+      <w:pPr>
+        <w:pStyle w:val="ListParagraph"/>
+        <w:numPr>
+          <w:ilvl w:val="1"/>
+          <w:numId w:val="8"/>
+        </w:numPr>
+      </w:pPr>
+      <w:proofErr w:type="spellStart"/>
+      <w:r>
+        <w:t>WeightKGAvg</w:t>
+      </w:r>
+      <w:proofErr w:type="spellEnd"/>
+      <w:r>
+        <w:t xml:space="preserve"> with </w:t>
+      </w:r>
+      <w:proofErr w:type="spellStart"/>
+      <w:r>
+        <w:rPr>
+          <w:b/>
+          <w:i/>
+        </w:rPr>
+        <w:t>WaistAVG</w:t>
+      </w:r>
+      <w:proofErr w:type="spellEnd"/>
+      <w:r>
+        <w:t xml:space="preserve">, </w:t>
+      </w:r>
+    </w:p>
+    <w:p>
+      <w:pPr>
+        <w:pStyle w:val="ListParagraph"/>
+        <w:numPr>
+          <w:ilvl w:val="1"/>
+          <w:numId w:val="8"/>
+        </w:numPr>
+      </w:pPr>
+      <w:proofErr w:type="spellStart"/>
+      <w:r>
+        <w:rPr>
+          <w:b/>
+          <w:i/>
+        </w:rPr>
+        <w:t>WaistAVG</w:t>
+      </w:r>
+      <w:proofErr w:type="spellEnd"/>
+      <w:r>
+        <w:t xml:space="preserve">, </w:t>
+      </w:r>
+      <w:proofErr w:type="spellStart"/>
+      <w:r>
+        <w:t>WeightKGAvg</w:t>
+      </w:r>
+      <w:proofErr w:type="spellEnd"/>
+      <w:r>
+        <w:t xml:space="preserve">, </w:t>
+      </w:r>
+      <w:proofErr w:type="spellStart"/>
+      <w:r>
+        <w:t>BMIcont</w:t>
+      </w:r>
+      <w:proofErr w:type="spellEnd"/>
+    </w:p>
+    <w:p>
+      <w:pPr>
+        <w:pStyle w:val="ListParagraph"/>
+        <w:numPr>
+          <w:ilvl w:val="1"/>
+          <w:numId w:val="8"/>
+        </w:numPr>
+      </w:pPr>
+      <w:proofErr w:type="spellStart"/>
+      <w:r>
+        <w:t>BMIcont</w:t>
+      </w:r>
+      <w:proofErr w:type="spellEnd"/>
+      <w:r>
+        <w:t xml:space="preserve"> with </w:t>
+      </w:r>
+      <w:proofErr w:type="spellStart"/>
+      <w:r>
+        <w:rPr>
+          <w:b/>
+          <w:i/>
+        </w:rPr>
+        <w:t>WaistAvg</w:t>
+      </w:r>
+      <w:proofErr w:type="spellEnd"/>
+    </w:p>
+    <w:p>
+      <w:pPr>
+        <w:pStyle w:val="ListParagraph"/>
+        <w:numPr>
+          <w:ilvl w:val="1"/>
+          <w:numId w:val="8"/>
+        </w:numPr>
+      </w:pPr>
+      <w:proofErr w:type="spellStart"/>
+      <w:r>
+        <w:rPr>
+          <w:b/>
+          <w:i/>
+        </w:rPr>
+        <w:t>BMIperc</w:t>
+      </w:r>
+      <w:proofErr w:type="spellEnd"/>
+      <w:r>
+        <w:t xml:space="preserve"> with </w:t>
+      </w:r>
+      <w:proofErr w:type="spellStart"/>
+      <w:r>
+        <w:t>BMIz</w:t>
+      </w:r>
+      <w:proofErr w:type="spellEnd"/>
+    </w:p>
+    <w:p>
+      <w:pPr>
+        <w:pStyle w:val="ListParagraph"/>
+        <w:numPr>
+          <w:ilvl w:val="1"/>
+          <w:numId w:val="8"/>
+        </w:numPr>
+      </w:pPr>
+      <w:proofErr w:type="spellStart"/>
+      <w:r>
+        <w:rPr>
+          <w:b/>
+          <w:i/>
+        </w:rPr>
+        <w:t>Lastwalk</w:t>
+      </w:r>
+      <w:proofErr w:type="spellEnd"/>
+      <w:r>
+        <w:t xml:space="preserve"> with </w:t>
+      </w:r>
+      <w:proofErr w:type="spellStart"/>
+      <w:r>
+        <w:t>FirstRun</w:t>
+      </w:r>
+      <w:proofErr w:type="spellEnd"/>
+    </w:p>
+    <w:p>
+      <w:pPr>
+        <w:pStyle w:val="ListParagraph"/>
+        <w:numPr>
+          <w:ilvl w:val="1"/>
+          <w:numId w:val="8"/>
+        </w:numPr>
+      </w:pPr>
+      <w:r>
+        <w:rPr>
+          <w:b/>
+          <w:i/>
+        </w:rPr>
+        <w:t>Walk_METSYouth1</w:t>
+      </w:r>
+      <w:r>
+        <w:t xml:space="preserve"> with</w:t>
+      </w:r>
+      <w:r>
+        <w:t xml:space="preserve"> Run_METSYouth1</w:t>
+      </w:r>
+      <w:r>
+        <w:t xml:space="preserve"> </w:t>
+      </w:r>
+    </w:p>
+    <w:p>
+      <w:pPr>
+        <w:pStyle w:val="ListParagraph"/>
+        <w:numPr>
+          <w:ilvl w:val="1"/>
+          <w:numId w:val="8"/>
+        </w:numPr>
+      </w:pPr>
+      <w:r>
+        <w:rPr>
+          <w:b/>
+          <w:i/>
+        </w:rPr>
+        <w:t>Walk_METSYouth2</w:t>
+      </w:r>
+      <w:r>
+        <w:t xml:space="preserve"> with Walk_METSYouth3</w:t>
+      </w:r>
+    </w:p>
+    <w:p>
+      <w:pPr>
+        <w:pStyle w:val="ListParagraph"/>
+        <w:numPr>
+          <w:ilvl w:val="1"/>
+          <w:numId w:val="8"/>
+        </w:numPr>
+      </w:pPr>
+      <w:r>
+        <w:rPr>
+          <w:b/>
+          <w:i/>
+        </w:rPr>
+        <w:t>Run_METSYouth2</w:t>
+      </w:r>
+      <w:r>
+        <w:t xml:space="preserve"> with Run_METSYouth3</w:t>
+      </w:r>
+    </w:p>
+    <w:p>
+      <w:pPr>
+        <w:pStyle w:val="ListParagraph"/>
+        <w:numPr>
+          <w:ilvl w:val="0"/>
+          <w:numId w:val="8"/>
+        </w:numPr>
+      </w:pPr>
+      <w:r>
+        <w:t xml:space="preserve">We removed </w:t>
+      </w:r>
+      <w:r>
+        <w:t>the following</w:t>
+      </w:r>
+      <w:r>
+        <w:t xml:space="preserve"> due to our perceive measurability and the future ability for the model to handle the independent variable.</w:t>
+      </w:r>
+    </w:p>
+    <w:p>
+      <w:pPr>
+        <w:pStyle w:val="ListParagraph"/>
+        <w:numPr>
+          <w:ilvl w:val="1"/>
+          <w:numId w:val="8"/>
+        </w:numPr>
+      </w:pPr>
+      <w:proofErr w:type="spellStart"/>
+      <w:r>
+        <w:t>FirstRun</w:t>
+      </w:r>
+      <w:proofErr w:type="spellEnd"/>
+    </w:p>
+    <w:p>
+      <w:pPr>
+        <w:pStyle w:val="ListParagraph"/>
+        <w:numPr>
+          <w:ilvl w:val="1"/>
+          <w:numId w:val="8"/>
+        </w:numPr>
+      </w:pPr>
+      <w:proofErr w:type="spellStart"/>
+      <w:r>
+        <w:t>Walk_Cadence</w:t>
+      </w:r>
+      <w:proofErr w:type="spellEnd"/>
+      <w:r>
+        <w:t xml:space="preserve"> </w:t>
+      </w:r>
+    </w:p>
+    <w:p>
+      <w:pPr>
+        <w:pStyle w:val="ListParagraph"/>
+        <w:numPr>
+          <w:ilvl w:val="1"/>
+          <w:numId w:val="8"/>
+        </w:numPr>
+      </w:pPr>
+      <w:proofErr w:type="spellStart"/>
+      <w:r>
+        <w:t>Agecat</w:t>
+      </w:r>
+      <w:proofErr w:type="spellEnd"/>
+    </w:p>
+    <w:p>
+      <w:pPr>
+        <w:pStyle w:val="ListParagraph"/>
+        <w:numPr>
+          <w:ilvl w:val="1"/>
+          <w:numId w:val="8"/>
+        </w:numPr>
+      </w:pPr>
+      <w:proofErr w:type="spellStart"/>
+      <w:r>
+        <w:t>Walk_Stage</w:t>
+      </w:r>
+      <w:proofErr w:type="spellEnd"/>
+    </w:p>
+    <w:p>
+      <w:pPr>
+        <w:pStyle w:val="ListParagraph"/>
+        <w:numPr>
+          <w:ilvl w:val="1"/>
+          <w:numId w:val="8"/>
+        </w:numPr>
+      </w:pPr>
+      <w:proofErr w:type="spellStart"/>
+      <w:r>
+        <w:t>Run_Stage</w:t>
+      </w:r>
+      <w:proofErr w:type="spellEnd"/>
+      <w:r>
+        <w:t xml:space="preserve"> </w:t>
+      </w:r>
+    </w:p>
+    <w:p>
+      <w:pPr>
+        <w:pStyle w:val="ListParagraph"/>
+        <w:numPr>
+          <w:ilvl w:val="0"/>
+          <w:numId w:val="8"/>
+        </w:numPr>
+      </w:pPr>
+      <w:r>
+        <w:t xml:space="preserve">Final features considered in model selection: </w:t>
+      </w:r>
+      <w:r>
+        <w:t xml:space="preserve">Age, </w:t>
+      </w:r>
+      <w:proofErr w:type="spellStart"/>
+      <w:r>
+        <w:t>WeightKGAvg</w:t>
+      </w:r>
+      <w:proofErr w:type="spellEnd"/>
+      <w:r>
+        <w:t xml:space="preserve">, </w:t>
+      </w:r>
+      <w:proofErr w:type="spellStart"/>
+      <w:r>
+        <w:t>SittingHeightAvg</w:t>
+      </w:r>
+      <w:proofErr w:type="spellEnd"/>
+      <w:r>
+        <w:t xml:space="preserve">, </w:t>
+      </w:r>
+      <w:proofErr w:type="spellStart"/>
+      <w:r>
+        <w:t>Tanita.Avg</w:t>
+      </w:r>
+      <w:proofErr w:type="spellEnd"/>
+      <w:r>
+        <w:t xml:space="preserve">, </w:t>
+      </w:r>
+      <w:proofErr w:type="spellStart"/>
+      <w:r>
+        <w:t>BMIcont</w:t>
+      </w:r>
+      <w:proofErr w:type="spellEnd"/>
+      <w:r>
+        <w:t xml:space="preserve">, </w:t>
+      </w:r>
+      <w:proofErr w:type="spellStart"/>
+      <w:r>
+        <w:t>BMIz</w:t>
+      </w:r>
+      <w:proofErr w:type="spellEnd"/>
+      <w:r>
+        <w:t xml:space="preserve">, Walk_VO2mlkgmin, Walk_METSYouth3, </w:t>
+      </w:r>
+      <w:proofErr w:type="spellStart"/>
+      <w:r>
+        <w:t>Run_Cadence</w:t>
+      </w:r>
+      <w:proofErr w:type="spellEnd"/>
+      <w:r>
+        <w:t xml:space="preserve">, Run_VO2mlkgmin, Run_METSYouth1, Run_METSYouth3, Sex, Race, </w:t>
+      </w:r>
+      <w:proofErr w:type="spellStart"/>
+      <w:r>
+        <w:t>Obesecat</w:t>
+      </w:r>
+      <w:proofErr w:type="spellEnd"/>
+    </w:p>
+    <w:p>
+      <w:r>
+        <w:t>Linear Model</w:t>
+      </w:r>
+    </w:p>
+    <w:p>
+      <w:pPr>
+        <w:pStyle w:val="ListParagraph"/>
+        <w:numPr>
+          <w:ilvl w:val="0"/>
+          <w:numId w:val="9"/>
+        </w:numPr>
+      </w:pPr>
+      <w:r>
+        <w:lastRenderedPageBreak/>
+        <w:t xml:space="preserve">We created our ‘best’ linear model using the “Leaps” package in R.  </w:t>
+      </w:r>
+    </w:p>
+    <w:p>
+      <w:pPr>
+        <w:pStyle w:val="ListParagraph"/>
+        <w:numPr>
+          <w:ilvl w:val="1"/>
+          <w:numId w:val="9"/>
+        </w:numPr>
+      </w:pPr>
+      <w:r>
+        <w:t xml:space="preserve">This model considers every subset of p predictors and returns the ‘best’ model for each number of predictors (1 to p-1).  </w:t>
+      </w:r>
+    </w:p>
+    <w:p>
+      <w:pPr>
+        <w:pStyle w:val="ListParagraph"/>
+        <w:numPr>
+          <w:ilvl w:val="1"/>
+          <w:numId w:val="9"/>
+        </w:numPr>
+      </w:pPr>
+      <w:r>
+        <w:t xml:space="preserve">The best model for each size are selected based off of performance in AIC/BIC/CIC/DIC (all will rank models of equal size the same so specific criteria is irrelevant). </w:t>
+      </w:r>
+    </w:p>
+    <w:p>
+      <w:pPr>
+        <w:pStyle w:val="ListParagraph"/>
+        <w:numPr>
+          <w:ilvl w:val="1"/>
+          <w:numId w:val="9"/>
+        </w:numPr>
+      </w:pPr>
+      <w:r>
+        <w:t xml:space="preserve">We chose the best model of each size based off of BIC, where the lowest BIC represents the best model with the fewest variables when compared with other models – if the client does not like this choice, we can re-look the analysis. </w:t>
+      </w:r>
+    </w:p>
+    <w:p>
+      <w:pPr>
+        <w:pStyle w:val="ListParagraph"/>
+        <w:numPr>
+          <w:ilvl w:val="0"/>
+          <w:numId w:val="9"/>
+        </w:numPr>
+        <w:rPr>
+          <w:sz w:val="20"/>
+        </w:rPr>
+      </w:pPr>
+      <m:oMath>
+        <m:acc>
+          <m:accPr>
+            <m:ctrlPr>
+              <w:rPr>
+                <w:rFonts w:ascii="Cambria Math" w:hAnsi="Cambria Math"/>
+                <w:i/>
+                <w:sz w:val="20"/>
+              </w:rPr>
+            </m:ctrlPr>
+          </m:accPr>
+          <m:e>
+            <m:r>
+              <w:rPr>
+                <w:rFonts w:ascii="Cambria Math" w:hAnsi="Cambria Math"/>
+                <w:sz w:val="20"/>
+              </w:rPr>
+              <m:t>cadence</m:t>
+            </m:r>
+          </m:e>
+        </m:acc>
+        <m:r>
+          <w:rPr>
+            <w:rFonts w:ascii="Cambria Math" w:hAnsi="Cambria Math"/>
+            <w:sz w:val="20"/>
+          </w:rPr>
+          <m:t>=146.3632+.7189*Tanita.Avg-3.4188*BMIz+1.0890*Ru</m:t>
+        </m:r>
+        <m:sSub>
+          <m:sSubPr>
+            <m:ctrlPr>
+              <w:rPr>
+                <w:rFonts w:ascii="Cambria Math" w:hAnsi="Cambria Math"/>
+                <w:i/>
+                <w:sz w:val="20"/>
+              </w:rPr>
+            </m:ctrlPr>
+          </m:sSubPr>
+          <m:e>
+            <m:r>
+              <w:rPr>
+                <w:rFonts w:ascii="Cambria Math" w:hAnsi="Cambria Math"/>
+                <w:sz w:val="20"/>
+              </w:rPr>
+              <m:t>n</m:t>
+            </m:r>
+          </m:e>
+          <m:sub>
+            <m:r>
+              <w:rPr>
+                <w:rFonts w:ascii="Cambria Math" w:hAnsi="Cambria Math"/>
+                <w:sz w:val="20"/>
+              </w:rPr>
+              <m:t>VO2mlkgmin</m:t>
+            </m:r>
+          </m:sub>
+        </m:sSub>
+        <m:r>
+          <w:rPr>
+            <w:rFonts w:ascii="Cambria Math" w:hAnsi="Cambria Math"/>
+            <w:sz w:val="20"/>
+          </w:rPr>
+          <m:t>-4.6485*Run_METSYouth3</m:t>
+        </m:r>
+      </m:oMath>
+    </w:p>
+    <w:p>
+      <w:pPr>
+        <w:pStyle w:val="ListParagraph"/>
+        <w:numPr>
+          <w:ilvl w:val="1"/>
+          <w:numId w:val="9"/>
+        </w:numPr>
+      </w:pPr>
+      <w:r>
+        <w:t xml:space="preserve">BIC:  </w:t>
+      </w:r>
+      <w:r>
+        <w:t>-25.45861</w:t>
+      </w:r>
+    </w:p>
+    <w:p>
+      <w:pPr>
+        <w:pStyle w:val="ListParagraph"/>
+        <w:numPr>
+          <w:ilvl w:val="1"/>
+          <w:numId w:val="9"/>
+        </w:numPr>
+      </w:pPr>
+      <w:r>
+        <w:t xml:space="preserve">R^2: </w:t>
+      </w:r>
+      <w:r>
+        <w:t>.4912</w:t>
+      </w:r>
+    </w:p>
+    <w:p>
+      <w:pPr>
+        <w:pStyle w:val="ListParagraph"/>
+        <w:numPr>
+          <w:ilvl w:val="1"/>
+          <w:numId w:val="9"/>
+        </w:numPr>
+      </w:pPr>
+      <w:r>
+        <w:t xml:space="preserve">Model meets all 4 linear modeling assumptions: Linearity, Normality, Heteroscedasticity, Independence </w:t>
+      </w:r>
+    </w:p>
+    <w:p>
+      <w:r>
+        <w:br w:type="page"/>
+      </w:r>
+    </w:p>
+    <w:p>
+      <w:r>
+        <w:lastRenderedPageBreak/>
+        <w:t>Models Below OUTDATED</w:t>
+      </w:r>
+    </w:p>
+    <w:p>
+      <w:r>
+        <w:t>Purpose: Predict the cadence at which a child will go from a walk to a run.</w:t>
+      </w:r>
+    </w:p>
+    <w:p>
+      <w:r>
+        <w:t xml:space="preserve">Data Cleaning: </w:t>
+      </w:r>
+    </w:p>
+    <w:p>
+      <w:pPr>
+        <w:pStyle w:val="ListParagraph"/>
+        <w:numPr>
+          <w:ilvl w:val="0"/>
+          <w:numId w:val="3"/>
+        </w:numPr>
+      </w:pPr>
+      <w:r>
+        <w:t xml:space="preserve">In order to conduct our analysis, we selected rows at which the child began to run.  This was the fastest pace for all data as we understand that this is the point where kids went from walking to running.  </w:t>
+      </w:r>
+    </w:p>
+    <w:p>
+      <w:pPr>
+        <w:pStyle w:val="ListParagraph"/>
+        <w:numPr>
+          <w:ilvl w:val="0"/>
+          <w:numId w:val="3"/>
+        </w:numPr>
+      </w:pPr>
+      <w:r>
+        <w:t xml:space="preserve">There were two rows (one subject: ID# 68152) which contained missing information about sitting height. </w:t>
+      </w:r>
+    </w:p>
+    <w:p>
+      <w:pPr>
+        <w:pStyle w:val="ListParagraph"/>
+        <w:numPr>
+          <w:ilvl w:val="1"/>
+          <w:numId w:val="3"/>
+        </w:numPr>
+      </w:pPr>
+      <w:r>
+        <w:t xml:space="preserve">We did not include this subject in our analysis.  </w:t>
+      </w:r>
+    </w:p>
+    <w:p>
+      <w:pPr>
+        <w:pStyle w:val="ListParagraph"/>
+        <w:numPr>
+          <w:ilvl w:val="1"/>
+          <w:numId w:val="3"/>
+        </w:numPr>
+      </w:pPr>
+      <w:r>
+        <w:t xml:space="preserve">However, after conclusion of our analysis, some of our models did not include Sitting Height as a predictor that impacted the cadence in which kids went from walking to running.  </w:t>
+      </w:r>
+    </w:p>
+    <w:p>
+      <w:pPr>
+        <w:pStyle w:val="ListParagraph"/>
+        <w:numPr>
+          <w:ilvl w:val="1"/>
+          <w:numId w:val="3"/>
+        </w:numPr>
+      </w:pPr>
+      <w:r>
+        <w:t xml:space="preserve">Presently we have decided to keep this individual out of all models for consistency, but I do not feel there is a mathematical or statistical reason that this is necessary.  </w:t>
+      </w:r>
+    </w:p>
+    <w:p>
+      <w:pPr>
+        <w:pStyle w:val="ListParagraph"/>
+        <w:numPr>
+          <w:ilvl w:val="1"/>
+          <w:numId w:val="3"/>
+        </w:numPr>
+      </w:pPr>
+      <w:r>
+        <w:t>The biggest factor for consideration of re-inserting this data point is: Does the fact we do not have data for this person reflect some sort of unique trait about this person?</w:t>
+      </w:r>
+    </w:p>
+    <w:p>
+      <w:pPr>
+        <w:pStyle w:val="ListParagraph"/>
+        <w:numPr>
+          <w:ilvl w:val="0"/>
+          <w:numId w:val="3"/>
+        </w:numPr>
+      </w:pPr>
+      <w:r>
+        <w:t>Features used in model selection:  10 features and 1 response out of 21 total variables.</w:t>
+      </w:r>
+    </w:p>
+    <w:p>
+      <w:pPr>
+        <w:pStyle w:val="ListParagraph"/>
+        <w:numPr>
+          <w:ilvl w:val="1"/>
+          <w:numId w:val="3"/>
+        </w:numPr>
+      </w:pPr>
+      <w:r>
+        <w:t xml:space="preserve">Used </w:t>
+      </w:r>
+      <w:proofErr w:type="spellStart"/>
+      <w:r>
+        <w:t>Cadence_stepsmin</w:t>
+      </w:r>
+      <w:proofErr w:type="spellEnd"/>
+      <w:r>
+        <w:t xml:space="preserve"> (1)</w:t>
+      </w:r>
+    </w:p>
+    <w:p>
+      <w:pPr>
+        <w:pStyle w:val="ListParagraph"/>
+        <w:numPr>
+          <w:ilvl w:val="1"/>
+          <w:numId w:val="3"/>
+        </w:numPr>
+      </w:pPr>
+      <w:r>
+        <w:t xml:space="preserve">Sex, </w:t>
+      </w:r>
+      <w:proofErr w:type="spellStart"/>
+      <w:r>
+        <w:t>Age_years</w:t>
+      </w:r>
+      <w:proofErr w:type="spellEnd"/>
+      <w:r>
+        <w:t xml:space="preserve">, Race, </w:t>
+      </w:r>
+      <w:proofErr w:type="spellStart"/>
+      <w:r>
+        <w:t>HeightCMAvg</w:t>
+      </w:r>
+      <w:proofErr w:type="spellEnd"/>
+      <w:r>
+        <w:t xml:space="preserve">, </w:t>
+      </w:r>
+      <w:proofErr w:type="spellStart"/>
+      <w:r>
+        <w:t>WeightKGAvg</w:t>
+      </w:r>
+      <w:proofErr w:type="spellEnd"/>
+      <w:r>
+        <w:t xml:space="preserve">, </w:t>
+      </w:r>
+      <w:proofErr w:type="spellStart"/>
+      <w:r>
+        <w:t>WaistCMAvg</w:t>
+      </w:r>
+      <w:proofErr w:type="spellEnd"/>
+      <w:r>
+        <w:t xml:space="preserve">, </w:t>
+      </w:r>
+      <w:proofErr w:type="spellStart"/>
+      <w:r>
+        <w:t>leglengthCM</w:t>
+      </w:r>
+      <w:proofErr w:type="spellEnd"/>
+      <w:r>
+        <w:t xml:space="preserve">, </w:t>
+      </w:r>
+      <w:proofErr w:type="spellStart"/>
+      <w:r>
+        <w:t>Tanita.Avg_percentbodyfat</w:t>
+      </w:r>
+      <w:proofErr w:type="spellEnd"/>
+      <w:r>
+        <w:t xml:space="preserve">, </w:t>
+      </w:r>
+      <w:proofErr w:type="spellStart"/>
+      <w:r>
+        <w:t>BMI_rawscore</w:t>
+      </w:r>
+      <w:proofErr w:type="spellEnd"/>
+      <w:r>
+        <w:t xml:space="preserve">, </w:t>
+      </w:r>
+      <w:proofErr w:type="spellStart"/>
+      <w:r>
+        <w:t>Obese_status</w:t>
+      </w:r>
+      <w:proofErr w:type="spellEnd"/>
+      <w:r>
+        <w:t xml:space="preserve"> (10)</w:t>
+      </w:r>
+    </w:p>
+    <w:p>
+      <w:pPr>
+        <w:pStyle w:val="ListParagraph"/>
+        <w:numPr>
+          <w:ilvl w:val="1"/>
+          <w:numId w:val="3"/>
+        </w:numPr>
+      </w:pPr>
+      <w:r>
+        <w:t xml:space="preserve">Due to very high correlation with </w:t>
+      </w:r>
+      <w:proofErr w:type="spellStart"/>
+      <w:r>
+        <w:t>BMI_rawscore</w:t>
+      </w:r>
+      <w:proofErr w:type="spellEnd"/>
+      <w:r>
+        <w:t xml:space="preserve">, we removed </w:t>
+      </w:r>
+      <w:proofErr w:type="spellStart"/>
+      <w:r>
+        <w:t>BMI_percentile</w:t>
+      </w:r>
+      <w:proofErr w:type="spellEnd"/>
+      <w:r>
+        <w:t xml:space="preserve"> and  </w:t>
+      </w:r>
+      <w:proofErr w:type="spellStart"/>
+      <w:r>
+        <w:t>BMI_zscore</w:t>
+      </w:r>
+      <w:proofErr w:type="spellEnd"/>
+      <w:r>
+        <w:t xml:space="preserve"> (2)</w:t>
+      </w:r>
+    </w:p>
+    <w:p>
+      <w:pPr>
+        <w:pStyle w:val="ListParagraph"/>
+        <w:numPr>
+          <w:ilvl w:val="1"/>
+          <w:numId w:val="3"/>
+        </w:numPr>
+      </w:pPr>
+      <w:r>
+        <w:t xml:space="preserve">Due to very high correlation, we only used </w:t>
+      </w:r>
+      <w:proofErr w:type="spellStart"/>
+      <w:r>
+        <w:t>HeightCMAvg</w:t>
+      </w:r>
+      <w:proofErr w:type="spellEnd"/>
+      <w:r>
+        <w:t xml:space="preserve"> and not </w:t>
+      </w:r>
+      <w:proofErr w:type="spellStart"/>
+      <w:r>
+        <w:t>SittingHeightCMAvg</w:t>
+      </w:r>
+      <w:proofErr w:type="spellEnd"/>
+      <w:r>
+        <w:t xml:space="preserve"> (1)</w:t>
+      </w:r>
+    </w:p>
+    <w:p>
+      <w:pPr>
+        <w:pStyle w:val="ListParagraph"/>
+        <w:numPr>
+          <w:ilvl w:val="1"/>
+          <w:numId w:val="3"/>
+        </w:numPr>
+      </w:pPr>
+      <w:r>
+        <w:t xml:space="preserve">Removed </w:t>
+      </w:r>
+      <w:proofErr w:type="spellStart"/>
+      <w:r>
+        <w:t>Agecat</w:t>
+      </w:r>
+      <w:proofErr w:type="spellEnd"/>
+      <w:r>
+        <w:t xml:space="preserve"> because it was a less granular version of age.   </w:t>
+      </w:r>
+    </w:p>
+    <w:p>
+      <w:pPr>
+        <w:pStyle w:val="ListParagraph"/>
+        <w:numPr>
+          <w:ilvl w:val="1"/>
+          <w:numId w:val="3"/>
+        </w:numPr>
+      </w:pPr>
+      <w:r>
+        <w:t>Removed id as it is unique to each individual (1)</w:t>
+      </w:r>
+    </w:p>
+    <w:p>
+      <w:pPr>
+        <w:pStyle w:val="ListParagraph"/>
+        <w:numPr>
+          <w:ilvl w:val="1"/>
+          <w:numId w:val="3"/>
+        </w:numPr>
+      </w:pPr>
+      <w:r>
+        <w:t>Stage/</w:t>
+      </w:r>
+      <w:proofErr w:type="spellStart"/>
+      <w:r>
+        <w:t>TreadmillSpeed_MPH</w:t>
+      </w:r>
+      <w:proofErr w:type="spellEnd"/>
+      <w:r>
+        <w:t xml:space="preserve"> because they are a different version of the </w:t>
+      </w:r>
+      <w:proofErr w:type="spellStart"/>
+      <w:r>
+        <w:t>Cadence_stepsmin</w:t>
+      </w:r>
+      <w:proofErr w:type="spellEnd"/>
+      <w:r>
+        <w:t xml:space="preserve"> (2)</w:t>
+      </w:r>
+    </w:p>
+    <w:p>
+      <w:pPr>
+        <w:pStyle w:val="ListParagraph"/>
+        <w:numPr>
+          <w:ilvl w:val="1"/>
+          <w:numId w:val="3"/>
+        </w:numPr>
+      </w:pPr>
+      <w:r>
+        <w:t>Removed V02mlkgmin/METSYouth2/</w:t>
+      </w:r>
+      <w:proofErr w:type="spellStart"/>
+      <w:r>
+        <w:t>METSAdult</w:t>
+      </w:r>
+      <w:proofErr w:type="spellEnd"/>
+      <w:r>
+        <w:t xml:space="preserve"> because they require an invasive measurement and note practically useful for prediction (2)</w:t>
+      </w:r>
+    </w:p>
+    <w:p>
+      <w:r>
+        <w:t>Model 1: Linear Regression</w:t>
+      </w:r>
+    </w:p>
+    <w:p>
+      <w:pPr>
+        <w:pStyle w:val="ListParagraph"/>
+        <w:numPr>
+          <w:ilvl w:val="0"/>
+          <w:numId w:val="4"/>
+        </w:numPr>
+        <w:ind w:left="360"/>
+      </w:pPr>
+      <w:r>
+        <w:t xml:space="preserve">We created a ‘best subsets’ regression of the above predictors using all the data.  Best subsets were selected by lowest </w:t>
+      </w:r>
+      <w:r>
+        <w:t xml:space="preserve"> Bayesian Information Criterion (BIC)</w:t>
+      </w:r>
+      <w:r>
+        <w:t xml:space="preserve"> which takes into consideration error, number of samples, and features</w:t>
+      </w:r>
       <w:bookmarkStart w:id="0" w:name="_GoBack"/>
       <w:bookmarkEnd w:id="0"/>
-      <w:r>
-        <w:t>Purpose: Predict the cadence at which a child will go from a walk to a run.</w:t>
-      </w:r>
-    </w:p>
-    <w:p>
-      <w:r>
-        <w:t xml:space="preserve">Data Cleaning: </w:t>
+    </w:p>
+    <w:p>
+      <w:pPr>
+        <w:pStyle w:val="ListParagraph"/>
+        <w:numPr>
+          <w:ilvl w:val="0"/>
+          <w:numId w:val="4"/>
+        </w:numPr>
+        <w:ind w:left="360"/>
+      </w:pPr>
+      <w:r>
+        <w:t>The best model is below.  (5 predictors)</w:t>
+      </w:r>
+    </w:p>
+    <w:p>
+      <w:pPr>
+        <w:pStyle w:val="ListParagraph"/>
+        <w:numPr>
+          <w:ilvl w:val="1"/>
+          <w:numId w:val="4"/>
+        </w:numPr>
+        <w:ind w:left="1080"/>
+      </w:pPr>
+      <w:r>
+        <w:t>Cadence_stepsmin~Sex+Age_years+WaistCMAvg+Racelimited+Tanita.Avg_percentbodyfat</w:t>
+      </w:r>
+    </w:p>
+    <w:p>
+      <w:pPr>
+        <w:pStyle w:val="ListParagraph"/>
+        <w:numPr>
+          <w:ilvl w:val="1"/>
+          <w:numId w:val="4"/>
+        </w:numPr>
+        <w:ind w:left="1080"/>
+      </w:pPr>
+      <w:r>
+        <w:t xml:space="preserve">BIC is -7.789.  </w:t>
+      </w:r>
+    </w:p>
+    <w:p>
+      <w:pPr>
+        <w:pStyle w:val="ListParagraph"/>
+        <w:numPr>
+          <w:ilvl w:val="1"/>
+          <w:numId w:val="4"/>
+        </w:numPr>
+        <w:ind w:left="1080"/>
+      </w:pPr>
+      <w:r>
+        <w:t xml:space="preserve">Leave one out cross validation </w:t>
+      </w:r>
+      <w:r>
+        <w:t>Root square mean error (</w:t>
+      </w:r>
+      <w:r>
+        <w:t>RMSE</w:t>
+      </w:r>
+      <w:r>
+        <w:t>)</w:t>
+      </w:r>
+      <w:r>
+        <w:t xml:space="preserve"> is 18.95053.</w:t>
+      </w:r>
+    </w:p>
+    <w:p>
+      <w:pPr>
+        <w:pStyle w:val="ListParagraph"/>
+        <w:numPr>
+          <w:ilvl w:val="0"/>
+          <w:numId w:val="4"/>
+        </w:numPr>
+        <w:ind w:left="360"/>
+      </w:pPr>
+      <w:r>
+        <w:t>Compare with second best model 6 predictors:</w:t>
+      </w:r>
+    </w:p>
+    <w:p>
+      <w:pPr>
+        <w:pStyle w:val="ListParagraph"/>
+        <w:numPr>
+          <w:ilvl w:val="1"/>
+          <w:numId w:val="4"/>
+        </w:numPr>
+        <w:ind w:left="1080"/>
+      </w:pPr>
+      <w:r>
+        <w:t>C</w:t>
+      </w:r>
+      <w:r>
+        <w:t>adence_stepsmin~Sex+Age_years+WaistCMAvg+Racelimited+Tanita.Avg_percentbodyfat</w:t>
+      </w:r>
+      <w:r>
+        <w:t xml:space="preserve"> </w:t>
+      </w:r>
+      <w:r>
+        <w:t>+</w:t>
+      </w:r>
+      <w:proofErr w:type="spellStart"/>
+      <w:r>
+        <w:t>obeselimited</w:t>
+      </w:r>
+      <w:proofErr w:type="spellEnd"/>
+      <w:r>
+        <w:t>(only ‘obese’)</w:t>
+      </w:r>
+    </w:p>
+    <w:p>
+      <w:pPr>
+        <w:pStyle w:val="ListParagraph"/>
+        <w:numPr>
+          <w:ilvl w:val="1"/>
+          <w:numId w:val="4"/>
+        </w:numPr>
+        <w:ind w:left="1080"/>
+      </w:pPr>
+      <w:r>
+        <w:t>b. BIC is -7.6769</w:t>
+      </w:r>
+    </w:p>
+    <w:p>
+      <w:pPr>
+        <w:pStyle w:val="ListParagraph"/>
+        <w:numPr>
+          <w:ilvl w:val="1"/>
+          <w:numId w:val="4"/>
+        </w:numPr>
+        <w:ind w:left="1080"/>
+      </w:pPr>
+      <w:r>
+        <w:t>c. Leave one out cross validation RMSE is 18.73</w:t>
       </w:r>
     </w:p>
     <w:p>
@@ -23,20 +1993,23 @@
         </w:numPr>
       </w:pPr>
       <w:r>
-        <w:t xml:space="preserve">In order to conduct our analysis, we selected rows at which the child began to run.  This was the fastest pace for all data as we understand that this is the point where kids went from walking to running.  </w:t>
-      </w:r>
-    </w:p>
-    <w:p>
-      <w:pPr>
-        <w:pStyle w:val="ListParagraph"/>
-        <w:numPr>
-          <w:ilvl w:val="0"/>
+        <w:t>If we limit to only 3 predictors (for simplicity):</w:t>
+      </w:r>
+    </w:p>
+    <w:p>
+      <w:pPr>
+        <w:pStyle w:val="ListParagraph"/>
+        <w:numPr>
+          <w:ilvl w:val="1"/>
           <w:numId w:val="3"/>
         </w:numPr>
       </w:pPr>
-      <w:r>
-        <w:t xml:space="preserve">There were two rows (one subject: ID# 68152) which contained missing information about sitting height. </w:t>
-      </w:r>
+      <w:proofErr w:type="spellStart"/>
+      <w:r>
+        <w:lastRenderedPageBreak/>
+        <w:t>Cadence_stepsmin~Age_years+WaistCMAvg+Racelimited</w:t>
+      </w:r>
+      <w:proofErr w:type="spellEnd"/>
     </w:p>
     <w:p>
       <w:pPr>
@@ -47,7 +2020,7 @@
         </w:numPr>
       </w:pPr>
       <w:r>
-        <w:t xml:space="preserve">We did not include this subject in our analysis.  </w:t>
+        <w:t>BIC is -3.1176</w:t>
       </w:r>
     </w:p>
     <w:p>
@@ -59,528 +2032,6 @@
         </w:numPr>
       </w:pPr>
       <w:r>
-        <w:t xml:space="preserve">However, after conclusion of our analysis, some of our models did not include Sitting Height as a predictor that impacted the cadence in which kids went from walking to running.  </w:t>
-      </w:r>
-    </w:p>
-    <w:p>
-      <w:pPr>
-        <w:pStyle w:val="ListParagraph"/>
-        <w:numPr>
-          <w:ilvl w:val="1"/>
-          <w:numId w:val="3"/>
-        </w:numPr>
-      </w:pPr>
-      <w:r>
-        <w:t xml:space="preserve">Presently we have decided to keep this individual out of all models for consistency, but I do not feel there is a mathematical or statistical reason that this is necessary.  </w:t>
-      </w:r>
-    </w:p>
-    <w:p>
-      <w:pPr>
-        <w:pStyle w:val="ListParagraph"/>
-        <w:numPr>
-          <w:ilvl w:val="1"/>
-          <w:numId w:val="3"/>
-        </w:numPr>
-      </w:pPr>
-      <w:r>
-        <w:t>The biggest factor for consideration of re-inserting this data point is: Does the fact we do not have data for this person reflect some sort of unique trait about this person?</w:t>
-      </w:r>
-    </w:p>
-    <w:p>
-      <w:pPr>
-        <w:pStyle w:val="ListParagraph"/>
-        <w:numPr>
-          <w:ilvl w:val="0"/>
-          <w:numId w:val="3"/>
-        </w:numPr>
-      </w:pPr>
-      <w:r>
-        <w:t>Features used in model selection:</w:t>
-      </w:r>
-      <w:r>
-        <w:t xml:space="preserve">  10 features and 1 response out of 21 total variables.</w:t>
-      </w:r>
-    </w:p>
-    <w:p>
-      <w:pPr>
-        <w:pStyle w:val="ListParagraph"/>
-        <w:numPr>
-          <w:ilvl w:val="1"/>
-          <w:numId w:val="3"/>
-        </w:numPr>
-      </w:pPr>
-      <w:r>
-        <w:t xml:space="preserve">Used </w:t>
-      </w:r>
-      <w:proofErr w:type="spellStart"/>
-      <w:r>
-        <w:t>Cadence_stepsmin</w:t>
-      </w:r>
-      <w:proofErr w:type="spellEnd"/>
-      <w:r>
-        <w:t xml:space="preserve"> (1)</w:t>
-      </w:r>
-    </w:p>
-    <w:p>
-      <w:pPr>
-        <w:pStyle w:val="ListParagraph"/>
-        <w:numPr>
-          <w:ilvl w:val="1"/>
-          <w:numId w:val="3"/>
-        </w:numPr>
-      </w:pPr>
-      <w:r>
-        <w:t xml:space="preserve">Sex, </w:t>
-      </w:r>
-      <w:proofErr w:type="spellStart"/>
-      <w:r>
-        <w:t>Age_years</w:t>
-      </w:r>
-      <w:proofErr w:type="spellEnd"/>
-      <w:r>
-        <w:t xml:space="preserve">, </w:t>
-      </w:r>
-      <w:r>
-        <w:t xml:space="preserve">Race, </w:t>
-      </w:r>
-      <w:proofErr w:type="spellStart"/>
-      <w:r>
-        <w:t>HeightCMAvg</w:t>
-      </w:r>
-      <w:proofErr w:type="spellEnd"/>
-      <w:r>
-        <w:t xml:space="preserve">, </w:t>
-      </w:r>
-      <w:proofErr w:type="spellStart"/>
-      <w:r>
-        <w:t>WeightKGAvg</w:t>
-      </w:r>
-      <w:proofErr w:type="spellEnd"/>
-      <w:r>
-        <w:t xml:space="preserve">, </w:t>
-      </w:r>
-      <w:proofErr w:type="spellStart"/>
-      <w:r>
-        <w:t>WaistCMAvg</w:t>
-      </w:r>
-      <w:proofErr w:type="spellEnd"/>
-      <w:r>
-        <w:t xml:space="preserve">, </w:t>
-      </w:r>
-      <w:proofErr w:type="spellStart"/>
-      <w:r>
-        <w:t>leglengthCM</w:t>
-      </w:r>
-      <w:proofErr w:type="spellEnd"/>
-      <w:r>
-        <w:t xml:space="preserve">, </w:t>
-      </w:r>
-      <w:proofErr w:type="spellStart"/>
-      <w:r>
-        <w:t>Tanita.Avg_percentbodyfat</w:t>
-      </w:r>
-      <w:proofErr w:type="spellEnd"/>
-      <w:r>
-        <w:t xml:space="preserve">, </w:t>
-      </w:r>
-      <w:proofErr w:type="spellStart"/>
-      <w:r>
-        <w:t>BMI_rawscore</w:t>
-      </w:r>
-      <w:proofErr w:type="spellEnd"/>
-      <w:r>
-        <w:t xml:space="preserve">, </w:t>
-      </w:r>
-      <w:proofErr w:type="spellStart"/>
-      <w:r>
-        <w:t>Obese_status</w:t>
-      </w:r>
-      <w:proofErr w:type="spellEnd"/>
-      <w:r>
-        <w:t xml:space="preserve"> (10)</w:t>
-      </w:r>
-    </w:p>
-    <w:p>
-      <w:pPr>
-        <w:pStyle w:val="ListParagraph"/>
-        <w:numPr>
-          <w:ilvl w:val="1"/>
-          <w:numId w:val="3"/>
-        </w:numPr>
-      </w:pPr>
-      <w:r>
-        <w:t>Due to very high correlation</w:t>
-      </w:r>
-      <w:r>
-        <w:t xml:space="preserve"> with </w:t>
-      </w:r>
-      <w:proofErr w:type="spellStart"/>
-      <w:r>
-        <w:t>BMI_raw</w:t>
-      </w:r>
-      <w:r>
-        <w:t>score</w:t>
-      </w:r>
-      <w:proofErr w:type="spellEnd"/>
-      <w:r>
-        <w:t xml:space="preserve">, we removed </w:t>
-      </w:r>
-      <w:proofErr w:type="spellStart"/>
-      <w:r>
-        <w:t>BMI_percentile</w:t>
-      </w:r>
-      <w:proofErr w:type="spellEnd"/>
-      <w:r>
-        <w:t xml:space="preserve"> </w:t>
-      </w:r>
-      <w:r>
-        <w:t xml:space="preserve">and </w:t>
-      </w:r>
-      <w:r>
-        <w:t xml:space="preserve"> </w:t>
-      </w:r>
-      <w:proofErr w:type="spellStart"/>
-      <w:r>
-        <w:t>BMI_zscore</w:t>
-      </w:r>
-      <w:proofErr w:type="spellEnd"/>
-      <w:r>
-        <w:t xml:space="preserve"> (2)</w:t>
-      </w:r>
-    </w:p>
-    <w:p>
-      <w:pPr>
-        <w:pStyle w:val="ListParagraph"/>
-        <w:numPr>
-          <w:ilvl w:val="1"/>
-          <w:numId w:val="3"/>
-        </w:numPr>
-      </w:pPr>
-      <w:r>
-        <w:t xml:space="preserve">Due to very high correlation, we only used </w:t>
-      </w:r>
-      <w:proofErr w:type="spellStart"/>
-      <w:r>
-        <w:t>HeightCMAvg</w:t>
-      </w:r>
-      <w:proofErr w:type="spellEnd"/>
-      <w:r>
-        <w:t xml:space="preserve"> and not </w:t>
-      </w:r>
-      <w:proofErr w:type="spellStart"/>
-      <w:r>
-        <w:t>SittingHeightCMAvg</w:t>
-      </w:r>
-      <w:proofErr w:type="spellEnd"/>
-      <w:r>
-        <w:t xml:space="preserve"> (1)</w:t>
-      </w:r>
-    </w:p>
-    <w:p>
-      <w:pPr>
-        <w:pStyle w:val="ListParagraph"/>
-        <w:numPr>
-          <w:ilvl w:val="1"/>
-          <w:numId w:val="3"/>
-        </w:numPr>
-      </w:pPr>
-      <w:r>
-        <w:t xml:space="preserve">Removed </w:t>
-      </w:r>
-      <w:proofErr w:type="spellStart"/>
-      <w:r>
-        <w:t>Agecat</w:t>
-      </w:r>
-      <w:proofErr w:type="spellEnd"/>
-      <w:r>
-        <w:t xml:space="preserve"> because it was </w:t>
-      </w:r>
-      <w:r>
-        <w:t>a less granular version of</w:t>
-      </w:r>
-      <w:r>
-        <w:t xml:space="preserve"> age.  </w:t>
-      </w:r>
-      <w:r>
-        <w:t xml:space="preserve"> </w:t>
-      </w:r>
-    </w:p>
-    <w:p>
-      <w:pPr>
-        <w:pStyle w:val="ListParagraph"/>
-        <w:numPr>
-          <w:ilvl w:val="1"/>
-          <w:numId w:val="3"/>
-        </w:numPr>
-      </w:pPr>
-      <w:r>
-        <w:t>Removed id as it is unique to each individual (1)</w:t>
-      </w:r>
-    </w:p>
-    <w:p>
-      <w:pPr>
-        <w:pStyle w:val="ListParagraph"/>
-        <w:numPr>
-          <w:ilvl w:val="1"/>
-          <w:numId w:val="3"/>
-        </w:numPr>
-      </w:pPr>
-      <w:r>
-        <w:t>Stage/</w:t>
-      </w:r>
-      <w:proofErr w:type="spellStart"/>
-      <w:r>
-        <w:t>TreadmillSpeed_MPH</w:t>
-      </w:r>
-      <w:proofErr w:type="spellEnd"/>
-      <w:r>
-        <w:t xml:space="preserve"> </w:t>
-      </w:r>
-      <w:r>
-        <w:t xml:space="preserve">because they are a different version of the </w:t>
-      </w:r>
-      <w:proofErr w:type="spellStart"/>
-      <w:r>
-        <w:t>Cadence_stepsmin</w:t>
-      </w:r>
-      <w:proofErr w:type="spellEnd"/>
-      <w:r>
-        <w:t xml:space="preserve"> (2)</w:t>
-      </w:r>
-    </w:p>
-    <w:p>
-      <w:pPr>
-        <w:pStyle w:val="ListParagraph"/>
-        <w:numPr>
-          <w:ilvl w:val="1"/>
-          <w:numId w:val="3"/>
-        </w:numPr>
-      </w:pPr>
-      <w:r>
-        <w:t>Removed V02mlkgmin/METSYouth2</w:t>
-      </w:r>
-      <w:r>
-        <w:t>/</w:t>
-      </w:r>
-      <w:proofErr w:type="spellStart"/>
-      <w:r>
-        <w:t>METSAdult</w:t>
-      </w:r>
-      <w:proofErr w:type="spellEnd"/>
-      <w:r>
-        <w:t xml:space="preserve"> because they require an invasive measurement and note practically useful for prediction (2)</w:t>
-      </w:r>
-    </w:p>
-    <w:p>
-      <w:r>
-        <w:t>Model 1: Linear Regression</w:t>
-      </w:r>
-    </w:p>
-    <w:p>
-      <w:pPr>
-        <w:pStyle w:val="ListParagraph"/>
-        <w:numPr>
-          <w:ilvl w:val="0"/>
-          <w:numId w:val="4"/>
-        </w:numPr>
-        <w:ind w:left="360"/>
-      </w:pPr>
-      <w:r>
-        <w:t>We created a ‘best subsets’ regression of the above predictors using all the data.</w:t>
-      </w:r>
-      <w:r>
-        <w:t xml:space="preserve">  Best subsets were selected by lowest ‘</w:t>
-      </w:r>
-      <w:proofErr w:type="spellStart"/>
-      <w:r>
-        <w:t>bic</w:t>
-      </w:r>
-      <w:proofErr w:type="spellEnd"/>
-      <w:r>
-        <w:t>’ which takes into consideration error, number of samples, and features</w:t>
-      </w:r>
-    </w:p>
-    <w:p>
-      <w:pPr>
-        <w:pStyle w:val="ListParagraph"/>
-        <w:numPr>
-          <w:ilvl w:val="0"/>
-          <w:numId w:val="4"/>
-        </w:numPr>
-        <w:ind w:left="360"/>
-      </w:pPr>
-      <w:r>
-        <w:t>The best model is below.  (5 predictors)</w:t>
-      </w:r>
-    </w:p>
-    <w:p>
-      <w:pPr>
-        <w:pStyle w:val="ListParagraph"/>
-        <w:numPr>
-          <w:ilvl w:val="1"/>
-          <w:numId w:val="4"/>
-        </w:numPr>
-        <w:ind w:left="1080"/>
-      </w:pPr>
-      <w:r>
-        <w:t>Cadence_stepsmin~Sex+Age_years+WaistCMAvg+Racelimited+Tanita.Avg_percentbodyfat</w:t>
-      </w:r>
-    </w:p>
-    <w:p>
-      <w:pPr>
-        <w:pStyle w:val="ListParagraph"/>
-        <w:numPr>
-          <w:ilvl w:val="1"/>
-          <w:numId w:val="4"/>
-        </w:numPr>
-        <w:ind w:left="1080"/>
-      </w:pPr>
-      <w:r>
-        <w:t xml:space="preserve">BIC is -7.789.  </w:t>
-      </w:r>
-    </w:p>
-    <w:p>
-      <w:pPr>
-        <w:pStyle w:val="ListParagraph"/>
-        <w:numPr>
-          <w:ilvl w:val="1"/>
-          <w:numId w:val="4"/>
-        </w:numPr>
-        <w:ind w:left="1080"/>
-      </w:pPr>
-      <w:r>
-        <w:t>L</w:t>
-      </w:r>
-      <w:r>
-        <w:t>eave one out cross validation RMSE is 18.95053.</w:t>
-      </w:r>
-    </w:p>
-    <w:p>
-      <w:pPr>
-        <w:pStyle w:val="ListParagraph"/>
-        <w:numPr>
-          <w:ilvl w:val="0"/>
-          <w:numId w:val="4"/>
-        </w:numPr>
-        <w:ind w:left="360"/>
-      </w:pPr>
-      <w:r>
-        <w:t>Compare with second best m</w:t>
-      </w:r>
-      <w:r>
-        <w:t xml:space="preserve">odel </w:t>
-      </w:r>
-      <w:r>
-        <w:t>6 predictors</w:t>
-      </w:r>
-      <w:r>
-        <w:t>:</w:t>
-      </w:r>
-    </w:p>
-    <w:p>
-      <w:pPr>
-        <w:pStyle w:val="ListParagraph"/>
-        <w:numPr>
-          <w:ilvl w:val="1"/>
-          <w:numId w:val="4"/>
-        </w:numPr>
-        <w:ind w:left="1080"/>
-      </w:pPr>
-      <w:r>
-        <w:t>C</w:t>
-      </w:r>
-      <w:r>
-        <w:t>adence_stepsmin~Sex+Age_years+WaistCMAvg+Racelimited+Tanita.Avg_percentbodyfat</w:t>
-      </w:r>
-      <w:r>
-        <w:t xml:space="preserve"> </w:t>
-      </w:r>
-      <w:r>
-        <w:t>+</w:t>
-      </w:r>
-      <w:proofErr w:type="spellStart"/>
-      <w:r>
-        <w:t>obeselimited</w:t>
-      </w:r>
-      <w:proofErr w:type="spellEnd"/>
-      <w:r>
-        <w:t>(only ‘obese’)</w:t>
-      </w:r>
-    </w:p>
-    <w:p>
-      <w:pPr>
-        <w:pStyle w:val="ListParagraph"/>
-        <w:numPr>
-          <w:ilvl w:val="1"/>
-          <w:numId w:val="4"/>
-        </w:numPr>
-        <w:ind w:left="1080"/>
-      </w:pPr>
-      <w:r>
-        <w:t>b. BIC is -7.6769</w:t>
-      </w:r>
-    </w:p>
-    <w:p>
-      <w:pPr>
-        <w:pStyle w:val="ListParagraph"/>
-        <w:numPr>
-          <w:ilvl w:val="1"/>
-          <w:numId w:val="4"/>
-        </w:numPr>
-        <w:ind w:left="1080"/>
-      </w:pPr>
-      <w:r>
-        <w:t>c. Leave one out cross validation RMSE is 18.73</w:t>
-      </w:r>
-    </w:p>
-    <w:p>
-      <w:pPr>
-        <w:pStyle w:val="ListParagraph"/>
-        <w:numPr>
-          <w:ilvl w:val="0"/>
-          <w:numId w:val="3"/>
-        </w:numPr>
-      </w:pPr>
-      <w:r>
-        <w:t>If we limit to only 3 predictors (for simplicity):</w:t>
-      </w:r>
-    </w:p>
-    <w:p>
-      <w:pPr>
-        <w:pStyle w:val="ListParagraph"/>
-        <w:numPr>
-          <w:ilvl w:val="1"/>
-          <w:numId w:val="3"/>
-        </w:numPr>
-      </w:pPr>
-      <w:proofErr w:type="spellStart"/>
-      <w:r>
-        <w:t>Cadence_stepsmin~Age_years+WaistCMAvg+Racelimited</w:t>
-      </w:r>
-      <w:proofErr w:type="spellEnd"/>
-    </w:p>
-    <w:p>
-      <w:pPr>
-        <w:pStyle w:val="ListParagraph"/>
-        <w:numPr>
-          <w:ilvl w:val="1"/>
-          <w:numId w:val="3"/>
-        </w:numPr>
-      </w:pPr>
-      <w:r>
-        <w:t>BIC is -3.1176</w:t>
-      </w:r>
-    </w:p>
-    <w:p>
-      <w:pPr>
-        <w:pStyle w:val="ListParagraph"/>
-        <w:numPr>
-          <w:ilvl w:val="1"/>
-          <w:numId w:val="3"/>
-        </w:numPr>
-      </w:pPr>
-      <w:r>
-        <w:lastRenderedPageBreak/>
         <w:t>Leave one out cross validation RMSE is 19.967</w:t>
       </w:r>
     </w:p>
@@ -599,27 +2050,12 @@
       </w:r>
       <w:proofErr w:type="spellEnd"/>
       <w:r>
-        <w:t xml:space="preserve">.  All factors that had a p-value below .25, we retained for the ‘saturated model.’  </w:t>
-      </w:r>
-      <w:r>
-        <w:t>Also, compared with a ‘full model’ and factors that we would have removed from the univariate analysis – if significant in the full model, we retained to begin.</w:t>
-      </w:r>
-    </w:p>
-    <w:p>
-      <w:r>
-        <w:t xml:space="preserve">2) This may not be as relevant, because the model </w:t>
-      </w:r>
-      <w:r>
-        <w:t>coefficients</w:t>
-      </w:r>
-      <w:r>
-        <w:t xml:space="preserve"> should be </w:t>
-      </w:r>
-      <w:r>
-        <w:t>interpreted</w:t>
-      </w:r>
-      <w:r>
-        <w:t xml:space="preserve"> as ‘for every one unit increase in feature x is </w:t>
+        <w:t>.  All factors that had a p-value below .25, we retained for the ‘saturated model.’  Also, compared with a ‘full model’ and factors that we would have removed from the univariate analysis – if significant in the full model, we retained to begin.</w:t>
+      </w:r>
+    </w:p>
+    <w:p>
+      <w:r>
+        <w:t xml:space="preserve">2) This may not be as relevant, because the model coefficients should be interpreted as ‘for every one unit increase in feature x is </w:t>
       </w:r>
       <w:proofErr w:type="spellStart"/>
       <w:r>
@@ -736,13 +2172,7 @@
         </w:numPr>
       </w:pPr>
       <w:r>
-        <w:t>We used a GMM (Gaussian Mixture Model)</w:t>
-      </w:r>
-      <w:r>
-        <w:t xml:space="preserve"> </w:t>
-      </w:r>
-      <w:r>
-        <w:t>in order to find the best possible model with the optimal number of clusters based on a BIC metric.  The model assigns a vector of probabilities associated to each observation indicating the posterior probability of belonging to the respective clusters.</w:t>
+        <w:t>We used a GMM (Gaussian Mixture Model) in order to find the best possible model with the optimal number of clusters based on a BIC metric.  The model assigns a vector of probabilities associated to each observation indicating the posterior probability of belonging to the respective clusters.</w:t>
       </w:r>
     </w:p>
     <w:p>
@@ -754,10 +2184,7 @@
         </w:numPr>
       </w:pPr>
       <w:r>
-        <w:t xml:space="preserve">After doing this clustering, we then put the clusters into a linear regression model, using their assigned cluster as a factor.  The results of this were inconclusive in that </w:t>
-      </w:r>
-      <w:r>
-        <w:t>the cluster did not help in predicting run cadence time in children.</w:t>
+        <w:t>After doing this clustering, we then put the clusters into a linear regression model, using their assigned cluster as a factor.  The results of this were inconclusive in that the cluster did not help in predicting run cadence time in children.</w:t>
       </w:r>
     </w:p>
     <w:p/>
@@ -863,6 +2290,370 @@
     </w:lvl>
   </w:abstractNum>
   <w:abstractNum w:abstractNumId="1" w15:restartNumberingAfterBreak="0">
+    <w:nsid w:val="0E52127B"/>
+    <w:multiLevelType w:val="hybridMultilevel"/>
+    <w:tmpl w:val="255A595E"/>
+    <w:lvl w:ilvl="0" w:tplc="04090011">
+      <w:start w:val="1"/>
+      <w:numFmt w:val="decimal"/>
+      <w:lvlText w:val="%1)"/>
+      <w:lvlJc w:val="left"/>
+      <w:pPr>
+        <w:ind w:left="360" w:hanging="360"/>
+      </w:pPr>
+      <w:rPr>
+        <w:rFonts w:hint="default"/>
+      </w:rPr>
+    </w:lvl>
+    <w:lvl w:ilvl="1" w:tplc="C994A6AC">
+      <w:start w:val="1"/>
+      <w:numFmt w:val="lowerLetter"/>
+      <w:lvlText w:val="%2."/>
+      <w:lvlJc w:val="left"/>
+      <w:pPr>
+        <w:ind w:left="1080" w:hanging="360"/>
+      </w:pPr>
+      <w:rPr>
+        <w:sz w:val="22"/>
+        <w:szCs w:val="22"/>
+      </w:rPr>
+    </w:lvl>
+    <w:lvl w:ilvl="2" w:tplc="0409001B" w:tentative="1">
+      <w:start w:val="1"/>
+      <w:numFmt w:val="lowerRoman"/>
+      <w:lvlText w:val="%3."/>
+      <w:lvlJc w:val="right"/>
+      <w:pPr>
+        <w:ind w:left="1800" w:hanging="180"/>
+      </w:pPr>
+    </w:lvl>
+    <w:lvl w:ilvl="3" w:tplc="0409000F" w:tentative="1">
+      <w:start w:val="1"/>
+      <w:numFmt w:val="decimal"/>
+      <w:lvlText w:val="%4."/>
+      <w:lvlJc w:val="left"/>
+      <w:pPr>
+        <w:ind w:left="2520" w:hanging="360"/>
+      </w:pPr>
+    </w:lvl>
+    <w:lvl w:ilvl="4" w:tplc="04090019" w:tentative="1">
+      <w:start w:val="1"/>
+      <w:numFmt w:val="lowerLetter"/>
+      <w:lvlText w:val="%5."/>
+      <w:lvlJc w:val="left"/>
+      <w:pPr>
+        <w:ind w:left="3240" w:hanging="360"/>
+      </w:pPr>
+    </w:lvl>
+    <w:lvl w:ilvl="5" w:tplc="0409001B" w:tentative="1">
+      <w:start w:val="1"/>
+      <w:numFmt w:val="lowerRoman"/>
+      <w:lvlText w:val="%6."/>
+      <w:lvlJc w:val="right"/>
+      <w:pPr>
+        <w:ind w:left="3960" w:hanging="180"/>
+      </w:pPr>
+    </w:lvl>
+    <w:lvl w:ilvl="6" w:tplc="0409000F" w:tentative="1">
+      <w:start w:val="1"/>
+      <w:numFmt w:val="decimal"/>
+      <w:lvlText w:val="%7."/>
+      <w:lvlJc w:val="left"/>
+      <w:pPr>
+        <w:ind w:left="4680" w:hanging="360"/>
+      </w:pPr>
+    </w:lvl>
+    <w:lvl w:ilvl="7" w:tplc="04090019" w:tentative="1">
+      <w:start w:val="1"/>
+      <w:numFmt w:val="lowerLetter"/>
+      <w:lvlText w:val="%8."/>
+      <w:lvlJc w:val="left"/>
+      <w:pPr>
+        <w:ind w:left="5400" w:hanging="360"/>
+      </w:pPr>
+    </w:lvl>
+    <w:lvl w:ilvl="8" w:tplc="0409001B" w:tentative="1">
+      <w:start w:val="1"/>
+      <w:numFmt w:val="lowerRoman"/>
+      <w:lvlText w:val="%9."/>
+      <w:lvlJc w:val="right"/>
+      <w:pPr>
+        <w:ind w:left="6120" w:hanging="180"/>
+      </w:pPr>
+    </w:lvl>
+  </w:abstractNum>
+  <w:abstractNum w:abstractNumId="2" w15:restartNumberingAfterBreak="0">
+    <w:nsid w:val="106F1C50"/>
+    <w:multiLevelType w:val="hybridMultilevel"/>
+    <w:tmpl w:val="7B1EAE28"/>
+    <w:lvl w:ilvl="0" w:tplc="04090011">
+      <w:start w:val="1"/>
+      <w:numFmt w:val="decimal"/>
+      <w:lvlText w:val="%1)"/>
+      <w:lvlJc w:val="left"/>
+      <w:pPr>
+        <w:ind w:left="360" w:hanging="360"/>
+      </w:pPr>
+      <w:rPr>
+        <w:rFonts w:hint="default"/>
+      </w:rPr>
+    </w:lvl>
+    <w:lvl w:ilvl="1" w:tplc="04090019">
+      <w:start w:val="1"/>
+      <w:numFmt w:val="lowerLetter"/>
+      <w:lvlText w:val="%2."/>
+      <w:lvlJc w:val="left"/>
+      <w:pPr>
+        <w:ind w:left="1080" w:hanging="360"/>
+      </w:pPr>
+    </w:lvl>
+    <w:lvl w:ilvl="2" w:tplc="0409001B" w:tentative="1">
+      <w:start w:val="1"/>
+      <w:numFmt w:val="lowerRoman"/>
+      <w:lvlText w:val="%3."/>
+      <w:lvlJc w:val="right"/>
+      <w:pPr>
+        <w:ind w:left="1800" w:hanging="180"/>
+      </w:pPr>
+    </w:lvl>
+    <w:lvl w:ilvl="3" w:tplc="0409000F" w:tentative="1">
+      <w:start w:val="1"/>
+      <w:numFmt w:val="decimal"/>
+      <w:lvlText w:val="%4."/>
+      <w:lvlJc w:val="left"/>
+      <w:pPr>
+        <w:ind w:left="2520" w:hanging="360"/>
+      </w:pPr>
+    </w:lvl>
+    <w:lvl w:ilvl="4" w:tplc="04090019" w:tentative="1">
+      <w:start w:val="1"/>
+      <w:numFmt w:val="lowerLetter"/>
+      <w:lvlText w:val="%5."/>
+      <w:lvlJc w:val="left"/>
+      <w:pPr>
+        <w:ind w:left="3240" w:hanging="360"/>
+      </w:pPr>
+    </w:lvl>
+    <w:lvl w:ilvl="5" w:tplc="0409001B" w:tentative="1">
+      <w:start w:val="1"/>
+      <w:numFmt w:val="lowerRoman"/>
+      <w:lvlText w:val="%6."/>
+      <w:lvlJc w:val="right"/>
+      <w:pPr>
+        <w:ind w:left="3960" w:hanging="180"/>
+      </w:pPr>
+    </w:lvl>
+    <w:lvl w:ilvl="6" w:tplc="0409000F" w:tentative="1">
+      <w:start w:val="1"/>
+      <w:numFmt w:val="decimal"/>
+      <w:lvlText w:val="%7."/>
+      <w:lvlJc w:val="left"/>
+      <w:pPr>
+        <w:ind w:left="4680" w:hanging="360"/>
+      </w:pPr>
+    </w:lvl>
+    <w:lvl w:ilvl="7" w:tplc="04090019" w:tentative="1">
+      <w:start w:val="1"/>
+      <w:numFmt w:val="lowerLetter"/>
+      <w:lvlText w:val="%8."/>
+      <w:lvlJc w:val="left"/>
+      <w:pPr>
+        <w:ind w:left="5400" w:hanging="360"/>
+      </w:pPr>
+    </w:lvl>
+    <w:lvl w:ilvl="8" w:tplc="0409001B" w:tentative="1">
+      <w:start w:val="1"/>
+      <w:numFmt w:val="lowerRoman"/>
+      <w:lvlText w:val="%9."/>
+      <w:lvlJc w:val="right"/>
+      <w:pPr>
+        <w:ind w:left="6120" w:hanging="180"/>
+      </w:pPr>
+    </w:lvl>
+  </w:abstractNum>
+  <w:abstractNum w:abstractNumId="3" w15:restartNumberingAfterBreak="0">
+    <w:nsid w:val="142928A9"/>
+    <w:multiLevelType w:val="hybridMultilevel"/>
+    <w:tmpl w:val="7B1EAE28"/>
+    <w:lvl w:ilvl="0" w:tplc="04090011">
+      <w:start w:val="1"/>
+      <w:numFmt w:val="decimal"/>
+      <w:lvlText w:val="%1)"/>
+      <w:lvlJc w:val="left"/>
+      <w:pPr>
+        <w:ind w:left="360" w:hanging="360"/>
+      </w:pPr>
+      <w:rPr>
+        <w:rFonts w:hint="default"/>
+      </w:rPr>
+    </w:lvl>
+    <w:lvl w:ilvl="1" w:tplc="04090019">
+      <w:start w:val="1"/>
+      <w:numFmt w:val="lowerLetter"/>
+      <w:lvlText w:val="%2."/>
+      <w:lvlJc w:val="left"/>
+      <w:pPr>
+        <w:ind w:left="1080" w:hanging="360"/>
+      </w:pPr>
+    </w:lvl>
+    <w:lvl w:ilvl="2" w:tplc="0409001B" w:tentative="1">
+      <w:start w:val="1"/>
+      <w:numFmt w:val="lowerRoman"/>
+      <w:lvlText w:val="%3."/>
+      <w:lvlJc w:val="right"/>
+      <w:pPr>
+        <w:ind w:left="1800" w:hanging="180"/>
+      </w:pPr>
+    </w:lvl>
+    <w:lvl w:ilvl="3" w:tplc="0409000F" w:tentative="1">
+      <w:start w:val="1"/>
+      <w:numFmt w:val="decimal"/>
+      <w:lvlText w:val="%4."/>
+      <w:lvlJc w:val="left"/>
+      <w:pPr>
+        <w:ind w:left="2520" w:hanging="360"/>
+      </w:pPr>
+    </w:lvl>
+    <w:lvl w:ilvl="4" w:tplc="04090019" w:tentative="1">
+      <w:start w:val="1"/>
+      <w:numFmt w:val="lowerLetter"/>
+      <w:lvlText w:val="%5."/>
+      <w:lvlJc w:val="left"/>
+      <w:pPr>
+        <w:ind w:left="3240" w:hanging="360"/>
+      </w:pPr>
+    </w:lvl>
+    <w:lvl w:ilvl="5" w:tplc="0409001B" w:tentative="1">
+      <w:start w:val="1"/>
+      <w:numFmt w:val="lowerRoman"/>
+      <w:lvlText w:val="%6."/>
+      <w:lvlJc w:val="right"/>
+      <w:pPr>
+        <w:ind w:left="3960" w:hanging="180"/>
+      </w:pPr>
+    </w:lvl>
+    <w:lvl w:ilvl="6" w:tplc="0409000F" w:tentative="1">
+      <w:start w:val="1"/>
+      <w:numFmt w:val="decimal"/>
+      <w:lvlText w:val="%7."/>
+      <w:lvlJc w:val="left"/>
+      <w:pPr>
+        <w:ind w:left="4680" w:hanging="360"/>
+      </w:pPr>
+    </w:lvl>
+    <w:lvl w:ilvl="7" w:tplc="04090019" w:tentative="1">
+      <w:start w:val="1"/>
+      <w:numFmt w:val="lowerLetter"/>
+      <w:lvlText w:val="%8."/>
+      <w:lvlJc w:val="left"/>
+      <w:pPr>
+        <w:ind w:left="5400" w:hanging="360"/>
+      </w:pPr>
+    </w:lvl>
+    <w:lvl w:ilvl="8" w:tplc="0409001B" w:tentative="1">
+      <w:start w:val="1"/>
+      <w:numFmt w:val="lowerRoman"/>
+      <w:lvlText w:val="%9."/>
+      <w:lvlJc w:val="right"/>
+      <w:pPr>
+        <w:ind w:left="6120" w:hanging="180"/>
+      </w:pPr>
+    </w:lvl>
+  </w:abstractNum>
+  <w:abstractNum w:abstractNumId="4" w15:restartNumberingAfterBreak="0">
+    <w:nsid w:val="19452607"/>
+    <w:multiLevelType w:val="hybridMultilevel"/>
+    <w:tmpl w:val="255A595E"/>
+    <w:lvl w:ilvl="0" w:tplc="04090011">
+      <w:start w:val="1"/>
+      <w:numFmt w:val="decimal"/>
+      <w:lvlText w:val="%1)"/>
+      <w:lvlJc w:val="left"/>
+      <w:pPr>
+        <w:ind w:left="360" w:hanging="360"/>
+      </w:pPr>
+      <w:rPr>
+        <w:rFonts w:hint="default"/>
+      </w:rPr>
+    </w:lvl>
+    <w:lvl w:ilvl="1" w:tplc="C994A6AC">
+      <w:start w:val="1"/>
+      <w:numFmt w:val="lowerLetter"/>
+      <w:lvlText w:val="%2."/>
+      <w:lvlJc w:val="left"/>
+      <w:pPr>
+        <w:ind w:left="1080" w:hanging="360"/>
+      </w:pPr>
+      <w:rPr>
+        <w:sz w:val="22"/>
+        <w:szCs w:val="22"/>
+      </w:rPr>
+    </w:lvl>
+    <w:lvl w:ilvl="2" w:tplc="0409001B" w:tentative="1">
+      <w:start w:val="1"/>
+      <w:numFmt w:val="lowerRoman"/>
+      <w:lvlText w:val="%3."/>
+      <w:lvlJc w:val="right"/>
+      <w:pPr>
+        <w:ind w:left="1800" w:hanging="180"/>
+      </w:pPr>
+    </w:lvl>
+    <w:lvl w:ilvl="3" w:tplc="0409000F" w:tentative="1">
+      <w:start w:val="1"/>
+      <w:numFmt w:val="decimal"/>
+      <w:lvlText w:val="%4."/>
+      <w:lvlJc w:val="left"/>
+      <w:pPr>
+        <w:ind w:left="2520" w:hanging="360"/>
+      </w:pPr>
+    </w:lvl>
+    <w:lvl w:ilvl="4" w:tplc="04090019" w:tentative="1">
+      <w:start w:val="1"/>
+      <w:numFmt w:val="lowerLetter"/>
+      <w:lvlText w:val="%5."/>
+      <w:lvlJc w:val="left"/>
+      <w:pPr>
+        <w:ind w:left="3240" w:hanging="360"/>
+      </w:pPr>
+    </w:lvl>
+    <w:lvl w:ilvl="5" w:tplc="0409001B" w:tentative="1">
+      <w:start w:val="1"/>
+      <w:numFmt w:val="lowerRoman"/>
+      <w:lvlText w:val="%6."/>
+      <w:lvlJc w:val="right"/>
+      <w:pPr>
+        <w:ind w:left="3960" w:hanging="180"/>
+      </w:pPr>
+    </w:lvl>
+    <w:lvl w:ilvl="6" w:tplc="0409000F" w:tentative="1">
+      <w:start w:val="1"/>
+      <w:numFmt w:val="decimal"/>
+      <w:lvlText w:val="%7."/>
+      <w:lvlJc w:val="left"/>
+      <w:pPr>
+        <w:ind w:left="4680" w:hanging="360"/>
+      </w:pPr>
+    </w:lvl>
+    <w:lvl w:ilvl="7" w:tplc="04090019" w:tentative="1">
+      <w:start w:val="1"/>
+      <w:numFmt w:val="lowerLetter"/>
+      <w:lvlText w:val="%8."/>
+      <w:lvlJc w:val="left"/>
+      <w:pPr>
+        <w:ind w:left="5400" w:hanging="360"/>
+      </w:pPr>
+    </w:lvl>
+    <w:lvl w:ilvl="8" w:tplc="0409001B" w:tentative="1">
+      <w:start w:val="1"/>
+      <w:numFmt w:val="lowerRoman"/>
+      <w:lvlText w:val="%9."/>
+      <w:lvlJc w:val="right"/>
+      <w:pPr>
+        <w:ind w:left="6120" w:hanging="180"/>
+      </w:pPr>
+    </w:lvl>
+  </w:abstractNum>
+  <w:abstractNum w:abstractNumId="5" w15:restartNumberingAfterBreak="0">
     <w:nsid w:val="24D00A6D"/>
     <w:multiLevelType w:val="hybridMultilevel"/>
     <w:tmpl w:val="7B1EAE28"/>
@@ -951,7 +2742,7 @@
       </w:pPr>
     </w:lvl>
   </w:abstractNum>
-  <w:abstractNum w:abstractNumId="2" w15:restartNumberingAfterBreak="0">
+  <w:abstractNum w:abstractNumId="6" w15:restartNumberingAfterBreak="0">
     <w:nsid w:val="2DCF1F7C"/>
     <w:multiLevelType w:val="hybridMultilevel"/>
     <w:tmpl w:val="EBE8AD78"/>
@@ -1040,7 +2831,7 @@
       </w:pPr>
     </w:lvl>
   </w:abstractNum>
-  <w:abstractNum w:abstractNumId="3" w15:restartNumberingAfterBreak="0">
+  <w:abstractNum w:abstractNumId="7" w15:restartNumberingAfterBreak="0">
     <w:nsid w:val="537D1693"/>
     <w:multiLevelType w:val="hybridMultilevel"/>
     <w:tmpl w:val="04708E7C"/>
@@ -1129,7 +2920,7 @@
       </w:pPr>
     </w:lvl>
   </w:abstractNum>
-  <w:abstractNum w:abstractNumId="4" w15:restartNumberingAfterBreak="0">
+  <w:abstractNum w:abstractNumId="8" w15:restartNumberingAfterBreak="0">
     <w:nsid w:val="60851D0E"/>
     <w:multiLevelType w:val="hybridMultilevel"/>
     <w:tmpl w:val="91120742"/>
@@ -1219,19 +3010,31 @@
     </w:lvl>
   </w:abstractNum>
   <w:num w:numId="1">
-    <w:abstractNumId w:val="2"/>
+    <w:abstractNumId w:val="6"/>
   </w:num>
   <w:num w:numId="2">
     <w:abstractNumId w:val="0"/>
   </w:num>
   <w:num w:numId="3">
+    <w:abstractNumId w:val="5"/>
+  </w:num>
+  <w:num w:numId="4">
+    <w:abstractNumId w:val="8"/>
+  </w:num>
+  <w:num w:numId="5">
+    <w:abstractNumId w:val="7"/>
+  </w:num>
+  <w:num w:numId="6">
+    <w:abstractNumId w:val="2"/>
+  </w:num>
+  <w:num w:numId="7">
     <w:abstractNumId w:val="1"/>
   </w:num>
-  <w:num w:numId="4">
+  <w:num w:numId="8">
+    <w:abstractNumId w:val="3"/>
+  </w:num>
+  <w:num w:numId="9">
     <w:abstractNumId w:val="4"/>
-  </w:num>
-  <w:num w:numId="5">
-    <w:abstractNumId w:val="3"/>
   </w:num>
 </w:numbering>
 </file>
@@ -1668,6 +3471,16 @@
       <w:contextualSpacing/>
     </w:pPr>
   </w:style>
+  <w:style w:type="character" w:styleId="PlaceholderText">
+    <w:name w:val="Placeholder Text"/>
+    <w:basedOn w:val="DefaultParagraphFont"/>
+    <w:uiPriority w:val="99"/>
+    <w:semiHidden/>
+    <w:rsid w:val="00AE5C58"/>
+    <w:rPr>
+      <w:color w:val="808080"/>
+    </w:rPr>
+  </w:style>
 </w:styles>
 </file>
 
@@ -1937,7 +3750,7 @@
 </file>
 
 <file path=customXml/itemProps1.xml><?xml version="1.0" encoding="utf-8"?>
-<ds:datastoreItem xmlns:ds="http://schemas.openxmlformats.org/officeDocument/2006/customXml" ds:itemID="{B623DCF1-399E-4925-A328-5252DFB93BB4}">
+<ds:datastoreItem xmlns:ds="http://schemas.openxmlformats.org/officeDocument/2006/customXml" ds:itemID="{44A5488A-DD3C-4F95-9141-AAEF9D74497C}">
   <ds:schemaRefs>
     <ds:schemaRef ds:uri="http://schemas.openxmlformats.org/officeDocument/2006/bibliography"/>
   </ds:schemaRefs>

--- a/Kids Cadence Modeling Techniques.docx
+++ b/Kids Cadence Modeling Techniques.docx
@@ -2,6 +2,459 @@
 <file path=word/document.xml><?xml version="1.0" encoding="utf-8"?>
 <w:document xmlns:wpc="http://schemas.microsoft.com/office/word/2010/wordprocessingCanvas" xmlns:mc="http://schemas.openxmlformats.org/markup-compatibility/2006" xmlns:o="urn:schemas-microsoft-com:office:office" xmlns:r="http://schemas.openxmlformats.org/officeDocument/2006/relationships" xmlns:m="http://schemas.openxmlformats.org/officeDocument/2006/math" xmlns:v="urn:schemas-microsoft-com:vml" xmlns:wp14="http://schemas.microsoft.com/office/word/2010/wordprocessingDrawing" xmlns:wp="http://schemas.openxmlformats.org/drawingml/2006/wordprocessingDrawing" xmlns:w10="urn:schemas-microsoft-com:office:word" xmlns:w="http://schemas.openxmlformats.org/wordprocessingml/2006/main" xmlns:w14="http://schemas.microsoft.com/office/word/2010/wordml" xmlns:w15="http://schemas.microsoft.com/office/word/2012/wordml" xmlns:wpg="http://schemas.microsoft.com/office/word/2010/wordprocessingGroup" xmlns:wpi="http://schemas.microsoft.com/office/word/2010/wordprocessingInk" xmlns:wne="http://schemas.microsoft.com/office/word/2006/wordml" xmlns:wps="http://schemas.microsoft.com/office/word/2010/wordprocessingShape" mc:Ignorable="w14 w15 wp14">
   <w:body>
+    <w:p/>
+    <w:p>
+      <w:r>
+        <w:t>Methods as of 17 July 2018</w:t>
+      </w:r>
+    </w:p>
+    <w:p>
+      <w:r>
+        <w:tab/>
+        <w:t>Data</w:t>
+      </w:r>
+    </w:p>
+    <w:p>
+      <w:r>
+        <w:tab/>
+        <w:t xml:space="preserve">The data used for model building consisted of 122 children and 36 attributes.  The children were asked to walk for ___ minutes before increasing the speed .5 miles per hour.  This continued until the children reached a speed in which they transitioned from walk to run and finished their last stage.  Only 69 of the 122 participants were able to complete this and will be used in the final analysis.  </w:t>
+      </w:r>
+    </w:p>
+    <w:p>
+      <w:r>
+        <w:tab/>
+        <w:t>The attributes about the children are listed below.  Since, the goal of this model is to find an easily measurable method to predict when a child will transition from walk to run, we did not considers factors that were difficult to measure or were highly collinear with other factors.  The final list of factors which we considered for this analysis are in bold below.</w:t>
+      </w:r>
+    </w:p>
+    <w:p>
+      <w:r>
+        <w:t xml:space="preserve">Id, </w:t>
+      </w:r>
+      <w:r>
+        <w:rPr>
+          <w:b/>
+        </w:rPr>
+        <w:t>Sex</w:t>
+      </w:r>
+      <w:r>
+        <w:t xml:space="preserve">, </w:t>
+      </w:r>
+      <w:r>
+        <w:rPr>
+          <w:b/>
+        </w:rPr>
+        <w:t>Age</w:t>
+      </w:r>
+      <w:r>
+        <w:t xml:space="preserve">, </w:t>
+      </w:r>
+      <w:proofErr w:type="spellStart"/>
+      <w:r>
+        <w:t>Agecat</w:t>
+      </w:r>
+      <w:proofErr w:type="spellEnd"/>
+      <w:r>
+        <w:t xml:space="preserve">, </w:t>
+      </w:r>
+      <w:r>
+        <w:rPr>
+          <w:b/>
+        </w:rPr>
+        <w:t>Race</w:t>
+      </w:r>
+      <w:r>
+        <w:t xml:space="preserve">, </w:t>
+      </w:r>
+      <w:proofErr w:type="spellStart"/>
+      <w:r>
+        <w:rPr>
+          <w:b/>
+        </w:rPr>
+        <w:t>HeightCMAvg</w:t>
+      </w:r>
+      <w:proofErr w:type="spellEnd"/>
+      <w:r>
+        <w:t xml:space="preserve">, </w:t>
+      </w:r>
+      <w:proofErr w:type="spellStart"/>
+      <w:r>
+        <w:rPr>
+          <w:b/>
+        </w:rPr>
+        <w:t>WeightKGAvg</w:t>
+      </w:r>
+      <w:proofErr w:type="spellEnd"/>
+      <w:r>
+        <w:t xml:space="preserve">, </w:t>
+      </w:r>
+      <w:proofErr w:type="spellStart"/>
+      <w:r>
+        <w:t>WaistAvg</w:t>
+      </w:r>
+      <w:proofErr w:type="spellEnd"/>
+      <w:r>
+        <w:t xml:space="preserve">, </w:t>
+      </w:r>
+      <w:proofErr w:type="spellStart"/>
+      <w:r>
+        <w:t>SittingHeightAvg</w:t>
+      </w:r>
+      <w:proofErr w:type="spellEnd"/>
+      <w:r>
+        <w:t xml:space="preserve">, </w:t>
+      </w:r>
+      <w:proofErr w:type="spellStart"/>
+      <w:r>
+        <w:t>Leglength</w:t>
+      </w:r>
+      <w:proofErr w:type="spellEnd"/>
+      <w:r>
+        <w:t xml:space="preserve">, </w:t>
+      </w:r>
+      <w:proofErr w:type="spellStart"/>
+      <w:r>
+        <w:t>Tanita.Avg</w:t>
+      </w:r>
+      <w:proofErr w:type="spellEnd"/>
+      <w:r>
+        <w:t xml:space="preserve">, </w:t>
+      </w:r>
+      <w:proofErr w:type="spellStart"/>
+      <w:r>
+        <w:rPr>
+          <w:b/>
+        </w:rPr>
+        <w:t>BMIcont</w:t>
+      </w:r>
+      <w:proofErr w:type="spellEnd"/>
+      <w:r>
+        <w:t xml:space="preserve">, </w:t>
+      </w:r>
+      <w:proofErr w:type="spellStart"/>
+      <w:r>
+        <w:t>BMIperc</w:t>
+      </w:r>
+      <w:proofErr w:type="spellEnd"/>
+      <w:r>
+        <w:t xml:space="preserve">, </w:t>
+      </w:r>
+      <w:proofErr w:type="spellStart"/>
+      <w:r>
+        <w:rPr>
+          <w:b/>
+        </w:rPr>
+        <w:t>BMIz</w:t>
+      </w:r>
+      <w:proofErr w:type="spellEnd"/>
+      <w:r>
+        <w:t xml:space="preserve">, </w:t>
+      </w:r>
+      <w:proofErr w:type="spellStart"/>
+      <w:r>
+        <w:rPr>
+          <w:b/>
+        </w:rPr>
+        <w:t>Obesecat</w:t>
+      </w:r>
+      <w:proofErr w:type="spellEnd"/>
+      <w:r>
+        <w:t xml:space="preserve">, </w:t>
+      </w:r>
+      <w:proofErr w:type="spellStart"/>
+      <w:r>
+        <w:t>LastWalk</w:t>
+      </w:r>
+      <w:proofErr w:type="spellEnd"/>
+      <w:r>
+        <w:t xml:space="preserve">, </w:t>
+      </w:r>
+      <w:proofErr w:type="spellStart"/>
+      <w:r>
+        <w:t>FirstRun</w:t>
+      </w:r>
+      <w:proofErr w:type="spellEnd"/>
+      <w:r>
+        <w:t xml:space="preserve">, </w:t>
+      </w:r>
+      <w:proofErr w:type="spellStart"/>
+      <w:r>
+        <w:t>LastFullStage</w:t>
+      </w:r>
+      <w:proofErr w:type="spellEnd"/>
+      <w:r>
+        <w:t xml:space="preserve">, Transitioned, </w:t>
+      </w:r>
+      <w:proofErr w:type="spellStart"/>
+      <w:r>
+        <w:t>Transitioned_FullStage</w:t>
+      </w:r>
+      <w:proofErr w:type="spellEnd"/>
+      <w:r>
+        <w:t xml:space="preserve">, </w:t>
+      </w:r>
+      <w:proofErr w:type="spellStart"/>
+      <w:r>
+        <w:t>Walk_Stage</w:t>
+      </w:r>
+      <w:proofErr w:type="spellEnd"/>
+      <w:r>
+        <w:t xml:space="preserve">, </w:t>
+      </w:r>
+      <w:proofErr w:type="spellStart"/>
+      <w:r>
+        <w:t>Walk_Speed</w:t>
+      </w:r>
+      <w:proofErr w:type="spellEnd"/>
+      <w:r>
+        <w:t xml:space="preserve">, </w:t>
+      </w:r>
+      <w:proofErr w:type="spellStart"/>
+      <w:r>
+        <w:t>Walk_Cadence</w:t>
+      </w:r>
+      <w:proofErr w:type="spellEnd"/>
+      <w:r>
+        <w:t xml:space="preserve">, Walk_VO2mlkgmin, </w:t>
+      </w:r>
+      <w:proofErr w:type="spellStart"/>
+      <w:r>
+        <w:t>Walk_METSAdult</w:t>
+      </w:r>
+      <w:proofErr w:type="spellEnd"/>
+      <w:r>
+        <w:t xml:space="preserve">, Walk_METSYouth1, Walk_METSYouth2, Walk_METSYouth3, </w:t>
+      </w:r>
+      <w:proofErr w:type="spellStart"/>
+      <w:r>
+        <w:t>Run_Stage</w:t>
+      </w:r>
+      <w:proofErr w:type="spellEnd"/>
+      <w:r>
+        <w:t xml:space="preserve">, </w:t>
+      </w:r>
+      <w:proofErr w:type="spellStart"/>
+      <w:r>
+        <w:t>Run_Speed</w:t>
+      </w:r>
+      <w:proofErr w:type="spellEnd"/>
+      <w:r>
+        <w:t xml:space="preserve">, </w:t>
+      </w:r>
+      <w:proofErr w:type="spellStart"/>
+      <w:r>
+        <w:rPr>
+          <w:b/>
+        </w:rPr>
+        <w:t>Run_Cadence</w:t>
+      </w:r>
+      <w:proofErr w:type="spellEnd"/>
+      <w:r>
+        <w:t xml:space="preserve">, Run_VO2mlkgmin, </w:t>
+      </w:r>
+      <w:proofErr w:type="spellStart"/>
+      <w:r>
+        <w:t>Run_METSAdult</w:t>
+      </w:r>
+      <w:proofErr w:type="spellEnd"/>
+      <w:r>
+        <w:t>, Run_METSYouth1, Run_METSYouth2, Run_METSYouth3</w:t>
+      </w:r>
+    </w:p>
+    <w:p>
+      <w:r>
+        <w:tab/>
+        <w:t>Model building</w:t>
+      </w:r>
+    </w:p>
+    <w:p>
+      <w:r>
+        <w:tab/>
+        <w:t>In order to determine the best model, we used a best subsets selection method from the leaps</w:t>
+      </w:r>
+      <w:r>
+        <w:rPr>
+          <w:rStyle w:val="FootnoteReference"/>
+        </w:rPr>
+        <w:footnoteReference w:id="1"/>
+      </w:r>
+      <w:r>
+        <w:t xml:space="preserve"> package in R.  Leaps finds the best model of all sizes based off of BIC.  We selected the four factor model below based off it having the lowest BIC of each size model and due to its simplicity.  All factors have a P Value of &lt;.01.  </w:t>
+      </w:r>
+    </w:p>
+    <w:p>
+      <m:oMathPara>
+        <m:oMath>
+          <m:acc>
+            <m:accPr>
+              <m:ctrlPr>
+                <w:rPr>
+                  <w:rFonts w:ascii="Cambria Math" w:hAnsi="Cambria Math"/>
+                  <w:i/>
+                  <w:sz w:val="20"/>
+                </w:rPr>
+              </m:ctrlPr>
+            </m:accPr>
+            <m:e>
+              <m:r>
+                <w:rPr>
+                  <w:rFonts w:ascii="Cambria Math" w:hAnsi="Cambria Math"/>
+                  <w:sz w:val="20"/>
+                </w:rPr>
+                <m:t>cadence</m:t>
+              </m:r>
+            </m:e>
+          </m:acc>
+          <m:r>
+            <w:rPr>
+              <w:rFonts w:ascii="Cambria Math" w:hAnsi="Cambria Math"/>
+              <w:sz w:val="20"/>
+            </w:rPr>
+            <m:t>=255.29-1.1578*Age-.6652*HeightCMAvg+.4981*WeightKGAve-5.6803BMIz</m:t>
+          </m:r>
+        </m:oMath>
+      </m:oMathPara>
+    </w:p>
+    <w:p>
+      <w:r>
+        <w:tab/>
+        <w:t>Assumptions of independence, normality, linearity, and heteroscedasticity are met.  The plots below show evidence to support this claim.  Plots are created using the car</w:t>
+      </w:r>
+      <w:r>
+        <w:rPr>
+          <w:rStyle w:val="FootnoteReference"/>
+        </w:rPr>
+        <w:footnoteReference w:id="2"/>
+      </w:r>
+      <w:r>
+        <w:t xml:space="preserve"> package in R.  </w:t>
+      </w:r>
+    </w:p>
+    <w:p>
+      <w:r>
+        <w:rPr>
+          <w:noProof/>
+        </w:rPr>
+        <w:lastRenderedPageBreak/>
+        <w:drawing>
+          <wp:inline distT="0" distB="0" distL="0" distR="0" wp14:anchorId="50505BEF" wp14:editId="35E3C846">
+            <wp:extent cx="2806810" cy="1749759"/>
+            <wp:effectExtent l="0" t="0" r="0" b="3175"/>
+            <wp:docPr id="1" name="Picture 1"/>
+            <wp:cNvGraphicFramePr>
+              <a:graphicFrameLocks xmlns:a="http://schemas.openxmlformats.org/drawingml/2006/main" noChangeAspect="1"/>
+            </wp:cNvGraphicFramePr>
+            <a:graphic xmlns:a="http://schemas.openxmlformats.org/drawingml/2006/main">
+              <a:graphicData uri="http://schemas.openxmlformats.org/drawingml/2006/picture">
+                <pic:pic xmlns:pic="http://schemas.openxmlformats.org/drawingml/2006/picture">
+                  <pic:nvPicPr>
+                    <pic:cNvPr id="1" name=""/>
+                    <pic:cNvPicPr/>
+                  </pic:nvPicPr>
+                  <pic:blipFill>
+                    <a:blip r:embed="rId8"/>
+                    <a:stretch>
+                      <a:fillRect/>
+                    </a:stretch>
+                  </pic:blipFill>
+                  <pic:spPr>
+                    <a:xfrm>
+                      <a:off x="0" y="0"/>
+                      <a:ext cx="2821884" cy="1759156"/>
+                    </a:xfrm>
+                    <a:prstGeom prst="rect">
+                      <a:avLst/>
+                    </a:prstGeom>
+                  </pic:spPr>
+                </pic:pic>
+              </a:graphicData>
+            </a:graphic>
+          </wp:inline>
+        </w:drawing>
+      </w:r>
+      <w:r>
+        <w:rPr>
+          <w:noProof/>
+        </w:rPr>
+        <w:drawing>
+          <wp:inline distT="0" distB="0" distL="0" distR="0" wp14:anchorId="7E870735" wp14:editId="1D2C7E08">
+            <wp:extent cx="2146852" cy="1700553"/>
+            <wp:effectExtent l="0" t="0" r="6350" b="0"/>
+            <wp:docPr id="2" name="Picture 2"/>
+            <wp:cNvGraphicFramePr>
+              <a:graphicFrameLocks xmlns:a="http://schemas.openxmlformats.org/drawingml/2006/main" noChangeAspect="1"/>
+            </wp:cNvGraphicFramePr>
+            <a:graphic xmlns:a="http://schemas.openxmlformats.org/drawingml/2006/main">
+              <a:graphicData uri="http://schemas.openxmlformats.org/drawingml/2006/picture">
+                <pic:pic xmlns:pic="http://schemas.openxmlformats.org/drawingml/2006/picture">
+                  <pic:nvPicPr>
+                    <pic:cNvPr id="1" name=""/>
+                    <pic:cNvPicPr/>
+                  </pic:nvPicPr>
+                  <pic:blipFill>
+                    <a:blip r:embed="rId9"/>
+                    <a:stretch>
+                      <a:fillRect/>
+                    </a:stretch>
+                  </pic:blipFill>
+                  <pic:spPr>
+                    <a:xfrm>
+                      <a:off x="0" y="0"/>
+                      <a:ext cx="2170617" cy="1719378"/>
+                    </a:xfrm>
+                    <a:prstGeom prst="rect">
+                      <a:avLst/>
+                    </a:prstGeom>
+                  </pic:spPr>
+                </pic:pic>
+              </a:graphicData>
+            </a:graphic>
+          </wp:inline>
+        </w:drawing>
+      </w:r>
+    </w:p>
+    <w:p>
+      <w:r>
+        <w:tab/>
+        <w:t xml:space="preserve">To aid users in determining when they will transition from walk to run, we built a shiny application accessible at the following webpage: </w:t>
+      </w:r>
+      <w:hyperlink r:id="rId10" w:history="1">
+        <w:r>
+          <w:rPr>
+            <w:rStyle w:val="Hyperlink"/>
+          </w:rPr>
+          <w:t>https://dustyturner.shinyapps.io/KidsStep/</w:t>
+        </w:r>
+      </w:hyperlink>
+      <w:r>
+        <w:t>.  This allows the user to input their age, gender, height, and weight and they will receive a 95% confidence interval at the pace in which they will transition from walk to run.  Based off the user’s inputs, the application calculates an individual’s BMI and uses the AGD</w:t>
+      </w:r>
+      <w:r>
+        <w:rPr>
+          <w:rStyle w:val="FootnoteReference"/>
+        </w:rPr>
+        <w:footnoteReference w:id="3"/>
+      </w:r>
+      <w:r>
+        <w:t xml:space="preserve"> package in R to determine their </w:t>
+      </w:r>
+      <w:proofErr w:type="spellStart"/>
+      <w:r>
+        <w:t>BMIz</w:t>
+      </w:r>
+      <w:proofErr w:type="spellEnd"/>
+      <w:r>
+        <w:t xml:space="preserve"> score.  </w:t>
+      </w:r>
+    </w:p>
+    <w:p>
+      <w:r>
+        <w:br w:type="page"/>
+      </w:r>
+    </w:p>
+    <w:p>
+      <w:bookmarkStart w:id="0" w:name="_GoBack"/>
+      <w:bookmarkEnd w:id="0"/>
+    </w:p>
     <w:p>
       <w:r>
         <w:t>UPDATE as of 2 April 2018</w:t>
@@ -1848,8 +2301,6 @@
       <w:r>
         <w:t xml:space="preserve"> which takes into consideration error, number of samples, and features</w:t>
       </w:r>
-      <w:bookmarkStart w:id="0" w:name="_GoBack"/>
-      <w:bookmarkEnd w:id="0"/>
     </w:p>
     <w:p>
       <w:pPr>
@@ -2196,6 +2647,144 @@
     </w:sectPr>
   </w:body>
 </w:document>
+</file>
+
+<file path=word/endnotes.xml><?xml version="1.0" encoding="utf-8"?>
+<w:endnotes xmlns:wpc="http://schemas.microsoft.com/office/word/2010/wordprocessingCanvas" xmlns:mc="http://schemas.openxmlformats.org/markup-compatibility/2006" xmlns:o="urn:schemas-microsoft-com:office:office" xmlns:r="http://schemas.openxmlformats.org/officeDocument/2006/relationships" xmlns:m="http://schemas.openxmlformats.org/officeDocument/2006/math" xmlns:v="urn:schemas-microsoft-com:vml" xmlns:wp14="http://schemas.microsoft.com/office/word/2010/wordprocessingDrawing" xmlns:wp="http://schemas.openxmlformats.org/drawingml/2006/wordprocessingDrawing" xmlns:w10="urn:schemas-microsoft-com:office:word" xmlns:w="http://schemas.openxmlformats.org/wordprocessingml/2006/main" xmlns:w14="http://schemas.microsoft.com/office/word/2010/wordml" xmlns:w15="http://schemas.microsoft.com/office/word/2012/wordml" xmlns:wpg="http://schemas.microsoft.com/office/word/2010/wordprocessingGroup" xmlns:wpi="http://schemas.microsoft.com/office/word/2010/wordprocessingInk" xmlns:wne="http://schemas.microsoft.com/office/word/2006/wordml" xmlns:wps="http://schemas.microsoft.com/office/word/2010/wordprocessingShape" mc:Ignorable="w14 w15 wp14">
+  <w:endnote w:type="separator" w:id="-1">
+    <w:p>
+      <w:pPr>
+        <w:spacing w:after="0" w:line="240" w:lineRule="auto"/>
+      </w:pPr>
+      <w:r>
+        <w:separator/>
+      </w:r>
+    </w:p>
+  </w:endnote>
+  <w:endnote w:type="continuationSeparator" w:id="0">
+    <w:p>
+      <w:pPr>
+        <w:spacing w:after="0" w:line="240" w:lineRule="auto"/>
+      </w:pPr>
+      <w:r>
+        <w:continuationSeparator/>
+      </w:r>
+    </w:p>
+  </w:endnote>
+</w:endnotes>
+</file>
+
+<file path=word/footnotes.xml><?xml version="1.0" encoding="utf-8"?>
+<w:footnotes xmlns:wpc="http://schemas.microsoft.com/office/word/2010/wordprocessingCanvas" xmlns:mc="http://schemas.openxmlformats.org/markup-compatibility/2006" xmlns:o="urn:schemas-microsoft-com:office:office" xmlns:r="http://schemas.openxmlformats.org/officeDocument/2006/relationships" xmlns:m="http://schemas.openxmlformats.org/officeDocument/2006/math" xmlns:v="urn:schemas-microsoft-com:vml" xmlns:wp14="http://schemas.microsoft.com/office/word/2010/wordprocessingDrawing" xmlns:wp="http://schemas.openxmlformats.org/drawingml/2006/wordprocessingDrawing" xmlns:w10="urn:schemas-microsoft-com:office:word" xmlns:w="http://schemas.openxmlformats.org/wordprocessingml/2006/main" xmlns:w14="http://schemas.microsoft.com/office/word/2010/wordml" xmlns:w15="http://schemas.microsoft.com/office/word/2012/wordml" xmlns:wpg="http://schemas.microsoft.com/office/word/2010/wordprocessingGroup" xmlns:wpi="http://schemas.microsoft.com/office/word/2010/wordprocessingInk" xmlns:wne="http://schemas.microsoft.com/office/word/2006/wordml" xmlns:wps="http://schemas.microsoft.com/office/word/2010/wordprocessingShape" mc:Ignorable="w14 w15 wp14">
+  <w:footnote w:type="separator" w:id="-1">
+    <w:p>
+      <w:pPr>
+        <w:spacing w:after="0" w:line="240" w:lineRule="auto"/>
+      </w:pPr>
+      <w:r>
+        <w:separator/>
+      </w:r>
+    </w:p>
+  </w:footnote>
+  <w:footnote w:type="continuationSeparator" w:id="0">
+    <w:p>
+      <w:pPr>
+        <w:spacing w:after="0" w:line="240" w:lineRule="auto"/>
+      </w:pPr>
+      <w:r>
+        <w:continuationSeparator/>
+      </w:r>
+    </w:p>
+  </w:footnote>
+  <w:footnote w:id="1">
+    <w:p>
+      <w:pPr>
+        <w:pStyle w:val="FootnoteText"/>
+      </w:pPr>
+      <w:r>
+        <w:rPr>
+          <w:rStyle w:val="FootnoteReference"/>
+        </w:rPr>
+        <w:footnoteRef/>
+      </w:r>
+      <w:r>
+        <w:t xml:space="preserve">  Thomas Lumley based on </w:t>
+      </w:r>
+      <w:proofErr w:type="gramStart"/>
+      <w:r>
+        <w:t>Fortran</w:t>
+      </w:r>
+      <w:proofErr w:type="gramEnd"/>
+      <w:r>
+        <w:t xml:space="preserve"> code by Alan Miller (2017). </w:t>
+      </w:r>
+      <w:proofErr w:type="gramStart"/>
+      <w:r>
+        <w:t>leaps</w:t>
+      </w:r>
+      <w:proofErr w:type="gramEnd"/>
+      <w:r>
+        <w:t>: Regression Subset Selection. R package version 3.0. https://CRAN.R-project.org/package=leaps</w:t>
+      </w:r>
+    </w:p>
+  </w:footnote>
+  <w:footnote w:id="2">
+    <w:p>
+      <w:pPr>
+        <w:pStyle w:val="FootnoteText"/>
+      </w:pPr>
+      <w:r>
+        <w:rPr>
+          <w:rStyle w:val="FootnoteReference"/>
+        </w:rPr>
+        <w:footnoteRef/>
+      </w:r>
+      <w:r>
+        <w:t xml:space="preserve"> John Fox and Sanford Weisberg (2011). An {R} Companion to Applied Regression, Second Edition.</w:t>
+      </w:r>
+    </w:p>
+    <w:p>
+      <w:pPr>
+        <w:pStyle w:val="FootnoteText"/>
+      </w:pPr>
+      <w:r>
+        <w:t xml:space="preserve">  Thousand Oaks CA: Sage. URL: http://socserv.socsci.mcmaster.ca/jfox/Books/Companion</w:t>
+      </w:r>
+    </w:p>
+  </w:footnote>
+  <w:footnote w:id="3">
+    <w:p>
+      <w:pPr>
+        <w:pStyle w:val="FootnoteText"/>
+      </w:pPr>
+      <w:r>
+        <w:rPr>
+          <w:rStyle w:val="FootnoteReference"/>
+        </w:rPr>
+        <w:footnoteRef/>
+      </w:r>
+      <w:r>
+        <w:t xml:space="preserve"> Van </w:t>
+      </w:r>
+      <w:proofErr w:type="spellStart"/>
+      <w:r>
+        <w:t>Buuren</w:t>
+      </w:r>
+      <w:proofErr w:type="spellEnd"/>
+      <w:r>
+        <w:t xml:space="preserve"> S (2018). AGD: Analysis of Growth Data. R package version 0.39, &lt;URL:</w:t>
+      </w:r>
+    </w:p>
+    <w:p>
+      <w:pPr>
+        <w:pStyle w:val="FootnoteText"/>
+      </w:pPr>
+      <w:r>
+        <w:t>https://CRAN.R-project.org/package=AGD&gt;.</w:t>
+      </w:r>
+    </w:p>
+  </w:footnote>
+</w:footnotes>
 </file>
 
 <file path=word/numbering.xml><?xml version="1.0" encoding="utf-8"?>
@@ -3481,6 +4070,56 @@
       <w:color w:val="808080"/>
     </w:rPr>
   </w:style>
+  <w:style w:type="paragraph" w:styleId="FootnoteText">
+    <w:name w:val="footnote text"/>
+    <w:basedOn w:val="Normal"/>
+    <w:link w:val="FootnoteTextChar"/>
+    <w:uiPriority w:val="99"/>
+    <w:semiHidden/>
+    <w:unhideWhenUsed/>
+    <w:rsid w:val="004D322D"/>
+    <w:pPr>
+      <w:spacing w:after="0" w:line="240" w:lineRule="auto"/>
+    </w:pPr>
+    <w:rPr>
+      <w:sz w:val="20"/>
+      <w:szCs w:val="20"/>
+    </w:rPr>
+  </w:style>
+  <w:style w:type="character" w:customStyle="1" w:styleId="FootnoteTextChar">
+    <w:name w:val="Footnote Text Char"/>
+    <w:basedOn w:val="DefaultParagraphFont"/>
+    <w:link w:val="FootnoteText"/>
+    <w:uiPriority w:val="99"/>
+    <w:semiHidden/>
+    <w:rsid w:val="004D322D"/>
+    <w:rPr>
+      <w:sz w:val="20"/>
+      <w:szCs w:val="20"/>
+    </w:rPr>
+  </w:style>
+  <w:style w:type="character" w:styleId="FootnoteReference">
+    <w:name w:val="footnote reference"/>
+    <w:basedOn w:val="DefaultParagraphFont"/>
+    <w:uiPriority w:val="99"/>
+    <w:semiHidden/>
+    <w:unhideWhenUsed/>
+    <w:rsid w:val="004D322D"/>
+    <w:rPr>
+      <w:vertAlign w:val="superscript"/>
+    </w:rPr>
+  </w:style>
+  <w:style w:type="character" w:styleId="Hyperlink">
+    <w:name w:val="Hyperlink"/>
+    <w:basedOn w:val="DefaultParagraphFont"/>
+    <w:uiPriority w:val="99"/>
+    <w:unhideWhenUsed/>
+    <w:rsid w:val="004D322D"/>
+    <w:rPr>
+      <w:color w:val="0563C1" w:themeColor="hyperlink"/>
+      <w:u w:val="single"/>
+    </w:rPr>
+  </w:style>
 </w:styles>
 </file>
 
@@ -3750,7 +4389,7 @@
 </file>
 
 <file path=customXml/itemProps1.xml><?xml version="1.0" encoding="utf-8"?>
-<ds:datastoreItem xmlns:ds="http://schemas.openxmlformats.org/officeDocument/2006/customXml" ds:itemID="{44A5488A-DD3C-4F95-9141-AAEF9D74497C}">
+<ds:datastoreItem xmlns:ds="http://schemas.openxmlformats.org/officeDocument/2006/customXml" ds:itemID="{BDA604A2-651A-43D5-ACE9-15E8B1F59970}">
   <ds:schemaRefs>
     <ds:schemaRef ds:uri="http://schemas.openxmlformats.org/officeDocument/2006/bibliography"/>
   </ds:schemaRefs>
